--- a/BaoCao.docx
+++ b/BaoCao.docx
@@ -1782,6 +1782,7 @@
           <w:docPartUnique/>
         </w:docPartObj>
       </w:sdtPr>
+      <w:sdtEndPr/>
       <w:sdtContent>
         <w:p>
           <w:pPr>
@@ -3361,37 +3362,621 @@
       <w:bookmarkEnd w:id="13"/>
     </w:p>
     <w:p>
-      <w:r>
-        <w:t>Trong GA, một tập các biến của bài toán đưa ra được mã hóa sang một chuỗi (hay một cấu trúc mã hóa khác) tuơng tự nhƣ một nhiễm sắc thể trong tự nhiên. Mỗi chuỗi bao gồm một giải pháp có thể của bài toán. Giải thuật di truyền sử dụng các toán tử đuợc sinh ra bởi sự chọc lọc tự nhiên một quần thể các chuỗi nhị phân (hoặc các cấu trúc khác), mã hóa khoảng tham số trên mỗi thế hệ, khảo sát các phạm vi khác nhau của không gian tham số, và định hướng tìm kiếm với khoảng mà là xác suất cao để tìm kiếm sự thực hiện tốt hơn. Thuật toán di truyền gồm có bốn quy luật cơ bản là lai ghép, đột biến, sinh sản và chọn lọc tự nhiên</w:t>
-      </w:r>
-    </w:p>
-    <w:p>
-      <w:pPr>
+      <w:pPr>
+        <w:keepNext/>
         <w:ind w:firstLine="567"/>
-      </w:pPr>
-      <w:r>
+        <w:rPr>
+          <w:bCs/>
+          <w:color w:val="000000"/>
+          <w:szCs w:val="26"/>
+          <w:shd w:val="clear" w:color="auto" w:fill="FFFFFF"/>
+        </w:rPr>
+      </w:pPr>
+      <w:r>
+        <w:rPr>
+          <w:bCs/>
+          <w:color w:val="000000"/>
+          <w:szCs w:val="26"/>
+          <w:shd w:val="clear" w:color="auto" w:fill="FFFFFF"/>
+        </w:rPr>
+        <w:t xml:space="preserve">GAs dựa trên quá trình thích nghi tiến hóa của các quần thể sinh học dựa trên học thuyết của Darwin. Nó vận dụng các nguyên lý: di truyền, đột biến, chọn lọc tự nhiên và trao đổi chéo. GAs dùng một số thuật ngữ của ngành di truyền học như: nhiễm sắc thể, quần thể (Population), Gene... Nhiễm sắc thể được tạo thành từ các Gene (được biểu </w:t>
+      </w:r>
+      <w:r>
+        <w:rPr>
+          <w:bCs/>
+          <w:color w:val="000000"/>
+          <w:szCs w:val="26"/>
+          <w:shd w:val="clear" w:color="auto" w:fill="FFFFFF"/>
+        </w:rPr>
+        <w:lastRenderedPageBreak/>
+        <w:t>diễn của một chuỗi tuyến tính). Mỗi Gene mang một số</w:t>
+      </w:r>
+      <w:r>
+        <w:rPr>
+          <w:rFonts w:ascii="Arial" w:hAnsi="Arial" w:cs="Arial"/>
+          <w:color w:val="333333"/>
+          <w:sz w:val="30"/>
+          <w:szCs w:val="30"/>
+          <w:shd w:val="clear" w:color="auto" w:fill="FFFFFF"/>
+        </w:rPr>
+        <w:t xml:space="preserve"> </w:t>
+      </w:r>
+      <w:r>
+        <w:rPr>
+          <w:bCs/>
+          <w:color w:val="000000"/>
+          <w:szCs w:val="26"/>
+          <w:shd w:val="clear" w:color="auto" w:fill="FFFFFF"/>
+        </w:rPr>
+        <w:t>đặc trưng và có vị trí nhất định</w:t>
+      </w:r>
+      <w:r>
+        <w:rPr>
+          <w:rFonts w:ascii="Arial" w:hAnsi="Arial" w:cs="Arial"/>
+          <w:color w:val="333333"/>
+          <w:sz w:val="30"/>
+          <w:szCs w:val="30"/>
+          <w:shd w:val="clear" w:color="auto" w:fill="FFFFFF"/>
+        </w:rPr>
+        <w:t xml:space="preserve"> </w:t>
+      </w:r>
+      <w:r>
+        <w:rPr>
+          <w:bCs/>
+          <w:color w:val="000000"/>
+          <w:szCs w:val="26"/>
+          <w:shd w:val="clear" w:color="auto" w:fill="FFFFFF"/>
+        </w:rPr>
+        <w:t>trong nhiễm sắc thể. Mỗi nhiễm sắc thể sẽ biểu diễn một lời giải của bài toán.</w:t>
+      </w:r>
+    </w:p>
+    <w:p>
+      <w:pPr>
+        <w:pStyle w:val="Heading2"/>
+      </w:pPr>
+      <w:r>
+        <w:t>1.3. Sơ đồ thuật toán</w:t>
+      </w:r>
+    </w:p>
+    <w:p>
+      <w:pPr>
+        <w:keepNext/>
+        <w:ind w:firstLine="567"/>
+      </w:pPr>
+      <w:r>
+        <w:rPr>
+          <w:bCs/>
+          <w:color w:val="000000"/>
+          <w:szCs w:val="26"/>
+          <w:shd w:val="clear" w:color="auto" w:fill="FFFFFF"/>
+        </w:rPr>
+        <w:drawing>
+          <wp:anchor distT="0" distB="0" distL="114300" distR="114300" simplePos="0" relativeHeight="251658240" behindDoc="0" locked="0" layoutInCell="1" allowOverlap="1" wp14:anchorId="56D2C5A1" wp14:editId="135DC643">
+            <wp:simplePos x="0" y="0"/>
+            <wp:positionH relativeFrom="margin">
+              <wp:align>center</wp:align>
+            </wp:positionH>
+            <wp:positionV relativeFrom="paragraph">
+              <wp:posOffset>255546</wp:posOffset>
+            </wp:positionV>
+            <wp:extent cx="4476115" cy="4427873"/>
+            <wp:effectExtent l="0" t="0" r="635" b="0"/>
+            <wp:wrapTopAndBottom/>
+            <wp:docPr id="1" name="Picture 1"/>
+            <wp:cNvGraphicFramePr>
+              <a:graphicFrameLocks xmlns:a="http://schemas.openxmlformats.org/drawingml/2006/main" noChangeAspect="1"/>
+            </wp:cNvGraphicFramePr>
+            <a:graphic xmlns:a="http://schemas.openxmlformats.org/drawingml/2006/main">
+              <a:graphicData uri="http://schemas.openxmlformats.org/drawingml/2006/picture">
+                <pic:pic xmlns:pic="http://schemas.openxmlformats.org/drawingml/2006/picture">
+                  <pic:nvPicPr>
+                    <pic:cNvPr id="1" name=""/>
+                    <pic:cNvPicPr/>
+                  </pic:nvPicPr>
+                  <pic:blipFill rotWithShape="1">
+                    <a:blip r:embed="rId11">
+                      <a:extLst>
+                        <a:ext uri="{28A0092B-C50C-407E-A947-70E740481C1C}">
+                          <a14:useLocalDpi xmlns:a14="http://schemas.microsoft.com/office/drawing/2010/main" val="0"/>
+                        </a:ext>
+                      </a:extLst>
+                    </a:blip>
+                    <a:srcRect t="265" b="602"/>
+                    <a:stretch/>
+                  </pic:blipFill>
+                  <pic:spPr bwMode="auto">
+                    <a:xfrm>
+                      <a:off x="0" y="0"/>
+                      <a:ext cx="4476115" cy="4427873"/>
+                    </a:xfrm>
+                    <a:prstGeom prst="rect">
+                      <a:avLst/>
+                    </a:prstGeom>
+                    <a:ln>
+                      <a:noFill/>
+                    </a:ln>
+                    <a:extLst>
+                      <a:ext uri="{53640926-AAD7-44D8-BBD7-CCE9431645EC}">
+                        <a14:shadowObscured xmlns:a14="http://schemas.microsoft.com/office/drawing/2010/main"/>
+                      </a:ext>
+                    </a:extLst>
+                  </pic:spPr>
+                </pic:pic>
+              </a:graphicData>
+            </a:graphic>
+          </wp:anchor>
+        </w:drawing>
+      </w:r>
+    </w:p>
+    <w:p>
+      <w:pPr>
+        <w:pStyle w:val="Caption"/>
+        <w:jc w:val="center"/>
         <w:rPr>
           <w:b/>
           <w:bCs/>
         </w:rPr>
-        <w:t>Quá trình lai ghép</w:t>
-      </w:r>
-      <w:r>
-        <w:t xml:space="preserve"> (phép lai) quá trình này diễn ra bằng cách ghép một hay nhiều đoạn gen từ hai nhiễm sắc thể cha-mẹ để hình thành nhiễm sắc thể mới mang đặc tính của cả cha lẫn mẹ</w:t>
-      </w:r>
-    </w:p>
-    <w:p>
-      <w:pPr>
-        <w:ind w:firstLine="567"/>
-        <w:rPr>
-          <w:color w:val="000000" w:themeColor="text1"/>
+      </w:pPr>
+    </w:p>
+    <w:p>
+      <w:pPr>
+        <w:pStyle w:val="Caption"/>
+        <w:jc w:val="center"/>
+        <w:rPr>
+          <w:b/>
+          <w:bCs/>
+        </w:rPr>
+      </w:pPr>
+      <w:r>
+        <w:rPr>
+          <w:b/>
+          <w:bCs/>
+        </w:rPr>
+        <w:t>hình 1: sơ đồ giải thuật duy truyền</w:t>
+      </w:r>
+    </w:p>
+    <w:p>
+      <w:pPr>
+        <w:shd w:val="clear" w:color="auto" w:fill="FFFFFF"/>
+        <w:spacing w:line="240" w:lineRule="auto"/>
+        <w:jc w:val="left"/>
+        <w:rPr>
+          <w:bCs/>
+          <w:color w:val="000000"/>
+          <w:szCs w:val="26"/>
+          <w:shd w:val="clear" w:color="auto" w:fill="FFFFFF"/>
+        </w:rPr>
+      </w:pPr>
+      <w:r>
+        <w:rPr>
+          <w:bCs/>
+          <w:color w:val="000000"/>
+          <w:szCs w:val="26"/>
+          <w:shd w:val="clear" w:color="auto" w:fill="FFFFFF"/>
+        </w:rPr>
+        <w:t>Giải thuật sẽ được thực hiện qua các bước sau:</w:t>
+      </w:r>
+    </w:p>
+    <w:p>
+      <w:pPr>
+        <w:numPr>
+          <w:ilvl w:val="0"/>
+          <w:numId w:val="14"/>
+        </w:numPr>
+        <w:shd w:val="clear" w:color="auto" w:fill="FFFFFF"/>
+        <w:spacing w:before="100" w:beforeAutospacing="1" w:after="100" w:afterAutospacing="1" w:line="240" w:lineRule="auto"/>
+        <w:jc w:val="left"/>
+        <w:rPr>
+          <w:bCs/>
+          <w:color w:val="000000"/>
+          <w:szCs w:val="26"/>
+          <w:shd w:val="clear" w:color="auto" w:fill="FFFFFF"/>
+        </w:rPr>
+      </w:pPr>
+      <w:r>
+        <w:rPr>
+          <w:b/>
+          <w:color w:val="000000"/>
+          <w:szCs w:val="26"/>
+          <w:shd w:val="clear" w:color="auto" w:fill="FFFFFF"/>
+        </w:rPr>
+        <w:t>Khởi tạo quần thể:</w:t>
+      </w:r>
+      <w:r>
+        <w:rPr>
+          <w:bCs/>
+          <w:color w:val="000000"/>
+          <w:szCs w:val="26"/>
+          <w:shd w:val="clear" w:color="auto" w:fill="FFFFFF"/>
+        </w:rPr>
+        <w:t> Sinh ra ngẫu nhiên một quần thể gồm n cá thể (trong đó n là lời giải cho bài toán).</w:t>
+      </w:r>
+    </w:p>
+    <w:p>
+      <w:pPr>
+        <w:numPr>
+          <w:ilvl w:val="0"/>
+          <w:numId w:val="14"/>
+        </w:numPr>
+        <w:shd w:val="clear" w:color="auto" w:fill="FFFFFF"/>
+        <w:spacing w:before="100" w:beforeAutospacing="1" w:after="100" w:afterAutospacing="1" w:line="240" w:lineRule="auto"/>
+        <w:jc w:val="left"/>
+        <w:rPr>
+          <w:bCs/>
+          <w:color w:val="000000"/>
+          <w:szCs w:val="26"/>
+          <w:shd w:val="clear" w:color="auto" w:fill="FFFFFF"/>
+        </w:rPr>
+      </w:pPr>
+      <w:r>
+        <w:rPr>
+          <w:b/>
+          <w:color w:val="000000"/>
+          <w:szCs w:val="26"/>
+          <w:shd w:val="clear" w:color="auto" w:fill="FFFFFF"/>
+        </w:rPr>
+        <w:t>Tính giá trị thích nghi</w:t>
+      </w:r>
+      <w:r>
+        <w:rPr>
+          <w:bCs/>
+          <w:color w:val="000000"/>
+          <w:szCs w:val="26"/>
+          <w:shd w:val="clear" w:color="auto" w:fill="FFFFFF"/>
+        </w:rPr>
+        <w:t>: Ước lượng độ thích nghi của mỗi cá thể.</w:t>
+      </w:r>
+    </w:p>
+    <w:p>
+      <w:pPr>
+        <w:numPr>
+          <w:ilvl w:val="0"/>
+          <w:numId w:val="14"/>
+        </w:numPr>
+        <w:shd w:val="clear" w:color="auto" w:fill="FFFFFF"/>
+        <w:spacing w:before="100" w:beforeAutospacing="1" w:after="100" w:afterAutospacing="1" w:line="240" w:lineRule="auto"/>
+        <w:jc w:val="left"/>
+        <w:rPr>
+          <w:bCs/>
+          <w:color w:val="000000"/>
+          <w:szCs w:val="26"/>
+          <w:shd w:val="clear" w:color="auto" w:fill="FFFFFF"/>
+        </w:rPr>
+      </w:pPr>
+      <w:r>
+        <w:rPr>
+          <w:b/>
+          <w:color w:val="000000"/>
+          <w:szCs w:val="26"/>
+          <w:shd w:val="clear" w:color="auto" w:fill="FFFFFF"/>
+        </w:rPr>
+        <w:t>Điều kiện dừng</w:t>
+      </w:r>
+      <w:r>
+        <w:rPr>
+          <w:bCs/>
+          <w:color w:val="000000"/>
+          <w:szCs w:val="26"/>
+          <w:shd w:val="clear" w:color="auto" w:fill="FFFFFF"/>
+        </w:rPr>
+        <w:t>: Kiểm tra điều kiện để kết thúc giải thuật.</w:t>
+      </w:r>
+    </w:p>
+    <w:p>
+      <w:pPr>
+        <w:numPr>
+          <w:ilvl w:val="0"/>
+          <w:numId w:val="14"/>
+        </w:numPr>
+        <w:shd w:val="clear" w:color="auto" w:fill="FFFFFF"/>
+        <w:spacing w:before="100" w:beforeAutospacing="1" w:after="100" w:afterAutospacing="1" w:line="240" w:lineRule="auto"/>
+        <w:jc w:val="left"/>
+        <w:rPr>
+          <w:bCs/>
+          <w:color w:val="000000"/>
+          <w:szCs w:val="26"/>
+          <w:shd w:val="clear" w:color="auto" w:fill="FFFFFF"/>
+        </w:rPr>
+      </w:pPr>
+      <w:r>
+        <w:rPr>
+          <w:b/>
+          <w:color w:val="000000"/>
+          <w:szCs w:val="26"/>
+          <w:shd w:val="clear" w:color="auto" w:fill="FFFFFF"/>
+        </w:rPr>
+        <w:t>Chọn lọc:</w:t>
+      </w:r>
+      <w:r>
+        <w:rPr>
+          <w:bCs/>
+          <w:color w:val="000000"/>
+          <w:szCs w:val="26"/>
+          <w:shd w:val="clear" w:color="auto" w:fill="FFFFFF"/>
+        </w:rPr>
+        <w:t> Chọn hai cá thể bố mẹ từ quần thể cũ theo độ thích nghi của chúng (cá thể có độ thích nghi càng cao thì càng có nhiều khả năng được chọn).</w:t>
+      </w:r>
+    </w:p>
+    <w:p>
+      <w:pPr>
+        <w:numPr>
+          <w:ilvl w:val="0"/>
+          <w:numId w:val="14"/>
+        </w:numPr>
+        <w:shd w:val="clear" w:color="auto" w:fill="FFFFFF"/>
+        <w:spacing w:before="100" w:beforeAutospacing="1" w:after="100" w:afterAutospacing="1" w:line="240" w:lineRule="auto"/>
+        <w:jc w:val="left"/>
+        <w:rPr>
+          <w:bCs/>
+          <w:color w:val="000000"/>
+          <w:szCs w:val="26"/>
+          <w:shd w:val="clear" w:color="auto" w:fill="FFFFFF"/>
+        </w:rPr>
+      </w:pPr>
+      <w:r>
+        <w:rPr>
+          <w:b/>
+          <w:color w:val="000000"/>
+          <w:szCs w:val="26"/>
+          <w:shd w:val="clear" w:color="auto" w:fill="FFFFFF"/>
+        </w:rPr>
+        <w:t>Trao đổi chéo</w:t>
+      </w:r>
+      <w:r>
+        <w:rPr>
+          <w:bCs/>
+          <w:color w:val="000000"/>
+          <w:szCs w:val="26"/>
+          <w:shd w:val="clear" w:color="auto" w:fill="FFFFFF"/>
+        </w:rPr>
+        <w:t>: Với một xác suất được chọn, trao đổi chéo hai cá thể bố mẹ để tạo ra một cá thể mới.</w:t>
+      </w:r>
+    </w:p>
+    <w:p>
+      <w:pPr>
+        <w:numPr>
+          <w:ilvl w:val="0"/>
+          <w:numId w:val="14"/>
+        </w:numPr>
+        <w:shd w:val="clear" w:color="auto" w:fill="FFFFFF"/>
+        <w:spacing w:before="100" w:beforeAutospacing="1" w:after="100" w:afterAutospacing="1" w:line="240" w:lineRule="auto"/>
+        <w:jc w:val="left"/>
+        <w:rPr>
+          <w:bCs/>
+          <w:color w:val="000000"/>
+          <w:szCs w:val="26"/>
+          <w:shd w:val="clear" w:color="auto" w:fill="FFFFFF"/>
+        </w:rPr>
+      </w:pPr>
+      <w:r>
+        <w:rPr>
+          <w:b/>
+          <w:color w:val="000000"/>
+          <w:szCs w:val="26"/>
+          <w:shd w:val="clear" w:color="auto" w:fill="FFFFFF"/>
+        </w:rPr>
+        <w:t>Đột biến</w:t>
+      </w:r>
+      <w:r>
+        <w:rPr>
+          <w:bCs/>
+          <w:color w:val="000000"/>
+          <w:szCs w:val="26"/>
+          <w:shd w:val="clear" w:color="auto" w:fill="FFFFFF"/>
+        </w:rPr>
+        <w:t>: Với một xác suất đột biến được chọn, biến đổi cá thể mới.</w:t>
+      </w:r>
+    </w:p>
+    <w:p>
+      <w:pPr>
+        <w:numPr>
+          <w:ilvl w:val="0"/>
+          <w:numId w:val="14"/>
+        </w:numPr>
+        <w:shd w:val="clear" w:color="auto" w:fill="FFFFFF"/>
+        <w:spacing w:before="100" w:beforeAutospacing="1" w:after="100" w:afterAutospacing="1" w:line="240" w:lineRule="auto"/>
+        <w:jc w:val="left"/>
+        <w:rPr>
+          <w:bCs/>
+          <w:color w:val="000000"/>
+          <w:szCs w:val="26"/>
+          <w:shd w:val="clear" w:color="auto" w:fill="FFFFFF"/>
+        </w:rPr>
+      </w:pPr>
+      <w:r>
+        <w:rPr>
+          <w:b/>
+          <w:color w:val="000000"/>
+          <w:szCs w:val="26"/>
+          <w:shd w:val="clear" w:color="auto" w:fill="FFFFFF"/>
+        </w:rPr>
+        <w:t>Chọn kết qu</w:t>
+      </w:r>
+      <w:r>
+        <w:rPr>
+          <w:b/>
+          <w:color w:val="000000"/>
+          <w:szCs w:val="26"/>
+          <w:shd w:val="clear" w:color="auto" w:fill="FFFFFF"/>
+        </w:rPr>
+        <w:t>ả</w:t>
+      </w:r>
+      <w:r>
+        <w:rPr>
+          <w:b/>
+          <w:color w:val="000000"/>
+          <w:szCs w:val="26"/>
+          <w:shd w:val="clear" w:color="auto" w:fill="FFFFFF"/>
+        </w:rPr>
+        <w:t>:</w:t>
+      </w:r>
+      <w:r>
+        <w:rPr>
+          <w:bCs/>
+          <w:color w:val="000000"/>
+          <w:szCs w:val="26"/>
+          <w:shd w:val="clear" w:color="auto" w:fill="FFFFFF"/>
+        </w:rPr>
+        <w:t> Nếu thỏa mãn điều kiện dừng thì giải thuật kết thúc và chọn được lời giải tốt nhất trong quần thể hiện tại.</w:t>
+      </w:r>
+    </w:p>
+    <w:p>
+      <w:pPr>
+        <w:shd w:val="clear" w:color="auto" w:fill="FFFFFF"/>
+        <w:spacing w:before="100" w:beforeAutospacing="1" w:after="100" w:afterAutospacing="1" w:line="240" w:lineRule="auto"/>
+        <w:ind w:left="360"/>
+        <w:jc w:val="left"/>
+        <w:rPr>
+          <w:bCs/>
+          <w:color w:val="000000"/>
+          <w:szCs w:val="26"/>
+          <w:shd w:val="clear" w:color="auto" w:fill="FFFFFF"/>
+        </w:rPr>
+      </w:pPr>
+      <w:r>
+        <w:rPr>
+          <w:bCs/>
+          <w:color w:val="000000"/>
+          <w:szCs w:val="26"/>
+          <w:shd w:val="clear" w:color="auto" w:fill="FFFFFF"/>
+        </w:rPr>
+        <w:t>Ta có thể thấy rằng, khi Điều kiện dừng chưa được thỏa mán, quần thể mới sẽ liên tục được tạo ra bằng cách lặp lại 3 bước Chọn lọc, Trao đổi chéo và Đột biến.</w:t>
+      </w:r>
+    </w:p>
+    <w:p>
+      <w:pPr>
+        <w:shd w:val="clear" w:color="auto" w:fill="FFFFFF"/>
+        <w:spacing w:before="100" w:beforeAutospacing="1" w:after="100" w:afterAutospacing="1" w:line="240" w:lineRule="auto"/>
+        <w:ind w:left="360"/>
+        <w:jc w:val="left"/>
+        <w:rPr>
+          <w:bCs/>
+          <w:color w:val="000000"/>
+          <w:szCs w:val="26"/>
+          <w:shd w:val="clear" w:color="auto" w:fill="FFFFFF"/>
+        </w:rPr>
+      </w:pPr>
+      <w:r>
+        <w:rPr>
+          <w:bCs/>
+          <w:color w:val="000000"/>
+          <w:szCs w:val="26"/>
+          <w:shd w:val="clear" w:color="auto" w:fill="FFFFFF"/>
+        </w:rPr>
+        <w:lastRenderedPageBreak/>
+        <w:br/>
+      </w:r>
+    </w:p>
+    <w:p>
+      <w:pPr>
+        <w:shd w:val="clear" w:color="auto" w:fill="FFFFFF"/>
+        <w:spacing w:before="100" w:beforeAutospacing="1" w:after="100" w:afterAutospacing="1" w:line="240" w:lineRule="auto"/>
+        <w:ind w:left="360"/>
+        <w:jc w:val="left"/>
+        <w:rPr>
+          <w:bCs/>
+          <w:color w:val="000000"/>
+          <w:szCs w:val="26"/>
+          <w:shd w:val="clear" w:color="auto" w:fill="FFFFFF"/>
+        </w:rPr>
+      </w:pPr>
+      <w:r>
+        <w:rPr>
+          <w:bCs/>
+          <w:color w:val="000000"/>
+          <w:szCs w:val="26"/>
+          <w:shd w:val="clear" w:color="auto" w:fill="FFFFFF"/>
+        </w:rPr>
+        <w:t>GAs có 2 điều kiện dừng cơ bản:</w:t>
+      </w:r>
+    </w:p>
+    <w:p>
+      <w:pPr>
+        <w:pStyle w:val="ListParagraph"/>
+        <w:numPr>
+          <w:ilvl w:val="0"/>
+          <w:numId w:val="16"/>
+        </w:numPr>
+        <w:shd w:val="clear" w:color="auto" w:fill="FFFFFF"/>
+        <w:spacing w:before="100" w:beforeAutospacing="1" w:after="100" w:afterAutospacing="1" w:line="240" w:lineRule="auto"/>
+        <w:jc w:val="left"/>
+        <w:rPr>
+          <w:bCs/>
+          <w:color w:val="000000"/>
+          <w:szCs w:val="26"/>
+          <w:shd w:val="clear" w:color="auto" w:fill="FFFFFF"/>
+        </w:rPr>
+      </w:pPr>
+      <w:r>
+        <w:rPr>
+          <w:bCs/>
+          <w:color w:val="000000"/>
+          <w:szCs w:val="26"/>
+          <w:shd w:val="clear" w:color="auto" w:fill="FFFFFF"/>
+        </w:rPr>
+        <w:t>Dựa trên cấu trúc nhiễm sắc thể, kiểm soát số gene được hội tụ, nếu số gene được hội tụ tại một điểm hoặc vượt quá điểm đó thì giải thuật kết thúc.</w:t>
+      </w:r>
+    </w:p>
+    <w:p>
+      <w:pPr>
+        <w:pStyle w:val="ListParagraph"/>
+        <w:numPr>
+          <w:ilvl w:val="0"/>
+          <w:numId w:val="16"/>
+        </w:numPr>
+        <w:shd w:val="clear" w:color="auto" w:fill="FFFFFF"/>
+        <w:spacing w:before="100" w:beforeAutospacing="1" w:after="100" w:afterAutospacing="1" w:line="240" w:lineRule="auto"/>
+        <w:jc w:val="left"/>
+        <w:rPr>
+          <w:bCs/>
+          <w:color w:val="000000"/>
+          <w:szCs w:val="26"/>
+          <w:shd w:val="clear" w:color="auto" w:fill="FFFFFF"/>
+        </w:rPr>
+      </w:pPr>
+      <w:r>
+        <w:rPr>
+          <w:bCs/>
+          <w:color w:val="000000"/>
+          <w:szCs w:val="26"/>
+          <w:shd w:val="clear" w:color="auto" w:fill="FFFFFF"/>
+        </w:rPr>
+        <w:t>Dựa trên ý nghĩa đặc biệt của nhiễm sắc thể, đo sự thay đổi của giải thuật sau mỗi thế hệ, nếu thay đổi này nhỏ hơn một hằng số xác định thì giải thuật kết thúc.</w:t>
+      </w:r>
+    </w:p>
+    <w:p>
+      <w:pPr>
+        <w:shd w:val="clear" w:color="auto" w:fill="FFFFFF"/>
+        <w:spacing w:before="100" w:beforeAutospacing="1" w:after="100" w:afterAutospacing="1" w:line="240" w:lineRule="auto"/>
+        <w:ind w:left="720"/>
+        <w:jc w:val="left"/>
+        <w:rPr>
+          <w:bCs/>
+          <w:color w:val="000000"/>
+          <w:szCs w:val="26"/>
+          <w:shd w:val="clear" w:color="auto" w:fill="FFFFFF"/>
         </w:rPr>
       </w:pPr>
       <w:bookmarkStart w:id="14" w:name="_GoBack"/>
       <w:bookmarkEnd w:id="14"/>
     </w:p>
+    <w:p>
+      <w:pPr>
+        <w:shd w:val="clear" w:color="auto" w:fill="FFFFFF"/>
+        <w:spacing w:before="100" w:beforeAutospacing="1" w:after="100" w:afterAutospacing="1" w:line="240" w:lineRule="auto"/>
+        <w:ind w:left="360"/>
+        <w:jc w:val="left"/>
+        <w:rPr>
+          <w:bCs/>
+          <w:color w:val="000000"/>
+          <w:szCs w:val="26"/>
+          <w:shd w:val="clear" w:color="auto" w:fill="FFFFFF"/>
+        </w:rPr>
+      </w:pPr>
+    </w:p>
+    <w:p/>
     <w:sectPr>
-      <w:headerReference w:type="default" r:id="rId11"/>
+      <w:headerReference w:type="default" r:id="rId12"/>
       <w:pgSz w:w="11907" w:h="16840" w:code="9"/>
       <w:pgMar w:top="1134" w:right="1134" w:bottom="1134" w:left="1701" w:header="680" w:footer="680" w:gutter="0"/>
       <w:pgNumType w:start="1"/>
@@ -3575,6 +4160,92 @@
 <file path=word/numbering.xml><?xml version="1.0" encoding="utf-8"?>
 <w:numbering xmlns:wpc="http://schemas.microsoft.com/office/word/2010/wordprocessingCanvas" xmlns:cx="http://schemas.microsoft.com/office/drawing/2014/chartex" xmlns:cx1="http://schemas.microsoft.com/office/drawing/2015/9/8/chartex" xmlns:cx2="http://schemas.microsoft.com/office/drawing/2015/10/21/chartex" xmlns:cx3="http://schemas.microsoft.com/office/drawing/2016/5/9/chartex" xmlns:cx4="http://schemas.microsoft.com/office/drawing/2016/5/10/chartex" xmlns:cx5="http://schemas.microsoft.com/office/drawing/2016/5/11/chartex" xmlns:cx6="http://schemas.microsoft.com/office/drawing/2016/5/12/chartex" xmlns:cx7="http://schemas.microsoft.com/office/drawing/2016/5/13/chartex" xmlns:cx8="http://schemas.microsoft.com/office/drawing/2016/5/14/chartex" xmlns:mc="http://schemas.openxmlformats.org/markup-compatibility/2006" xmlns:aink="http://schemas.microsoft.com/office/drawing/2016/ink" xmlns:am3d="http://schemas.microsoft.com/office/drawing/2017/model3d" xmlns:o="urn:schemas-microsoft-com:office:office" xmlns:r="http://schemas.openxmlformats.org/officeDocument/2006/relationships" xmlns:m="http://schemas.openxmlformats.org/officeDocument/2006/math" xmlns:v="urn:schemas-microsoft-com:vml" xmlns:wp14="http://schemas.microsoft.com/office/word/2010/wordprocessingDrawing" xmlns:wp="http://schemas.openxmlformats.org/drawingml/2006/wordprocessingDrawing" xmlns:w10="urn:schemas-microsoft-com:office:word" xmlns:w="http://schemas.openxmlformats.org/wordprocessingml/2006/main" xmlns:w14="http://schemas.microsoft.com/office/word/2010/wordml" xmlns:w15="http://schemas.microsoft.com/office/word/2012/wordml" xmlns:w16cex="http://schemas.microsoft.com/office/word/2018/wordml/cex" xmlns:w16cid="http://schemas.microsoft.com/office/word/2016/wordml/cid" xmlns:w16="http://schemas.microsoft.com/office/word/2018/wordml" xmlns:w16se="http://schemas.microsoft.com/office/word/2015/wordml/symex" xmlns:wpg="http://schemas.microsoft.com/office/word/2010/wordprocessingGroup" xmlns:wpi="http://schemas.microsoft.com/office/word/2010/wordprocessingInk" xmlns:wne="http://schemas.microsoft.com/office/word/2006/wordml" xmlns:wps="http://schemas.microsoft.com/office/word/2010/wordprocessingShape" mc:Ignorable="w14 w15 w16se w16cid w16 w16cex wp14">
   <w:abstractNum w:abstractNumId="0" w15:restartNumberingAfterBreak="0">
+    <w:nsid w:val="02871C10"/>
+    <w:multiLevelType w:val="hybridMultilevel"/>
+    <w:tmpl w:val="B136132C"/>
+    <w:lvl w:ilvl="0" w:tplc="0409000F">
+      <w:start w:val="1"/>
+      <w:numFmt w:val="decimal"/>
+      <w:lvlText w:val="%1."/>
+      <w:lvlJc w:val="left"/>
+      <w:pPr>
+        <w:ind w:left="1080" w:hanging="360"/>
+      </w:pPr>
+    </w:lvl>
+    <w:lvl w:ilvl="1" w:tplc="04090019" w:tentative="1">
+      <w:start w:val="1"/>
+      <w:numFmt w:val="lowerLetter"/>
+      <w:lvlText w:val="%2."/>
+      <w:lvlJc w:val="left"/>
+      <w:pPr>
+        <w:ind w:left="1800" w:hanging="360"/>
+      </w:pPr>
+    </w:lvl>
+    <w:lvl w:ilvl="2" w:tplc="0409001B" w:tentative="1">
+      <w:start w:val="1"/>
+      <w:numFmt w:val="lowerRoman"/>
+      <w:lvlText w:val="%3."/>
+      <w:lvlJc w:val="right"/>
+      <w:pPr>
+        <w:ind w:left="2520" w:hanging="180"/>
+      </w:pPr>
+    </w:lvl>
+    <w:lvl w:ilvl="3" w:tplc="0409000F" w:tentative="1">
+      <w:start w:val="1"/>
+      <w:numFmt w:val="decimal"/>
+      <w:lvlText w:val="%4."/>
+      <w:lvlJc w:val="left"/>
+      <w:pPr>
+        <w:ind w:left="3240" w:hanging="360"/>
+      </w:pPr>
+    </w:lvl>
+    <w:lvl w:ilvl="4" w:tplc="04090019" w:tentative="1">
+      <w:start w:val="1"/>
+      <w:numFmt w:val="lowerLetter"/>
+      <w:lvlText w:val="%5."/>
+      <w:lvlJc w:val="left"/>
+      <w:pPr>
+        <w:ind w:left="3960" w:hanging="360"/>
+      </w:pPr>
+    </w:lvl>
+    <w:lvl w:ilvl="5" w:tplc="0409001B" w:tentative="1">
+      <w:start w:val="1"/>
+      <w:numFmt w:val="lowerRoman"/>
+      <w:lvlText w:val="%6."/>
+      <w:lvlJc w:val="right"/>
+      <w:pPr>
+        <w:ind w:left="4680" w:hanging="180"/>
+      </w:pPr>
+    </w:lvl>
+    <w:lvl w:ilvl="6" w:tplc="0409000F" w:tentative="1">
+      <w:start w:val="1"/>
+      <w:numFmt w:val="decimal"/>
+      <w:lvlText w:val="%7."/>
+      <w:lvlJc w:val="left"/>
+      <w:pPr>
+        <w:ind w:left="5400" w:hanging="360"/>
+      </w:pPr>
+    </w:lvl>
+    <w:lvl w:ilvl="7" w:tplc="04090019" w:tentative="1">
+      <w:start w:val="1"/>
+      <w:numFmt w:val="lowerLetter"/>
+      <w:lvlText w:val="%8."/>
+      <w:lvlJc w:val="left"/>
+      <w:pPr>
+        <w:ind w:left="6120" w:hanging="360"/>
+      </w:pPr>
+    </w:lvl>
+    <w:lvl w:ilvl="8" w:tplc="0409001B" w:tentative="1">
+      <w:start w:val="1"/>
+      <w:numFmt w:val="lowerRoman"/>
+      <w:lvlText w:val="%9."/>
+      <w:lvlJc w:val="right"/>
+      <w:pPr>
+        <w:ind w:left="6840" w:hanging="180"/>
+      </w:pPr>
+    </w:lvl>
+  </w:abstractNum>
+  <w:abstractNum w:abstractNumId="1" w15:restartNumberingAfterBreak="0">
     <w:nsid w:val="08182029"/>
     <w:multiLevelType w:val="hybridMultilevel"/>
     <w:tmpl w:val="DA00CB9C"/>
@@ -3663,7 +4334,7 @@
       </w:pPr>
     </w:lvl>
   </w:abstractNum>
-  <w:abstractNum w:abstractNumId="1" w15:restartNumberingAfterBreak="0">
+  <w:abstractNum w:abstractNumId="2" w15:restartNumberingAfterBreak="0">
     <w:nsid w:val="233D1ABD"/>
     <w:multiLevelType w:val="hybridMultilevel"/>
     <w:tmpl w:val="BDF4DB28"/>
@@ -3752,7 +4423,7 @@
       </w:pPr>
     </w:lvl>
   </w:abstractNum>
-  <w:abstractNum w:abstractNumId="2" w15:restartNumberingAfterBreak="0">
+  <w:abstractNum w:abstractNumId="3" w15:restartNumberingAfterBreak="0">
     <w:nsid w:val="27046B86"/>
     <w:multiLevelType w:val="multilevel"/>
     <w:tmpl w:val="7C02C650"/>
@@ -3865,7 +4536,7 @@
       </w:rPr>
     </w:lvl>
   </w:abstractNum>
-  <w:abstractNum w:abstractNumId="3" w15:restartNumberingAfterBreak="0">
+  <w:abstractNum w:abstractNumId="4" w15:restartNumberingAfterBreak="0">
     <w:nsid w:val="2FE17C79"/>
     <w:multiLevelType w:val="hybridMultilevel"/>
     <w:tmpl w:val="09EABDE6"/>
@@ -3978,7 +4649,7 @@
       </w:rPr>
     </w:lvl>
   </w:abstractNum>
-  <w:abstractNum w:abstractNumId="4" w15:restartNumberingAfterBreak="0">
+  <w:abstractNum w:abstractNumId="5" w15:restartNumberingAfterBreak="0">
     <w:nsid w:val="2FF74EBE"/>
     <w:multiLevelType w:val="hybridMultilevel"/>
     <w:tmpl w:val="37FAFB5E"/>
@@ -4091,7 +4762,7 @@
       </w:rPr>
     </w:lvl>
   </w:abstractNum>
-  <w:abstractNum w:abstractNumId="5" w15:restartNumberingAfterBreak="0">
+  <w:abstractNum w:abstractNumId="6" w15:restartNumberingAfterBreak="0">
     <w:nsid w:val="336310BF"/>
     <w:multiLevelType w:val="hybridMultilevel"/>
     <w:tmpl w:val="A8042B9C"/>
@@ -4180,7 +4851,7 @@
       </w:pPr>
     </w:lvl>
   </w:abstractNum>
-  <w:abstractNum w:abstractNumId="6" w15:restartNumberingAfterBreak="0">
+  <w:abstractNum w:abstractNumId="7" w15:restartNumberingAfterBreak="0">
     <w:nsid w:val="53BA5A22"/>
     <w:multiLevelType w:val="multilevel"/>
     <w:tmpl w:val="00E83F0A"/>
@@ -4301,7 +4972,7 @@
       </w:rPr>
     </w:lvl>
   </w:abstractNum>
-  <w:abstractNum w:abstractNumId="7" w15:restartNumberingAfterBreak="0">
+  <w:abstractNum w:abstractNumId="8" w15:restartNumberingAfterBreak="0">
     <w:nsid w:val="602826D4"/>
     <w:multiLevelType w:val="hybridMultilevel"/>
     <w:tmpl w:val="A372C9D8"/>
@@ -4414,7 +5085,7 @@
       </w:rPr>
     </w:lvl>
   </w:abstractNum>
-  <w:abstractNum w:abstractNumId="8" w15:restartNumberingAfterBreak="0">
+  <w:abstractNum w:abstractNumId="9" w15:restartNumberingAfterBreak="0">
     <w:nsid w:val="67C6601E"/>
     <w:multiLevelType w:val="hybridMultilevel"/>
     <w:tmpl w:val="B6AC9720"/>
@@ -4503,7 +5174,7 @@
       </w:pPr>
     </w:lvl>
   </w:abstractNum>
-  <w:abstractNum w:abstractNumId="9" w15:restartNumberingAfterBreak="0">
+  <w:abstractNum w:abstractNumId="10" w15:restartNumberingAfterBreak="0">
     <w:nsid w:val="6EE631F4"/>
     <w:multiLevelType w:val="hybridMultilevel"/>
     <w:tmpl w:val="D446014E"/>
@@ -4592,7 +5263,7 @@
       </w:pPr>
     </w:lvl>
   </w:abstractNum>
-  <w:abstractNum w:abstractNumId="10" w15:restartNumberingAfterBreak="0">
+  <w:abstractNum w:abstractNumId="11" w15:restartNumberingAfterBreak="0">
     <w:nsid w:val="726A0C2B"/>
     <w:multiLevelType w:val="hybridMultilevel"/>
     <w:tmpl w:val="12C80502"/>
@@ -4681,7 +5352,7 @@
       </w:pPr>
     </w:lvl>
   </w:abstractNum>
-  <w:abstractNum w:abstractNumId="11" w15:restartNumberingAfterBreak="0">
+  <w:abstractNum w:abstractNumId="12" w15:restartNumberingAfterBreak="0">
     <w:nsid w:val="72FF714F"/>
     <w:multiLevelType w:val="hybridMultilevel"/>
     <w:tmpl w:val="4C388B2E"/>
@@ -4770,35 +5441,297 @@
       </w:pPr>
     </w:lvl>
   </w:abstractNum>
+  <w:abstractNum w:abstractNumId="13" w15:restartNumberingAfterBreak="0">
+    <w:nsid w:val="75896AF7"/>
+    <w:multiLevelType w:val="multilevel"/>
+    <w:tmpl w:val="C4160C56"/>
+    <w:lvl w:ilvl="0">
+      <w:start w:val="1"/>
+      <w:numFmt w:val="decimal"/>
+      <w:lvlText w:val="%1."/>
+      <w:lvlJc w:val="left"/>
+      <w:pPr>
+        <w:tabs>
+          <w:tab w:val="num" w:pos="720"/>
+        </w:tabs>
+        <w:ind w:left="720" w:hanging="360"/>
+      </w:pPr>
+    </w:lvl>
+    <w:lvl w:ilvl="1" w:tentative="1">
+      <w:start w:val="1"/>
+      <w:numFmt w:val="decimal"/>
+      <w:lvlText w:val="%2."/>
+      <w:lvlJc w:val="left"/>
+      <w:pPr>
+        <w:tabs>
+          <w:tab w:val="num" w:pos="1440"/>
+        </w:tabs>
+        <w:ind w:left="1440" w:hanging="360"/>
+      </w:pPr>
+    </w:lvl>
+    <w:lvl w:ilvl="2" w:tentative="1">
+      <w:start w:val="1"/>
+      <w:numFmt w:val="decimal"/>
+      <w:lvlText w:val="%3."/>
+      <w:lvlJc w:val="left"/>
+      <w:pPr>
+        <w:tabs>
+          <w:tab w:val="num" w:pos="2160"/>
+        </w:tabs>
+        <w:ind w:left="2160" w:hanging="360"/>
+      </w:pPr>
+    </w:lvl>
+    <w:lvl w:ilvl="3" w:tentative="1">
+      <w:start w:val="1"/>
+      <w:numFmt w:val="decimal"/>
+      <w:lvlText w:val="%4."/>
+      <w:lvlJc w:val="left"/>
+      <w:pPr>
+        <w:tabs>
+          <w:tab w:val="num" w:pos="2880"/>
+        </w:tabs>
+        <w:ind w:left="2880" w:hanging="360"/>
+      </w:pPr>
+    </w:lvl>
+    <w:lvl w:ilvl="4" w:tentative="1">
+      <w:start w:val="1"/>
+      <w:numFmt w:val="decimal"/>
+      <w:lvlText w:val="%5."/>
+      <w:lvlJc w:val="left"/>
+      <w:pPr>
+        <w:tabs>
+          <w:tab w:val="num" w:pos="3600"/>
+        </w:tabs>
+        <w:ind w:left="3600" w:hanging="360"/>
+      </w:pPr>
+    </w:lvl>
+    <w:lvl w:ilvl="5" w:tentative="1">
+      <w:start w:val="1"/>
+      <w:numFmt w:val="decimal"/>
+      <w:lvlText w:val="%6."/>
+      <w:lvlJc w:val="left"/>
+      <w:pPr>
+        <w:tabs>
+          <w:tab w:val="num" w:pos="4320"/>
+        </w:tabs>
+        <w:ind w:left="4320" w:hanging="360"/>
+      </w:pPr>
+    </w:lvl>
+    <w:lvl w:ilvl="6" w:tentative="1">
+      <w:start w:val="1"/>
+      <w:numFmt w:val="decimal"/>
+      <w:lvlText w:val="%7."/>
+      <w:lvlJc w:val="left"/>
+      <w:pPr>
+        <w:tabs>
+          <w:tab w:val="num" w:pos="5040"/>
+        </w:tabs>
+        <w:ind w:left="5040" w:hanging="360"/>
+      </w:pPr>
+    </w:lvl>
+    <w:lvl w:ilvl="7" w:tentative="1">
+      <w:start w:val="1"/>
+      <w:numFmt w:val="decimal"/>
+      <w:lvlText w:val="%8."/>
+      <w:lvlJc w:val="left"/>
+      <w:pPr>
+        <w:tabs>
+          <w:tab w:val="num" w:pos="5760"/>
+        </w:tabs>
+        <w:ind w:left="5760" w:hanging="360"/>
+      </w:pPr>
+    </w:lvl>
+    <w:lvl w:ilvl="8" w:tentative="1">
+      <w:start w:val="1"/>
+      <w:numFmt w:val="decimal"/>
+      <w:lvlText w:val="%9."/>
+      <w:lvlJc w:val="left"/>
+      <w:pPr>
+        <w:tabs>
+          <w:tab w:val="num" w:pos="6480"/>
+        </w:tabs>
+        <w:ind w:left="6480" w:hanging="360"/>
+      </w:pPr>
+    </w:lvl>
+  </w:abstractNum>
+  <w:abstractNum w:abstractNumId="14" w15:restartNumberingAfterBreak="0">
+    <w:nsid w:val="7F20318E"/>
+    <w:multiLevelType w:val="multilevel"/>
+    <w:tmpl w:val="6C568518"/>
+    <w:lvl w:ilvl="0">
+      <w:start w:val="1"/>
+      <w:numFmt w:val="decimal"/>
+      <w:lvlText w:val="%1."/>
+      <w:lvlJc w:val="left"/>
+      <w:pPr>
+        <w:tabs>
+          <w:tab w:val="num" w:pos="720"/>
+        </w:tabs>
+        <w:ind w:left="720" w:hanging="360"/>
+      </w:pPr>
+      <w:rPr>
+        <w:rFonts w:hint="default"/>
+        <w:sz w:val="20"/>
+      </w:rPr>
+    </w:lvl>
+    <w:lvl w:ilvl="1" w:tentative="1">
+      <w:start w:val="1"/>
+      <w:numFmt w:val="bullet"/>
+      <w:lvlText w:val="o"/>
+      <w:lvlJc w:val="left"/>
+      <w:pPr>
+        <w:tabs>
+          <w:tab w:val="num" w:pos="1440"/>
+        </w:tabs>
+        <w:ind w:left="1440" w:hanging="360"/>
+      </w:pPr>
+      <w:rPr>
+        <w:rFonts w:ascii="Courier New" w:hAnsi="Courier New" w:hint="default"/>
+        <w:sz w:val="20"/>
+      </w:rPr>
+    </w:lvl>
+    <w:lvl w:ilvl="2" w:tentative="1">
+      <w:start w:val="1"/>
+      <w:numFmt w:val="bullet"/>
+      <w:lvlText w:val=""/>
+      <w:lvlJc w:val="left"/>
+      <w:pPr>
+        <w:tabs>
+          <w:tab w:val="num" w:pos="2160"/>
+        </w:tabs>
+        <w:ind w:left="2160" w:hanging="360"/>
+      </w:pPr>
+      <w:rPr>
+        <w:rFonts w:ascii="Wingdings" w:hAnsi="Wingdings" w:hint="default"/>
+        <w:sz w:val="20"/>
+      </w:rPr>
+    </w:lvl>
+    <w:lvl w:ilvl="3" w:tentative="1">
+      <w:start w:val="1"/>
+      <w:numFmt w:val="bullet"/>
+      <w:lvlText w:val=""/>
+      <w:lvlJc w:val="left"/>
+      <w:pPr>
+        <w:tabs>
+          <w:tab w:val="num" w:pos="2880"/>
+        </w:tabs>
+        <w:ind w:left="2880" w:hanging="360"/>
+      </w:pPr>
+      <w:rPr>
+        <w:rFonts w:ascii="Wingdings" w:hAnsi="Wingdings" w:hint="default"/>
+        <w:sz w:val="20"/>
+      </w:rPr>
+    </w:lvl>
+    <w:lvl w:ilvl="4" w:tentative="1">
+      <w:start w:val="1"/>
+      <w:numFmt w:val="bullet"/>
+      <w:lvlText w:val=""/>
+      <w:lvlJc w:val="left"/>
+      <w:pPr>
+        <w:tabs>
+          <w:tab w:val="num" w:pos="3600"/>
+        </w:tabs>
+        <w:ind w:left="3600" w:hanging="360"/>
+      </w:pPr>
+      <w:rPr>
+        <w:rFonts w:ascii="Wingdings" w:hAnsi="Wingdings" w:hint="default"/>
+        <w:sz w:val="20"/>
+      </w:rPr>
+    </w:lvl>
+    <w:lvl w:ilvl="5" w:tentative="1">
+      <w:start w:val="1"/>
+      <w:numFmt w:val="bullet"/>
+      <w:lvlText w:val=""/>
+      <w:lvlJc w:val="left"/>
+      <w:pPr>
+        <w:tabs>
+          <w:tab w:val="num" w:pos="4320"/>
+        </w:tabs>
+        <w:ind w:left="4320" w:hanging="360"/>
+      </w:pPr>
+      <w:rPr>
+        <w:rFonts w:ascii="Wingdings" w:hAnsi="Wingdings" w:hint="default"/>
+        <w:sz w:val="20"/>
+      </w:rPr>
+    </w:lvl>
+    <w:lvl w:ilvl="6" w:tentative="1">
+      <w:start w:val="1"/>
+      <w:numFmt w:val="bullet"/>
+      <w:lvlText w:val=""/>
+      <w:lvlJc w:val="left"/>
+      <w:pPr>
+        <w:tabs>
+          <w:tab w:val="num" w:pos="5040"/>
+        </w:tabs>
+        <w:ind w:left="5040" w:hanging="360"/>
+      </w:pPr>
+      <w:rPr>
+        <w:rFonts w:ascii="Wingdings" w:hAnsi="Wingdings" w:hint="default"/>
+        <w:sz w:val="20"/>
+      </w:rPr>
+    </w:lvl>
+    <w:lvl w:ilvl="7" w:tentative="1">
+      <w:start w:val="1"/>
+      <w:numFmt w:val="bullet"/>
+      <w:lvlText w:val=""/>
+      <w:lvlJc w:val="left"/>
+      <w:pPr>
+        <w:tabs>
+          <w:tab w:val="num" w:pos="5760"/>
+        </w:tabs>
+        <w:ind w:left="5760" w:hanging="360"/>
+      </w:pPr>
+      <w:rPr>
+        <w:rFonts w:ascii="Wingdings" w:hAnsi="Wingdings" w:hint="default"/>
+        <w:sz w:val="20"/>
+      </w:rPr>
+    </w:lvl>
+    <w:lvl w:ilvl="8" w:tentative="1">
+      <w:start w:val="1"/>
+      <w:numFmt w:val="bullet"/>
+      <w:lvlText w:val=""/>
+      <w:lvlJc w:val="left"/>
+      <w:pPr>
+        <w:tabs>
+          <w:tab w:val="num" w:pos="6480"/>
+        </w:tabs>
+        <w:ind w:left="6480" w:hanging="360"/>
+      </w:pPr>
+      <w:rPr>
+        <w:rFonts w:ascii="Wingdings" w:hAnsi="Wingdings" w:hint="default"/>
+        <w:sz w:val="20"/>
+      </w:rPr>
+    </w:lvl>
+  </w:abstractNum>
   <w:num w:numId="1">
+    <w:abstractNumId w:val="7"/>
+  </w:num>
+  <w:num w:numId="2">
+    <w:abstractNumId w:val="9"/>
+  </w:num>
+  <w:num w:numId="3">
+    <w:abstractNumId w:val="10"/>
+  </w:num>
+  <w:num w:numId="4">
+    <w:abstractNumId w:val="1"/>
+  </w:num>
+  <w:num w:numId="5">
     <w:abstractNumId w:val="6"/>
   </w:num>
-  <w:num w:numId="2">
+  <w:num w:numId="6">
+    <w:abstractNumId w:val="11"/>
+  </w:num>
+  <w:num w:numId="7">
+    <w:abstractNumId w:val="5"/>
+  </w:num>
+  <w:num w:numId="8">
     <w:abstractNumId w:val="8"/>
   </w:num>
-  <w:num w:numId="3">
-    <w:abstractNumId w:val="9"/>
-  </w:num>
-  <w:num w:numId="4">
-    <w:abstractNumId w:val="0"/>
-  </w:num>
-  <w:num w:numId="5">
-    <w:abstractNumId w:val="5"/>
-  </w:num>
-  <w:num w:numId="6">
-    <w:abstractNumId w:val="10"/>
-  </w:num>
-  <w:num w:numId="7">
+  <w:num w:numId="9">
     <w:abstractNumId w:val="4"/>
   </w:num>
-  <w:num w:numId="8">
-    <w:abstractNumId w:val="7"/>
-  </w:num>
-  <w:num w:numId="9">
-    <w:abstractNumId w:val="3"/>
-  </w:num>
   <w:num w:numId="10">
-    <w:abstractNumId w:val="1"/>
+    <w:abstractNumId w:val="2"/>
     <w:lvlOverride w:ilvl="0">
       <w:startOverride w:val="1"/>
     </w:lvlOverride>
@@ -4828,13 +5761,22 @@
     </w:lvlOverride>
   </w:num>
   <w:num w:numId="11">
-    <w:abstractNumId w:val="1"/>
+    <w:abstractNumId w:val="2"/>
   </w:num>
   <w:num w:numId="12">
-    <w:abstractNumId w:val="11"/>
+    <w:abstractNumId w:val="12"/>
   </w:num>
   <w:num w:numId="13">
-    <w:abstractNumId w:val="2"/>
+    <w:abstractNumId w:val="3"/>
+  </w:num>
+  <w:num w:numId="14">
+    <w:abstractNumId w:val="14"/>
+  </w:num>
+  <w:num w:numId="15">
+    <w:abstractNumId w:val="13"/>
+  </w:num>
+  <w:num w:numId="16">
+    <w:abstractNumId w:val="0"/>
   </w:num>
 </w:numbering>
 </file>
@@ -6321,7 +7263,7 @@
 </file>
 
 <file path=customXml/itemProps1.xml><?xml version="1.0" encoding="utf-8"?>
-<ds:datastoreItem xmlns:ds="http://schemas.openxmlformats.org/officeDocument/2006/customXml" ds:itemID="{BA249A73-72B6-4D31-98D0-95210F4DCC0A}">
+<ds:datastoreItem xmlns:ds="http://schemas.openxmlformats.org/officeDocument/2006/customXml" ds:itemID="{43906AE5-E0D1-4E01-8B3A-884946EDEE76}">
   <ds:schemaRefs>
     <ds:schemaRef ds:uri="http://schemas.openxmlformats.org/officeDocument/2006/bibliography"/>
   </ds:schemaRefs>

--- a/BaoCao.docx
+++ b/BaoCao.docx
@@ -1710,7 +1710,7 @@
           <w:szCs w:val="26"/>
         </w:rPr>
       </w:pPr>
-      <w:bookmarkStart w:id="0" w:name="_Toc121122884"/>
+      <w:bookmarkStart w:id="0" w:name="_Toc121672238"/>
       <w:r>
         <w:t>LỜI CẢM ƠN</w:t>
       </w:r>
@@ -1829,7 +1829,7 @@
             </w:rPr>
             <w:fldChar w:fldCharType="separate"/>
           </w:r>
-          <w:hyperlink w:anchor="_Toc121122884" w:history="1">
+          <w:hyperlink w:anchor="_Toc121672238" w:history="1">
             <w:r>
               <w:rPr>
                 <w:rStyle w:val="Hyperlink"/>
@@ -1853,7 +1853,7 @@
               <w:rPr>
                 <w:noProof/>
               </w:rPr>
-              <w:instrText xml:space="preserve"> PAGEREF _Toc121122884 \h </w:instrText>
+              <w:instrText xml:space="preserve"> PAGEREF _Toc121672238 \h </w:instrText>
             </w:r>
             <w:r>
               <w:rPr>
@@ -1892,7 +1892,7 @@
               <w:sz w:val="22"/>
             </w:rPr>
           </w:pPr>
-          <w:hyperlink w:anchor="_Toc121122885" w:history="1">
+          <w:hyperlink w:anchor="_Toc121672239" w:history="1">
             <w:r>
               <w:rPr>
                 <w:rStyle w:val="Hyperlink"/>
@@ -1916,7 +1916,7 @@
               <w:rPr>
                 <w:noProof/>
               </w:rPr>
-              <w:instrText xml:space="preserve"> PAGEREF _Toc121122885 \h </w:instrText>
+              <w:instrText xml:space="preserve"> PAGEREF _Toc121672239 \h </w:instrText>
             </w:r>
             <w:r>
               <w:rPr>
@@ -1933,7 +1933,7 @@
               <w:rPr>
                 <w:noProof/>
               </w:rPr>
-              <w:t>v</w:t>
+              <w:t>iv</w:t>
             </w:r>
             <w:r>
               <w:rPr>
@@ -1955,7 +1955,7 @@
               <w:sz w:val="22"/>
             </w:rPr>
           </w:pPr>
-          <w:hyperlink w:anchor="_Toc121122886" w:history="1">
+          <w:hyperlink w:anchor="_Toc121672240" w:history="1">
             <w:r>
               <w:rPr>
                 <w:rStyle w:val="Hyperlink"/>
@@ -1979,7 +1979,7 @@
               <w:rPr>
                 <w:noProof/>
               </w:rPr>
-              <w:instrText xml:space="preserve"> PAGEREF _Toc121122886 \h </w:instrText>
+              <w:instrText xml:space="preserve"> PAGEREF _Toc121672240 \h </w:instrText>
             </w:r>
             <w:r>
               <w:rPr>
@@ -2020,13 +2020,13 @@
               <w:sz w:val="22"/>
             </w:rPr>
           </w:pPr>
-          <w:hyperlink w:anchor="_Toc121122887" w:history="1">
+          <w:hyperlink w:anchor="_Toc121672241" w:history="1">
             <w:r>
               <w:rPr>
                 <w:rStyle w:val="Hyperlink"/>
                 <w:noProof/>
               </w:rPr>
-              <w:t>1.1.</w:t>
+              <w:t>1.2.</w:t>
             </w:r>
             <w:r>
               <w:rPr>
@@ -2042,7 +2042,7 @@
                 <w:rStyle w:val="Hyperlink"/>
                 <w:noProof/>
               </w:rPr>
-              <w:t>Giới thiệu bài toán</w:t>
+              <w:t xml:space="preserve"> Gas</w:t>
             </w:r>
             <w:r>
               <w:rPr>
@@ -2060,7 +2060,7 @@
               <w:rPr>
                 <w:noProof/>
               </w:rPr>
-              <w:instrText xml:space="preserve"> PAGEREF _Toc121122887 \h </w:instrText>
+              <w:instrText xml:space="preserve"> PAGEREF _Toc121672241 \h </w:instrText>
             </w:r>
             <w:r>
               <w:rPr>
@@ -2078,213 +2078,6 @@
                 <w:noProof/>
               </w:rPr>
               <w:t>1</w:t>
-            </w:r>
-            <w:r>
-              <w:rPr>
-                <w:noProof/>
-              </w:rPr>
-              <w:fldChar w:fldCharType="end"/>
-            </w:r>
-          </w:hyperlink>
-        </w:p>
-        <w:p>
-          <w:pPr>
-            <w:pStyle w:val="TOC2"/>
-            <w:tabs>
-              <w:tab w:val="left" w:pos="880"/>
-              <w:tab w:val="right" w:leader="dot" w:pos="9062"/>
-            </w:tabs>
-            <w:rPr>
-              <w:rFonts w:asciiTheme="minorHAnsi" w:eastAsiaTheme="minorEastAsia" w:hAnsiTheme="minorHAnsi"/>
-              <w:noProof/>
-              <w:color w:val="auto"/>
-              <w:sz w:val="22"/>
-            </w:rPr>
-          </w:pPr>
-          <w:hyperlink w:anchor="_Toc121122888" w:history="1">
-            <w:r>
-              <w:rPr>
-                <w:rStyle w:val="Hyperlink"/>
-                <w:noProof/>
-              </w:rPr>
-              <w:t>1.2.</w:t>
-            </w:r>
-            <w:r>
-              <w:rPr>
-                <w:rFonts w:asciiTheme="minorHAnsi" w:eastAsiaTheme="minorEastAsia" w:hAnsiTheme="minorHAnsi"/>
-                <w:noProof/>
-                <w:color w:val="auto"/>
-                <w:sz w:val="22"/>
-              </w:rPr>
-              <w:tab/>
-            </w:r>
-            <w:r>
-              <w:rPr>
-                <w:rStyle w:val="Hyperlink"/>
-                <w:noProof/>
-              </w:rPr>
-              <w:t xml:space="preserve"> Gas</w:t>
-            </w:r>
-            <w:r>
-              <w:rPr>
-                <w:noProof/>
-              </w:rPr>
-              <w:tab/>
-            </w:r>
-            <w:r>
-              <w:rPr>
-                <w:noProof/>
-              </w:rPr>
-              <w:fldChar w:fldCharType="begin"/>
-            </w:r>
-            <w:r>
-              <w:rPr>
-                <w:noProof/>
-              </w:rPr>
-              <w:instrText xml:space="preserve"> PAGEREF _Toc121122888 \h </w:instrText>
-            </w:r>
-            <w:r>
-              <w:rPr>
-                <w:noProof/>
-              </w:rPr>
-            </w:r>
-            <w:r>
-              <w:rPr>
-                <w:noProof/>
-              </w:rPr>
-              <w:fldChar w:fldCharType="separate"/>
-            </w:r>
-            <w:r>
-              <w:rPr>
-                <w:noProof/>
-              </w:rPr>
-              <w:t>1</w:t>
-            </w:r>
-            <w:r>
-              <w:rPr>
-                <w:noProof/>
-              </w:rPr>
-              <w:fldChar w:fldCharType="end"/>
-            </w:r>
-          </w:hyperlink>
-        </w:p>
-        <w:p>
-          <w:pPr>
-            <w:pStyle w:val="TOC3"/>
-            <w:tabs>
-              <w:tab w:val="right" w:leader="dot" w:pos="9062"/>
-            </w:tabs>
-            <w:rPr>
-              <w:rFonts w:asciiTheme="minorHAnsi" w:eastAsiaTheme="minorEastAsia" w:hAnsiTheme="minorHAnsi"/>
-              <w:noProof/>
-              <w:sz w:val="22"/>
-            </w:rPr>
-          </w:pPr>
-          <w:hyperlink w:anchor="_Toc121122889" w:history="1">
-            <w:r>
-              <w:rPr>
-                <w:rStyle w:val="Hyperlink"/>
-                <w:noProof/>
-              </w:rPr>
-              <w:t>1.2.1 Thuật toán Cohen-Sutherland</w:t>
-            </w:r>
-            <w:r>
-              <w:rPr>
-                <w:noProof/>
-              </w:rPr>
-              <w:tab/>
-            </w:r>
-            <w:r>
-              <w:rPr>
-                <w:noProof/>
-              </w:rPr>
-              <w:fldChar w:fldCharType="begin"/>
-            </w:r>
-            <w:r>
-              <w:rPr>
-                <w:noProof/>
-              </w:rPr>
-              <w:instrText xml:space="preserve"> PAGEREF _Toc121122889 \h </w:instrText>
-            </w:r>
-            <w:r>
-              <w:rPr>
-                <w:noProof/>
-              </w:rPr>
-            </w:r>
-            <w:r>
-              <w:rPr>
-                <w:noProof/>
-              </w:rPr>
-              <w:fldChar w:fldCharType="separate"/>
-            </w:r>
-            <w:r>
-              <w:rPr>
-                <w:noProof/>
-              </w:rPr>
-              <w:t>2</w:t>
-            </w:r>
-            <w:r>
-              <w:rPr>
-                <w:noProof/>
-              </w:rPr>
-              <w:fldChar w:fldCharType="end"/>
-            </w:r>
-          </w:hyperlink>
-        </w:p>
-        <w:p>
-          <w:pPr>
-            <w:pStyle w:val="TOC3"/>
-            <w:tabs>
-              <w:tab w:val="right" w:leader="dot" w:pos="9062"/>
-            </w:tabs>
-            <w:rPr>
-              <w:rFonts w:asciiTheme="minorHAnsi" w:eastAsiaTheme="minorEastAsia" w:hAnsiTheme="minorHAnsi"/>
-              <w:noProof/>
-              <w:sz w:val="22"/>
-            </w:rPr>
-          </w:pPr>
-          <w:hyperlink w:anchor="_Toc121122890" w:history="1">
-            <w:r>
-              <w:rPr>
-                <w:rStyle w:val="Hyperlink"/>
-                <w:noProof/>
-              </w:rPr>
-              <w:t>1.2.2 Thuật toán Cyrus-beck</w:t>
-            </w:r>
-            <w:r>
-              <w:rPr>
-                <w:noProof/>
-              </w:rPr>
-              <w:tab/>
-            </w:r>
-            <w:r>
-              <w:rPr>
-                <w:noProof/>
-              </w:rPr>
-              <w:fldChar w:fldCharType="begin"/>
-            </w:r>
-            <w:r>
-              <w:rPr>
-                <w:noProof/>
-              </w:rPr>
-              <w:instrText xml:space="preserve"> PAGEREF _Toc121122890 \h </w:instrText>
-            </w:r>
-            <w:r>
-              <w:rPr>
-                <w:noProof/>
-              </w:rPr>
-            </w:r>
-            <w:r>
-              <w:rPr>
-                <w:noProof/>
-              </w:rPr>
-              <w:fldChar w:fldCharType="separate"/>
-            </w:r>
-            <w:r>
-              <w:rPr>
-                <w:noProof/>
-              </w:rPr>
-              <w:t>4</w:t>
             </w:r>
             <w:r>
               <w:rPr>
@@ -2307,13 +2100,13 @@
               <w:sz w:val="22"/>
             </w:rPr>
           </w:pPr>
-          <w:hyperlink w:anchor="_Toc121122891" w:history="1">
+          <w:hyperlink w:anchor="_Toc121672242" w:history="1">
             <w:r>
               <w:rPr>
                 <w:rStyle w:val="Hyperlink"/>
                 <w:noProof/>
               </w:rPr>
-              <w:t>1.3 Thuật toán xén tỉa đa giác</w:t>
+              <w:t>1.3. Sơ đồ thuật toán</w:t>
             </w:r>
             <w:r>
               <w:rPr>
@@ -2331,7 +2124,7 @@
               <w:rPr>
                 <w:noProof/>
               </w:rPr>
-              <w:instrText xml:space="preserve"> PAGEREF _Toc121122891 \h </w:instrText>
+              <w:instrText xml:space="preserve"> PAGEREF _Toc121672242 \h </w:instrText>
             </w:r>
             <w:r>
               <w:rPr>
@@ -2348,643 +2141,7 @@
               <w:rPr>
                 <w:noProof/>
               </w:rPr>
-              <w:t>5</w:t>
-            </w:r>
-            <w:r>
-              <w:rPr>
-                <w:noProof/>
-              </w:rPr>
-              <w:fldChar w:fldCharType="end"/>
-            </w:r>
-          </w:hyperlink>
-        </w:p>
-        <w:p>
-          <w:pPr>
-            <w:pStyle w:val="TOC1"/>
-            <w:tabs>
-              <w:tab w:val="right" w:leader="dot" w:pos="9062"/>
-            </w:tabs>
-            <w:rPr>
-              <w:rFonts w:asciiTheme="minorHAnsi" w:eastAsiaTheme="minorEastAsia" w:hAnsiTheme="minorHAnsi"/>
-              <w:noProof/>
-              <w:sz w:val="22"/>
-            </w:rPr>
-          </w:pPr>
-          <w:hyperlink w:anchor="_Toc121122892" w:history="1">
-            <w:r>
-              <w:rPr>
-                <w:rStyle w:val="Hyperlink"/>
-                <w:noProof/>
-              </w:rPr>
-              <w:t>PHẦN 2. PHƯƠNG PHÁP NGHIÊN CỨU</w:t>
-            </w:r>
-            <w:r>
-              <w:rPr>
-                <w:noProof/>
-              </w:rPr>
-              <w:tab/>
-            </w:r>
-            <w:r>
-              <w:rPr>
-                <w:noProof/>
-              </w:rPr>
-              <w:fldChar w:fldCharType="begin"/>
-            </w:r>
-            <w:r>
-              <w:rPr>
-                <w:noProof/>
-              </w:rPr>
-              <w:instrText xml:space="preserve"> PAGEREF _Toc121122892 \h </w:instrText>
-            </w:r>
-            <w:r>
-              <w:rPr>
-                <w:noProof/>
-              </w:rPr>
-            </w:r>
-            <w:r>
-              <w:rPr>
-                <w:noProof/>
-              </w:rPr>
-              <w:fldChar w:fldCharType="separate"/>
-            </w:r>
-            <w:r>
-              <w:rPr>
-                <w:noProof/>
-              </w:rPr>
-              <w:t>10</w:t>
-            </w:r>
-            <w:r>
-              <w:rPr>
-                <w:noProof/>
-              </w:rPr>
-              <w:fldChar w:fldCharType="end"/>
-            </w:r>
-          </w:hyperlink>
-        </w:p>
-        <w:p>
-          <w:pPr>
-            <w:pStyle w:val="TOC2"/>
-            <w:tabs>
-              <w:tab w:val="right" w:leader="dot" w:pos="9062"/>
-            </w:tabs>
-            <w:rPr>
-              <w:rFonts w:asciiTheme="minorHAnsi" w:eastAsiaTheme="minorEastAsia" w:hAnsiTheme="minorHAnsi"/>
-              <w:noProof/>
-              <w:color w:val="auto"/>
-              <w:sz w:val="22"/>
-            </w:rPr>
-          </w:pPr>
-          <w:hyperlink w:anchor="_Toc121122893" w:history="1">
-            <w:r>
-              <w:rPr>
-                <w:rStyle w:val="Hyperlink"/>
-                <w:noProof/>
-              </w:rPr>
-              <w:t>2.1. Đoạn thẳng nằm trên biên trái cửa sổ sắt</w:t>
-            </w:r>
-            <w:r>
-              <w:rPr>
-                <w:noProof/>
-              </w:rPr>
-              <w:tab/>
-            </w:r>
-            <w:r>
-              <w:rPr>
-                <w:noProof/>
-              </w:rPr>
-              <w:fldChar w:fldCharType="begin"/>
-            </w:r>
-            <w:r>
-              <w:rPr>
-                <w:noProof/>
-              </w:rPr>
-              <w:instrText xml:space="preserve"> PAGEREF _Toc121122893 \h </w:instrText>
-            </w:r>
-            <w:r>
-              <w:rPr>
-                <w:noProof/>
-              </w:rPr>
-            </w:r>
-            <w:r>
-              <w:rPr>
-                <w:noProof/>
-              </w:rPr>
-              <w:fldChar w:fldCharType="separate"/>
-            </w:r>
-            <w:r>
-              <w:rPr>
-                <w:noProof/>
-              </w:rPr>
-              <w:t>10</w:t>
-            </w:r>
-            <w:r>
-              <w:rPr>
-                <w:noProof/>
-              </w:rPr>
-              <w:fldChar w:fldCharType="end"/>
-            </w:r>
-          </w:hyperlink>
-        </w:p>
-        <w:p>
-          <w:pPr>
-            <w:pStyle w:val="TOC2"/>
-            <w:tabs>
-              <w:tab w:val="right" w:leader="dot" w:pos="9062"/>
-            </w:tabs>
-            <w:rPr>
-              <w:rFonts w:asciiTheme="minorHAnsi" w:eastAsiaTheme="minorEastAsia" w:hAnsiTheme="minorHAnsi"/>
-              <w:noProof/>
-              <w:color w:val="auto"/>
-              <w:sz w:val="22"/>
-            </w:rPr>
-          </w:pPr>
-          <w:hyperlink w:anchor="_Toc121122894" w:history="1">
-            <w:r>
-              <w:rPr>
-                <w:rStyle w:val="Hyperlink"/>
-                <w:noProof/>
-              </w:rPr>
-              <w:t>2.2. Đoạn thẳng nằm trên biên phải cửa sổ xén</w:t>
-            </w:r>
-            <w:r>
-              <w:rPr>
-                <w:noProof/>
-              </w:rPr>
-              <w:tab/>
-            </w:r>
-            <w:r>
-              <w:rPr>
-                <w:noProof/>
-              </w:rPr>
-              <w:fldChar w:fldCharType="begin"/>
-            </w:r>
-            <w:r>
-              <w:rPr>
-                <w:noProof/>
-              </w:rPr>
-              <w:instrText xml:space="preserve"> PAGEREF _Toc121122894 \h </w:instrText>
-            </w:r>
-            <w:r>
-              <w:rPr>
-                <w:noProof/>
-              </w:rPr>
-            </w:r>
-            <w:r>
-              <w:rPr>
-                <w:noProof/>
-              </w:rPr>
-              <w:fldChar w:fldCharType="separate"/>
-            </w:r>
-            <w:r>
-              <w:rPr>
-                <w:noProof/>
-              </w:rPr>
-              <w:t>11</w:t>
-            </w:r>
-            <w:r>
-              <w:rPr>
-                <w:noProof/>
-              </w:rPr>
-              <w:fldChar w:fldCharType="end"/>
-            </w:r>
-          </w:hyperlink>
-        </w:p>
-        <w:p>
-          <w:pPr>
-            <w:pStyle w:val="TOC2"/>
-            <w:tabs>
-              <w:tab w:val="right" w:leader="dot" w:pos="9062"/>
-            </w:tabs>
-            <w:rPr>
-              <w:rFonts w:asciiTheme="minorHAnsi" w:eastAsiaTheme="minorEastAsia" w:hAnsiTheme="minorHAnsi"/>
-              <w:noProof/>
-              <w:color w:val="auto"/>
-              <w:sz w:val="22"/>
-            </w:rPr>
-          </w:pPr>
-          <w:hyperlink w:anchor="_Toc121122895" w:history="1">
-            <w:r>
-              <w:rPr>
-                <w:rStyle w:val="Hyperlink"/>
-                <w:noProof/>
-              </w:rPr>
-              <w:t>2.3 Đoạn thẳng nằm trên biên trên cửa sổ cắt</w:t>
-            </w:r>
-            <w:r>
-              <w:rPr>
-                <w:noProof/>
-              </w:rPr>
-              <w:tab/>
-            </w:r>
-            <w:r>
-              <w:rPr>
-                <w:noProof/>
-              </w:rPr>
-              <w:fldChar w:fldCharType="begin"/>
-            </w:r>
-            <w:r>
-              <w:rPr>
-                <w:noProof/>
-              </w:rPr>
-              <w:instrText xml:space="preserve"> PAGEREF _Toc121122895 \h </w:instrText>
-            </w:r>
-            <w:r>
-              <w:rPr>
-                <w:noProof/>
-              </w:rPr>
-            </w:r>
-            <w:r>
-              <w:rPr>
-                <w:noProof/>
-              </w:rPr>
-              <w:fldChar w:fldCharType="separate"/>
-            </w:r>
-            <w:r>
-              <w:rPr>
-                <w:noProof/>
-              </w:rPr>
-              <w:t>12</w:t>
-            </w:r>
-            <w:r>
-              <w:rPr>
-                <w:noProof/>
-              </w:rPr>
-              <w:fldChar w:fldCharType="end"/>
-            </w:r>
-          </w:hyperlink>
-        </w:p>
-        <w:p>
-          <w:pPr>
-            <w:pStyle w:val="TOC2"/>
-            <w:tabs>
-              <w:tab w:val="right" w:leader="dot" w:pos="9062"/>
-            </w:tabs>
-            <w:rPr>
-              <w:rFonts w:asciiTheme="minorHAnsi" w:eastAsiaTheme="minorEastAsia" w:hAnsiTheme="minorHAnsi"/>
-              <w:noProof/>
-              <w:color w:val="auto"/>
-              <w:sz w:val="22"/>
-            </w:rPr>
-          </w:pPr>
-          <w:hyperlink w:anchor="_Toc121122896" w:history="1">
-            <w:r>
-              <w:rPr>
-                <w:rStyle w:val="Hyperlink"/>
-                <w:noProof/>
-              </w:rPr>
-              <w:t>2.4 Đoạn thẳng nằm trên biên dưới cửa sổ cắt</w:t>
-            </w:r>
-            <w:r>
-              <w:rPr>
-                <w:noProof/>
-              </w:rPr>
-              <w:tab/>
-            </w:r>
-            <w:r>
-              <w:rPr>
-                <w:noProof/>
-              </w:rPr>
-              <w:fldChar w:fldCharType="begin"/>
-            </w:r>
-            <w:r>
-              <w:rPr>
-                <w:noProof/>
-              </w:rPr>
-              <w:instrText xml:space="preserve"> PAGEREF _Toc121122896 \h </w:instrText>
-            </w:r>
-            <w:r>
-              <w:rPr>
-                <w:noProof/>
-              </w:rPr>
-            </w:r>
-            <w:r>
-              <w:rPr>
-                <w:noProof/>
-              </w:rPr>
-              <w:fldChar w:fldCharType="separate"/>
-            </w:r>
-            <w:r>
-              <w:rPr>
-                <w:noProof/>
-              </w:rPr>
-              <w:t>13</w:t>
-            </w:r>
-            <w:r>
-              <w:rPr>
-                <w:noProof/>
-              </w:rPr>
-              <w:fldChar w:fldCharType="end"/>
-            </w:r>
-          </w:hyperlink>
-        </w:p>
-        <w:p>
-          <w:pPr>
-            <w:pStyle w:val="TOC2"/>
-            <w:tabs>
-              <w:tab w:val="right" w:leader="dot" w:pos="9062"/>
-            </w:tabs>
-            <w:rPr>
-              <w:rFonts w:asciiTheme="minorHAnsi" w:eastAsiaTheme="minorEastAsia" w:hAnsiTheme="minorHAnsi"/>
-              <w:noProof/>
-              <w:color w:val="auto"/>
-              <w:sz w:val="22"/>
-            </w:rPr>
-          </w:pPr>
-          <w:hyperlink w:anchor="_Toc121122897" w:history="1">
-            <w:r>
-              <w:rPr>
-                <w:rStyle w:val="Hyperlink"/>
-                <w:noProof/>
-              </w:rPr>
-              <w:t>2.5 Đoạn thẳng nằm ngoài cửa sổ xén</w:t>
-            </w:r>
-            <w:r>
-              <w:rPr>
-                <w:noProof/>
-              </w:rPr>
-              <w:tab/>
-            </w:r>
-            <w:r>
-              <w:rPr>
-                <w:noProof/>
-              </w:rPr>
-              <w:fldChar w:fldCharType="begin"/>
-            </w:r>
-            <w:r>
-              <w:rPr>
-                <w:noProof/>
-              </w:rPr>
-              <w:instrText xml:space="preserve"> PAGEREF _Toc121122897 \h </w:instrText>
-            </w:r>
-            <w:r>
-              <w:rPr>
-                <w:noProof/>
-              </w:rPr>
-            </w:r>
-            <w:r>
-              <w:rPr>
-                <w:noProof/>
-              </w:rPr>
-              <w:fldChar w:fldCharType="separate"/>
-            </w:r>
-            <w:r>
-              <w:rPr>
-                <w:noProof/>
-              </w:rPr>
-              <w:t>14</w:t>
-            </w:r>
-            <w:r>
-              <w:rPr>
-                <w:noProof/>
-              </w:rPr>
-              <w:fldChar w:fldCharType="end"/>
-            </w:r>
-          </w:hyperlink>
-        </w:p>
-        <w:p>
-          <w:pPr>
-            <w:pStyle w:val="TOC2"/>
-            <w:tabs>
-              <w:tab w:val="right" w:leader="dot" w:pos="9062"/>
-            </w:tabs>
-            <w:rPr>
-              <w:rFonts w:asciiTheme="minorHAnsi" w:eastAsiaTheme="minorEastAsia" w:hAnsiTheme="minorHAnsi"/>
-              <w:noProof/>
-              <w:color w:val="auto"/>
-              <w:sz w:val="22"/>
-            </w:rPr>
-          </w:pPr>
-          <w:hyperlink w:anchor="_Toc121122898" w:history="1">
-            <w:r>
-              <w:rPr>
-                <w:rStyle w:val="Hyperlink"/>
-                <w:noProof/>
-              </w:rPr>
-              <w:t>2.6 Đoạn thẳng nằm trong cửa sổ xén</w:t>
-            </w:r>
-            <w:r>
-              <w:rPr>
-                <w:noProof/>
-              </w:rPr>
-              <w:tab/>
-            </w:r>
-            <w:r>
-              <w:rPr>
-                <w:noProof/>
-              </w:rPr>
-              <w:fldChar w:fldCharType="begin"/>
-            </w:r>
-            <w:r>
-              <w:rPr>
-                <w:noProof/>
-              </w:rPr>
-              <w:instrText xml:space="preserve"> PAGEREF _Toc121122898 \h </w:instrText>
-            </w:r>
-            <w:r>
-              <w:rPr>
-                <w:noProof/>
-              </w:rPr>
-            </w:r>
-            <w:r>
-              <w:rPr>
-                <w:noProof/>
-              </w:rPr>
-              <w:fldChar w:fldCharType="separate"/>
-            </w:r>
-            <w:r>
-              <w:rPr>
-                <w:noProof/>
-              </w:rPr>
-              <w:t>14</w:t>
-            </w:r>
-            <w:r>
-              <w:rPr>
-                <w:noProof/>
-              </w:rPr>
-              <w:fldChar w:fldCharType="end"/>
-            </w:r>
-          </w:hyperlink>
-        </w:p>
-        <w:p>
-          <w:pPr>
-            <w:pStyle w:val="TOC1"/>
-            <w:tabs>
-              <w:tab w:val="right" w:leader="dot" w:pos="9062"/>
-            </w:tabs>
-            <w:rPr>
-              <w:rFonts w:asciiTheme="minorHAnsi" w:eastAsiaTheme="minorEastAsia" w:hAnsiTheme="minorHAnsi"/>
-              <w:noProof/>
-              <w:sz w:val="22"/>
-            </w:rPr>
-          </w:pPr>
-          <w:hyperlink w:anchor="_Toc121122899" w:history="1">
-            <w:r>
-              <w:rPr>
-                <w:rStyle w:val="Hyperlink"/>
-                <w:noProof/>
-              </w:rPr>
-              <w:t>PHẦN 3. KẾT QUẢ ĐẠT ĐƯỢC</w:t>
-            </w:r>
-            <w:r>
-              <w:rPr>
-                <w:noProof/>
-              </w:rPr>
-              <w:tab/>
-            </w:r>
-            <w:r>
-              <w:rPr>
-                <w:noProof/>
-              </w:rPr>
-              <w:fldChar w:fldCharType="begin"/>
-            </w:r>
-            <w:r>
-              <w:rPr>
-                <w:noProof/>
-              </w:rPr>
-              <w:instrText xml:space="preserve"> PAGEREF _Toc121122899 \h </w:instrText>
-            </w:r>
-            <w:r>
-              <w:rPr>
-                <w:noProof/>
-              </w:rPr>
-            </w:r>
-            <w:r>
-              <w:rPr>
-                <w:noProof/>
-              </w:rPr>
-              <w:fldChar w:fldCharType="separate"/>
-            </w:r>
-            <w:r>
-              <w:rPr>
-                <w:noProof/>
-              </w:rPr>
-              <w:t>15</w:t>
-            </w:r>
-            <w:r>
-              <w:rPr>
-                <w:noProof/>
-              </w:rPr>
-              <w:fldChar w:fldCharType="end"/>
-            </w:r>
-          </w:hyperlink>
-        </w:p>
-        <w:p>
-          <w:pPr>
-            <w:pStyle w:val="TOC1"/>
-            <w:tabs>
-              <w:tab w:val="right" w:leader="dot" w:pos="9062"/>
-            </w:tabs>
-            <w:rPr>
-              <w:rFonts w:asciiTheme="minorHAnsi" w:eastAsiaTheme="minorEastAsia" w:hAnsiTheme="minorHAnsi"/>
-              <w:noProof/>
-              <w:sz w:val="22"/>
-            </w:rPr>
-          </w:pPr>
-          <w:hyperlink w:anchor="_Toc121122900" w:history="1">
-            <w:r>
-              <w:rPr>
-                <w:rStyle w:val="Hyperlink"/>
-                <w:noProof/>
-              </w:rPr>
-              <w:t>THẢO LUẬN</w:t>
-            </w:r>
-            <w:r>
-              <w:rPr>
-                <w:noProof/>
-              </w:rPr>
-              <w:tab/>
-            </w:r>
-            <w:r>
-              <w:rPr>
-                <w:noProof/>
-              </w:rPr>
-              <w:fldChar w:fldCharType="begin"/>
-            </w:r>
-            <w:r>
-              <w:rPr>
-                <w:noProof/>
-              </w:rPr>
-              <w:instrText xml:space="preserve"> PAGEREF _Toc121122900 \h </w:instrText>
-            </w:r>
-            <w:r>
-              <w:rPr>
-                <w:noProof/>
-              </w:rPr>
-            </w:r>
-            <w:r>
-              <w:rPr>
-                <w:noProof/>
-              </w:rPr>
-              <w:fldChar w:fldCharType="separate"/>
-            </w:r>
-            <w:r>
-              <w:rPr>
-                <w:noProof/>
-              </w:rPr>
-              <w:t>16</w:t>
-            </w:r>
-            <w:r>
-              <w:rPr>
-                <w:noProof/>
-              </w:rPr>
-              <w:fldChar w:fldCharType="end"/>
-            </w:r>
-          </w:hyperlink>
-        </w:p>
-        <w:p>
-          <w:pPr>
-            <w:pStyle w:val="TOC1"/>
-            <w:tabs>
-              <w:tab w:val="right" w:leader="dot" w:pos="9062"/>
-            </w:tabs>
-            <w:rPr>
-              <w:rFonts w:asciiTheme="minorHAnsi" w:eastAsiaTheme="minorEastAsia" w:hAnsiTheme="minorHAnsi"/>
-              <w:noProof/>
-              <w:sz w:val="22"/>
-            </w:rPr>
-          </w:pPr>
-          <w:hyperlink w:anchor="_Toc121122901" w:history="1">
-            <w:r>
-              <w:rPr>
-                <w:rStyle w:val="Hyperlink"/>
-                <w:noProof/>
-              </w:rPr>
-              <w:t>TÀI LIỆU THAM KHẢO</w:t>
-            </w:r>
-            <w:r>
-              <w:rPr>
-                <w:noProof/>
-              </w:rPr>
-              <w:tab/>
-            </w:r>
-            <w:r>
-              <w:rPr>
-                <w:noProof/>
-              </w:rPr>
-              <w:fldChar w:fldCharType="begin"/>
-            </w:r>
-            <w:r>
-              <w:rPr>
-                <w:noProof/>
-              </w:rPr>
-              <w:instrText xml:space="preserve"> PAGEREF _Toc121122901 \h </w:instrText>
-            </w:r>
-            <w:r>
-              <w:rPr>
-                <w:noProof/>
-              </w:rPr>
-            </w:r>
-            <w:r>
-              <w:rPr>
-                <w:noProof/>
-              </w:rPr>
-              <w:fldChar w:fldCharType="separate"/>
-            </w:r>
-            <w:r>
-              <w:rPr>
-                <w:noProof/>
-              </w:rPr>
-              <w:t>17</w:t>
+              <w:t>2</w:t>
             </w:r>
             <w:r>
               <w:rPr>
@@ -3046,7 +2203,7 @@
       <w:pPr>
         <w:pStyle w:val="Heading1"/>
       </w:pPr>
-      <w:bookmarkStart w:id="2" w:name="_Toc121122885"/>
+      <w:bookmarkStart w:id="2" w:name="_Toc121672239"/>
       <w:r>
         <w:rPr>
           <w:rStyle w:val="Heading1Char"/>
@@ -3224,7 +2381,7 @@
       <w:pPr>
         <w:pStyle w:val="Heading1"/>
       </w:pPr>
-      <w:bookmarkStart w:id="9" w:name="_Toc121122886"/>
+      <w:bookmarkStart w:id="9" w:name="_Toc121672240"/>
       <w:r>
         <w:lastRenderedPageBreak/>
         <w:t xml:space="preserve">PHẦN 1. </w:t>
@@ -3343,7 +2500,7 @@
       <w:bookmarkStart w:id="10" w:name="_Toc62451353"/>
       <w:bookmarkStart w:id="11" w:name="_Toc62116728"/>
       <w:bookmarkStart w:id="12" w:name="_Toc30108958"/>
-      <w:bookmarkStart w:id="13" w:name="_Toc121122888"/>
+      <w:bookmarkStart w:id="13" w:name="_Toc121672241"/>
       <w:r>
         <w:t>1.2.</w:t>
       </w:r>
@@ -3379,17 +2536,7 @@
           <w:szCs w:val="26"/>
           <w:shd w:val="clear" w:color="auto" w:fill="FFFFFF"/>
         </w:rPr>
-        <w:t xml:space="preserve">GAs dựa trên quá trình thích nghi tiến hóa của các quần thể sinh học dựa trên học thuyết của Darwin. Nó vận dụng các nguyên lý: di truyền, đột biến, chọn lọc tự nhiên và trao đổi chéo. GAs dùng một số thuật ngữ của ngành di truyền học như: nhiễm sắc thể, quần thể (Population), Gene... Nhiễm sắc thể được tạo thành từ các Gene (được biểu </w:t>
-      </w:r>
-      <w:r>
-        <w:rPr>
-          <w:bCs/>
-          <w:color w:val="000000"/>
-          <w:szCs w:val="26"/>
-          <w:shd w:val="clear" w:color="auto" w:fill="FFFFFF"/>
-        </w:rPr>
-        <w:lastRenderedPageBreak/>
-        <w:t>diễn của một chuỗi tuyến tính). Mỗi Gene mang một số</w:t>
+        <w:t>GAs dựa trên quá trình thích nghi tiến hóa của các quần thể sinh học dựa trên học thuyết của Darwin. Nó vận dụng các nguyên lý: di truyền, đột biến, chọn lọc tự nhiên và trao đổi chéo. GAs dùng một số thuật ngữ của ngành di truyền học như: nhiễm sắc thể, quần thể (Population), Gene... Nhiễm sắc thể được tạo thành từ các Gene (được biểu diễn của một chuỗi tuyến tính). Mỗi Gene mang một số</w:t>
       </w:r>
       <w:r>
         <w:rPr>
@@ -3434,9 +2581,11 @@
       <w:pPr>
         <w:pStyle w:val="Heading2"/>
       </w:pPr>
+      <w:bookmarkStart w:id="14" w:name="_Toc121672242"/>
       <w:r>
         <w:t>1.3. Sơ đồ thuật toán</w:t>
       </w:r>
+      <w:bookmarkEnd w:id="14"/>
     </w:p>
     <w:p>
       <w:pPr>
@@ -3445,67 +2594,1069 @@
       </w:pPr>
       <w:r>
         <w:rPr>
-          <w:bCs/>
-          <w:color w:val="000000"/>
-          <w:szCs w:val="26"/>
-          <w:shd w:val="clear" w:color="auto" w:fill="FFFFFF"/>
-        </w:rPr>
-        <w:drawing>
-          <wp:anchor distT="0" distB="0" distL="114300" distR="114300" simplePos="0" relativeHeight="251658240" behindDoc="0" locked="0" layoutInCell="1" allowOverlap="1" wp14:anchorId="56D2C5A1" wp14:editId="135DC643">
-            <wp:simplePos x="0" y="0"/>
-            <wp:positionH relativeFrom="margin">
-              <wp:align>center</wp:align>
-            </wp:positionH>
-            <wp:positionV relativeFrom="paragraph">
-              <wp:posOffset>255546</wp:posOffset>
-            </wp:positionV>
-            <wp:extent cx="4476115" cy="4427873"/>
-            <wp:effectExtent l="0" t="0" r="635" b="0"/>
-            <wp:wrapTopAndBottom/>
-            <wp:docPr id="1" name="Picture 1"/>
-            <wp:cNvGraphicFramePr>
-              <a:graphicFrameLocks xmlns:a="http://schemas.openxmlformats.org/drawingml/2006/main" noChangeAspect="1"/>
-            </wp:cNvGraphicFramePr>
-            <a:graphic xmlns:a="http://schemas.openxmlformats.org/drawingml/2006/main">
-              <a:graphicData uri="http://schemas.openxmlformats.org/drawingml/2006/picture">
-                <pic:pic xmlns:pic="http://schemas.openxmlformats.org/drawingml/2006/picture">
-                  <pic:nvPicPr>
-                    <pic:cNvPr id="1" name=""/>
-                    <pic:cNvPicPr/>
-                  </pic:nvPicPr>
-                  <pic:blipFill rotWithShape="1">
-                    <a:blip r:embed="rId11">
-                      <a:extLst>
-                        <a:ext uri="{28A0092B-C50C-407E-A947-70E740481C1C}">
-                          <a14:useLocalDpi xmlns:a14="http://schemas.microsoft.com/office/drawing/2010/main" val="0"/>
-                        </a:ext>
-                      </a:extLst>
-                    </a:blip>
-                    <a:srcRect t="265" b="602"/>
-                    <a:stretch/>
-                  </pic:blipFill>
-                  <pic:spPr bwMode="auto">
-                    <a:xfrm>
-                      <a:off x="0" y="0"/>
-                      <a:ext cx="4476115" cy="4427873"/>
-                    </a:xfrm>
-                    <a:prstGeom prst="rect">
-                      <a:avLst/>
-                    </a:prstGeom>
-                    <a:ln>
-                      <a:noFill/>
-                    </a:ln>
-                    <a:extLst>
-                      <a:ext uri="{53640926-AAD7-44D8-BBD7-CCE9431645EC}">
-                        <a14:shadowObscured xmlns:a14="http://schemas.microsoft.com/office/drawing/2010/main"/>
-                      </a:ext>
-                    </a:extLst>
-                  </pic:spPr>
-                </pic:pic>
-              </a:graphicData>
-            </a:graphic>
-          </wp:anchor>
-        </w:drawing>
+          <w:b/>
+          <w:bCs/>
+          <w:noProof/>
+        </w:rPr>
+        <mc:AlternateContent>
+          <mc:Choice Requires="wps">
+            <w:drawing>
+              <wp:anchor distT="0" distB="0" distL="114300" distR="114300" simplePos="0" relativeHeight="251681792" behindDoc="0" locked="0" layoutInCell="1" allowOverlap="1" wp14:anchorId="15ADB9B4" wp14:editId="65160D6A">
+                <wp:simplePos x="0" y="0"/>
+                <wp:positionH relativeFrom="column">
+                  <wp:posOffset>2651760</wp:posOffset>
+                </wp:positionH>
+                <wp:positionV relativeFrom="paragraph">
+                  <wp:posOffset>312420</wp:posOffset>
+                </wp:positionV>
+                <wp:extent cx="7620" cy="195580"/>
+                <wp:effectExtent l="76200" t="0" r="68580" b="52070"/>
+                <wp:wrapNone/>
+                <wp:docPr id="16" name="Straight Arrow Connector 16"/>
+                <wp:cNvGraphicFramePr/>
+                <a:graphic xmlns:a="http://schemas.openxmlformats.org/drawingml/2006/main">
+                  <a:graphicData uri="http://schemas.microsoft.com/office/word/2010/wordprocessingShape">
+                    <wps:wsp>
+                      <wps:cNvCnPr/>
+                      <wps:spPr>
+                        <a:xfrm>
+                          <a:off x="0" y="0"/>
+                          <a:ext cx="7620" cy="195580"/>
+                        </a:xfrm>
+                        <a:prstGeom prst="straightConnector1">
+                          <a:avLst/>
+                        </a:prstGeom>
+                        <a:ln>
+                          <a:tailEnd type="triangle"/>
+                        </a:ln>
+                      </wps:spPr>
+                      <wps:style>
+                        <a:lnRef idx="1">
+                          <a:schemeClr val="dk1"/>
+                        </a:lnRef>
+                        <a:fillRef idx="0">
+                          <a:schemeClr val="dk1"/>
+                        </a:fillRef>
+                        <a:effectRef idx="0">
+                          <a:schemeClr val="dk1"/>
+                        </a:effectRef>
+                        <a:fontRef idx="minor">
+                          <a:schemeClr val="tx1"/>
+                        </a:fontRef>
+                      </wps:style>
+                      <wps:bodyPr/>
+                    </wps:wsp>
+                  </a:graphicData>
+                </a:graphic>
+              </wp:anchor>
+            </w:drawing>
+          </mc:Choice>
+          <mc:Fallback>
+            <w:pict>
+              <v:shapetype w14:anchorId="6DEE9924" id="_x0000_t32" coordsize="21600,21600" o:spt="32" o:oned="t" path="m,l21600,21600e" filled="f">
+                <v:path arrowok="t" fillok="f" o:connecttype="none"/>
+                <o:lock v:ext="edit" shapetype="t"/>
+              </v:shapetype>
+              <v:shape id="Straight Arrow Connector 16" o:spid="_x0000_s1026" type="#_x0000_t32" style="position:absolute;margin-left:208.8pt;margin-top:24.6pt;width:.6pt;height:15.4pt;z-index:251681792;visibility:visible;mso-wrap-style:square;mso-wrap-distance-left:9pt;mso-wrap-distance-top:0;mso-wrap-distance-right:9pt;mso-wrap-distance-bottom:0;mso-position-horizontal:absolute;mso-position-horizontal-relative:text;mso-position-vertical:absolute;mso-position-vertical-relative:text" o:gfxdata="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" strokecolor="black [3200]" strokeweight=".5pt">
+                <v:stroke endarrow="block" joinstyle="miter"/>
+              </v:shape>
+            </w:pict>
+          </mc:Fallback>
+        </mc:AlternateContent>
+      </w:r>
+      <w:r>
+        <w:rPr>
+          <w:noProof/>
+        </w:rPr>
+        <mc:AlternateContent>
+          <mc:Choice Requires="wps">
+            <w:drawing>
+              <wp:anchor distT="0" distB="0" distL="114300" distR="114300" simplePos="0" relativeHeight="251679744" behindDoc="0" locked="0" layoutInCell="1" allowOverlap="1" wp14:anchorId="2F4AF875" wp14:editId="685A23A3">
+                <wp:simplePos x="0" y="0"/>
+                <wp:positionH relativeFrom="page">
+                  <wp:posOffset>3336925</wp:posOffset>
+                </wp:positionH>
+                <wp:positionV relativeFrom="paragraph">
+                  <wp:posOffset>12700</wp:posOffset>
+                </wp:positionV>
+                <wp:extent cx="795020" cy="297180"/>
+                <wp:effectExtent l="0" t="0" r="24130" b="26670"/>
+                <wp:wrapNone/>
+                <wp:docPr id="14" name="Oval 14"/>
+                <wp:cNvGraphicFramePr/>
+                <a:graphic xmlns:a="http://schemas.openxmlformats.org/drawingml/2006/main">
+                  <a:graphicData uri="http://schemas.microsoft.com/office/word/2010/wordprocessingShape">
+                    <wps:wsp>
+                      <wps:cNvSpPr/>
+                      <wps:spPr>
+                        <a:xfrm>
+                          <a:off x="0" y="0"/>
+                          <a:ext cx="795020" cy="297180"/>
+                        </a:xfrm>
+                        <a:prstGeom prst="ellipse">
+                          <a:avLst/>
+                        </a:prstGeom>
+                      </wps:spPr>
+                      <wps:style>
+                        <a:lnRef idx="2">
+                          <a:schemeClr val="dk1"/>
+                        </a:lnRef>
+                        <a:fillRef idx="1">
+                          <a:schemeClr val="lt1"/>
+                        </a:fillRef>
+                        <a:effectRef idx="0">
+                          <a:schemeClr val="dk1"/>
+                        </a:effectRef>
+                        <a:fontRef idx="minor">
+                          <a:schemeClr val="dk1"/>
+                        </a:fontRef>
+                      </wps:style>
+                      <wps:txbx>
+                        <w:txbxContent>
+                          <w:p>
+                            <w:pPr>
+                              <w:jc w:val="center"/>
+                              <w:rPr>
+                                <w:sz w:val="52"/>
+                                <w:szCs w:val="48"/>
+                              </w:rPr>
+                            </w:pPr>
+                            <w:r>
+                              <w:rPr>
+                                <w:sz w:val="16"/>
+                                <w:szCs w:val="16"/>
+                              </w:rPr>
+                              <w:t>Bắt đầu</w:t>
+                            </w:r>
+                          </w:p>
+                        </w:txbxContent>
+                      </wps:txbx>
+                      <wps:bodyPr rot="0" spcFirstLastPara="0" vertOverflow="overflow" horzOverflow="overflow" vert="horz" wrap="square" lIns="91440" tIns="45720" rIns="91440" bIns="45720" numCol="1" spcCol="0" rtlCol="0" fromWordArt="0" anchor="ctr" anchorCtr="0" forceAA="0" compatLnSpc="1">
+                        <a:prstTxWarp prst="textNoShape">
+                          <a:avLst/>
+                        </a:prstTxWarp>
+                        <a:noAutofit/>
+                      </wps:bodyPr>
+                    </wps:wsp>
+                  </a:graphicData>
+                </a:graphic>
+                <wp14:sizeRelH relativeFrom="margin">
+                  <wp14:pctWidth>0</wp14:pctWidth>
+                </wp14:sizeRelH>
+                <wp14:sizeRelV relativeFrom="margin">
+                  <wp14:pctHeight>0</wp14:pctHeight>
+                </wp14:sizeRelV>
+              </wp:anchor>
+            </w:drawing>
+          </mc:Choice>
+          <mc:Fallback>
+            <w:pict>
+              <v:oval w14:anchorId="2F4AF875" id="Oval 14" o:spid="_x0000_s1026" style="position:absolute;left:0;text-align:left;margin-left:262.75pt;margin-top:1pt;width:62.6pt;height:23.4pt;z-index:251679744;visibility:visible;mso-wrap-style:square;mso-width-percent:0;mso-height-percent:0;mso-wrap-distance-left:9pt;mso-wrap-distance-top:0;mso-wrap-distance-right:9pt;mso-wrap-distance-bottom:0;mso-position-horizontal:absolute;mso-position-horizontal-relative:page;mso-position-vertical:absolute;mso-position-vertical-relative:text;mso-width-percent:0;mso-height-percent:0;mso-width-relative:margin;mso-height-relative:margin;v-text-anchor:middle" o:gfxdata="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" fillcolor="white [3201]" strokecolor="black [3200]" strokeweight="1pt">
+                <v:stroke joinstyle="miter"/>
+                <v:textbox>
+                  <w:txbxContent>
+                    <w:p>
+                      <w:pPr>
+                        <w:jc w:val="center"/>
+                        <w:rPr>
+                          <w:sz w:val="52"/>
+                          <w:szCs w:val="48"/>
+                        </w:rPr>
+                      </w:pPr>
+                      <w:r>
+                        <w:rPr>
+                          <w:sz w:val="16"/>
+                          <w:szCs w:val="16"/>
+                        </w:rPr>
+                        <w:t>Bắt đầu</w:t>
+                      </w:r>
+                    </w:p>
+                  </w:txbxContent>
+                </v:textbox>
+                <w10:wrap anchorx="page"/>
+              </v:oval>
+            </w:pict>
+          </mc:Fallback>
+        </mc:AlternateContent>
+      </w:r>
+      <w:r>
+        <w:rPr>
+          <w:b/>
+          <w:bCs/>
+          <w:noProof/>
+          <w:sz w:val="14"/>
+          <w:szCs w:val="14"/>
+        </w:rPr>
+        <mc:AlternateContent>
+          <mc:Choice Requires="wps">
+            <w:drawing>
+              <wp:anchor distT="0" distB="0" distL="114300" distR="114300" simplePos="0" relativeHeight="251665408" behindDoc="0" locked="0" layoutInCell="1" allowOverlap="1" wp14:anchorId="1AEC6662" wp14:editId="556A415B">
+                <wp:simplePos x="0" y="0"/>
+                <wp:positionH relativeFrom="page">
+                  <wp:posOffset>3170555</wp:posOffset>
+                </wp:positionH>
+                <wp:positionV relativeFrom="paragraph">
+                  <wp:posOffset>524510</wp:posOffset>
+                </wp:positionV>
+                <wp:extent cx="1145540" cy="248920"/>
+                <wp:effectExtent l="0" t="0" r="16510" b="17780"/>
+                <wp:wrapNone/>
+                <wp:docPr id="7" name="Rectangle 7"/>
+                <wp:cNvGraphicFramePr/>
+                <a:graphic xmlns:a="http://schemas.openxmlformats.org/drawingml/2006/main">
+                  <a:graphicData uri="http://schemas.microsoft.com/office/word/2010/wordprocessingShape">
+                    <wps:wsp>
+                      <wps:cNvSpPr/>
+                      <wps:spPr>
+                        <a:xfrm>
+                          <a:off x="0" y="0"/>
+                          <a:ext cx="1145540" cy="248920"/>
+                        </a:xfrm>
+                        <a:prstGeom prst="rect">
+                          <a:avLst/>
+                        </a:prstGeom>
+                      </wps:spPr>
+                      <wps:style>
+                        <a:lnRef idx="2">
+                          <a:schemeClr val="dk1"/>
+                        </a:lnRef>
+                        <a:fillRef idx="1">
+                          <a:schemeClr val="lt1"/>
+                        </a:fillRef>
+                        <a:effectRef idx="0">
+                          <a:schemeClr val="dk1"/>
+                        </a:effectRef>
+                        <a:fontRef idx="minor">
+                          <a:schemeClr val="dk1"/>
+                        </a:fontRef>
+                      </wps:style>
+                      <wps:txbx>
+                        <w:txbxContent>
+                          <w:p>
+                            <w:pPr>
+                              <w:jc w:val="center"/>
+                              <w:rPr>
+                                <w:sz w:val="16"/>
+                                <w:szCs w:val="16"/>
+                              </w:rPr>
+                            </w:pPr>
+                            <w:r>
+                              <w:rPr>
+                                <w:sz w:val="18"/>
+                                <w:szCs w:val="18"/>
+                              </w:rPr>
+                              <w:t>Tính giá trị</w:t>
+                            </w:r>
+                            <w:r>
+                              <w:rPr>
+                                <w:sz w:val="16"/>
+                                <w:szCs w:val="16"/>
+                              </w:rPr>
+                              <w:t xml:space="preserve"> thích nghi</w:t>
+                            </w:r>
+                          </w:p>
+                          <w:p>
+                            <w:pPr>
+                              <w:jc w:val="center"/>
+                              <w:rPr>
+                                <w:sz w:val="18"/>
+                                <w:szCs w:val="18"/>
+                              </w:rPr>
+                            </w:pPr>
+                            <w:r>
+                              <w:rPr>
+                                <w:sz w:val="18"/>
+                                <w:szCs w:val="18"/>
+                              </w:rPr>
+                              <w:t>hích nghi</w:t>
+                            </w:r>
+                          </w:p>
+                        </w:txbxContent>
+                      </wps:txbx>
+                      <wps:bodyPr rot="0" spcFirstLastPara="0" vertOverflow="overflow" horzOverflow="overflow" vert="horz" wrap="square" lIns="91440" tIns="45720" rIns="91440" bIns="45720" numCol="1" spcCol="0" rtlCol="0" fromWordArt="0" anchor="ctr" anchorCtr="0" forceAA="0" compatLnSpc="1">
+                        <a:prstTxWarp prst="textNoShape">
+                          <a:avLst/>
+                        </a:prstTxWarp>
+                        <a:noAutofit/>
+                      </wps:bodyPr>
+                    </wps:wsp>
+                  </a:graphicData>
+                </a:graphic>
+                <wp14:sizeRelH relativeFrom="margin">
+                  <wp14:pctWidth>0</wp14:pctWidth>
+                </wp14:sizeRelH>
+                <wp14:sizeRelV relativeFrom="margin">
+                  <wp14:pctHeight>0</wp14:pctHeight>
+                </wp14:sizeRelV>
+              </wp:anchor>
+            </w:drawing>
+          </mc:Choice>
+          <mc:Fallback>
+            <w:pict>
+              <v:rect w14:anchorId="1AEC6662" id="Rectangle 7" o:spid="_x0000_s1027" style="position:absolute;left:0;text-align:left;margin-left:249.65pt;margin-top:41.3pt;width:90.2pt;height:19.6pt;z-index:251665408;visibility:visible;mso-wrap-style:square;mso-width-percent:0;mso-height-percent:0;mso-wrap-distance-left:9pt;mso-wrap-distance-top:0;mso-wrap-distance-right:9pt;mso-wrap-distance-bottom:0;mso-position-horizontal:absolute;mso-position-horizontal-relative:page;mso-position-vertical:absolute;mso-position-vertical-relative:text;mso-width-percent:0;mso-height-percent:0;mso-width-relative:margin;mso-height-relative:margin;v-text-anchor:middle" o:gfxdata="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" fillcolor="white [3201]" strokecolor="black [3200]" strokeweight="1pt">
+                <v:textbox>
+                  <w:txbxContent>
+                    <w:p>
+                      <w:pPr>
+                        <w:jc w:val="center"/>
+                        <w:rPr>
+                          <w:sz w:val="16"/>
+                          <w:szCs w:val="16"/>
+                        </w:rPr>
+                      </w:pPr>
+                      <w:r>
+                        <w:rPr>
+                          <w:sz w:val="18"/>
+                          <w:szCs w:val="18"/>
+                        </w:rPr>
+                        <w:t>Tính giá trị</w:t>
+                      </w:r>
+                      <w:r>
+                        <w:rPr>
+                          <w:sz w:val="16"/>
+                          <w:szCs w:val="16"/>
+                        </w:rPr>
+                        <w:t xml:space="preserve"> thích nghi</w:t>
+                      </w:r>
+                    </w:p>
+                    <w:p>
+                      <w:pPr>
+                        <w:jc w:val="center"/>
+                        <w:rPr>
+                          <w:sz w:val="18"/>
+                          <w:szCs w:val="18"/>
+                        </w:rPr>
+                      </w:pPr>
+                      <w:r>
+                        <w:rPr>
+                          <w:sz w:val="18"/>
+                          <w:szCs w:val="18"/>
+                        </w:rPr>
+                        <w:t>hích nghi</w:t>
+                      </w:r>
+                    </w:p>
+                  </w:txbxContent>
+                </v:textbox>
+                <w10:wrap anchorx="page"/>
+              </v:rect>
+            </w:pict>
+          </mc:Fallback>
+        </mc:AlternateContent>
+      </w:r>
+      <w:r>
+        <w:rPr>
+          <w:b/>
+          <w:bCs/>
+          <w:noProof/>
+          <w:sz w:val="14"/>
+          <w:szCs w:val="14"/>
+        </w:rPr>
+        <mc:AlternateContent>
+          <mc:Choice Requires="wps">
+            <w:drawing>
+              <wp:anchor distT="0" distB="0" distL="114300" distR="114300" simplePos="0" relativeHeight="251667456" behindDoc="0" locked="0" layoutInCell="1" allowOverlap="1" wp14:anchorId="1D9DAABB" wp14:editId="18ECF471">
+                <wp:simplePos x="0" y="0"/>
+                <wp:positionH relativeFrom="page">
+                  <wp:posOffset>3170555</wp:posOffset>
+                </wp:positionH>
+                <wp:positionV relativeFrom="paragraph">
+                  <wp:posOffset>1038860</wp:posOffset>
+                </wp:positionV>
+                <wp:extent cx="1145540" cy="248920"/>
+                <wp:effectExtent l="0" t="0" r="16510" b="17780"/>
+                <wp:wrapNone/>
+                <wp:docPr id="8" name="Rectangle 8"/>
+                <wp:cNvGraphicFramePr/>
+                <a:graphic xmlns:a="http://schemas.openxmlformats.org/drawingml/2006/main">
+                  <a:graphicData uri="http://schemas.microsoft.com/office/word/2010/wordprocessingShape">
+                    <wps:wsp>
+                      <wps:cNvSpPr/>
+                      <wps:spPr>
+                        <a:xfrm>
+                          <a:off x="0" y="0"/>
+                          <a:ext cx="1145540" cy="248920"/>
+                        </a:xfrm>
+                        <a:prstGeom prst="rect">
+                          <a:avLst/>
+                        </a:prstGeom>
+                      </wps:spPr>
+                      <wps:style>
+                        <a:lnRef idx="2">
+                          <a:schemeClr val="dk1"/>
+                        </a:lnRef>
+                        <a:fillRef idx="1">
+                          <a:schemeClr val="lt1"/>
+                        </a:fillRef>
+                        <a:effectRef idx="0">
+                          <a:schemeClr val="dk1"/>
+                        </a:effectRef>
+                        <a:fontRef idx="minor">
+                          <a:schemeClr val="dk1"/>
+                        </a:fontRef>
+                      </wps:style>
+                      <wps:txbx>
+                        <w:txbxContent>
+                          <w:p>
+                            <w:pPr>
+                              <w:jc w:val="center"/>
+                              <w:rPr>
+                                <w:sz w:val="16"/>
+                                <w:szCs w:val="16"/>
+                              </w:rPr>
+                            </w:pPr>
+                            <w:r>
+                              <w:rPr>
+                                <w:sz w:val="16"/>
+                                <w:szCs w:val="16"/>
+                              </w:rPr>
+                              <w:t>Khởi tao quần thể</w:t>
+                            </w:r>
+                          </w:p>
+                          <w:p>
+                            <w:pPr>
+                              <w:jc w:val="center"/>
+                              <w:rPr>
+                                <w:sz w:val="18"/>
+                                <w:szCs w:val="18"/>
+                              </w:rPr>
+                            </w:pPr>
+                          </w:p>
+                        </w:txbxContent>
+                      </wps:txbx>
+                      <wps:bodyPr rot="0" spcFirstLastPara="0" vertOverflow="overflow" horzOverflow="overflow" vert="horz" wrap="square" lIns="91440" tIns="45720" rIns="91440" bIns="45720" numCol="1" spcCol="0" rtlCol="0" fromWordArt="0" anchor="ctr" anchorCtr="0" forceAA="0" compatLnSpc="1">
+                        <a:prstTxWarp prst="textNoShape">
+                          <a:avLst/>
+                        </a:prstTxWarp>
+                        <a:noAutofit/>
+                      </wps:bodyPr>
+                    </wps:wsp>
+                  </a:graphicData>
+                </a:graphic>
+                <wp14:sizeRelH relativeFrom="margin">
+                  <wp14:pctWidth>0</wp14:pctWidth>
+                </wp14:sizeRelH>
+                <wp14:sizeRelV relativeFrom="margin">
+                  <wp14:pctHeight>0</wp14:pctHeight>
+                </wp14:sizeRelV>
+              </wp:anchor>
+            </w:drawing>
+          </mc:Choice>
+          <mc:Fallback>
+            <w:pict>
+              <v:rect w14:anchorId="1D9DAABB" id="Rectangle 8" o:spid="_x0000_s1028" style="position:absolute;left:0;text-align:left;margin-left:249.65pt;margin-top:81.8pt;width:90.2pt;height:19.6pt;z-index:251667456;visibility:visible;mso-wrap-style:square;mso-width-percent:0;mso-height-percent:0;mso-wrap-distance-left:9pt;mso-wrap-distance-top:0;mso-wrap-distance-right:9pt;mso-wrap-distance-bottom:0;mso-position-horizontal:absolute;mso-position-horizontal-relative:page;mso-position-vertical:absolute;mso-position-vertical-relative:text;mso-width-percent:0;mso-height-percent:0;mso-width-relative:margin;mso-height-relative:margin;v-text-anchor:middle" o:gfxdata="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" fillcolor="white [3201]" strokecolor="black [3200]" strokeweight="1pt">
+                <v:textbox>
+                  <w:txbxContent>
+                    <w:p>
+                      <w:pPr>
+                        <w:jc w:val="center"/>
+                        <w:rPr>
+                          <w:sz w:val="16"/>
+                          <w:szCs w:val="16"/>
+                        </w:rPr>
+                      </w:pPr>
+                      <w:r>
+                        <w:rPr>
+                          <w:sz w:val="16"/>
+                          <w:szCs w:val="16"/>
+                        </w:rPr>
+                        <w:t>Khởi tao quần thể</w:t>
+                      </w:r>
+                    </w:p>
+                    <w:p>
+                      <w:pPr>
+                        <w:jc w:val="center"/>
+                        <w:rPr>
+                          <w:sz w:val="18"/>
+                          <w:szCs w:val="18"/>
+                        </w:rPr>
+                      </w:pPr>
+                    </w:p>
+                  </w:txbxContent>
+                </v:textbox>
+                <w10:wrap anchorx="page"/>
+              </v:rect>
+            </w:pict>
+          </mc:Fallback>
+        </mc:AlternateContent>
+      </w:r>
+      <w:r>
+        <w:rPr>
+          <w:b/>
+          <w:bCs/>
+          <w:noProof/>
+          <w:sz w:val="14"/>
+          <w:szCs w:val="14"/>
+        </w:rPr>
+        <mc:AlternateContent>
+          <mc:Choice Requires="wps">
+            <w:drawing>
+              <wp:anchor distT="0" distB="0" distL="114300" distR="114300" simplePos="0" relativeHeight="251675648" behindDoc="0" locked="0" layoutInCell="1" allowOverlap="1" wp14:anchorId="13D8F942" wp14:editId="68762EC4">
+                <wp:simplePos x="0" y="0"/>
+                <wp:positionH relativeFrom="column">
+                  <wp:posOffset>4037330</wp:posOffset>
+                </wp:positionH>
+                <wp:positionV relativeFrom="paragraph">
+                  <wp:posOffset>1732915</wp:posOffset>
+                </wp:positionV>
+                <wp:extent cx="1145540" cy="248920"/>
+                <wp:effectExtent l="0" t="0" r="16510" b="17780"/>
+                <wp:wrapNone/>
+                <wp:docPr id="12" name="Rectangle 12"/>
+                <wp:cNvGraphicFramePr/>
+                <a:graphic xmlns:a="http://schemas.openxmlformats.org/drawingml/2006/main">
+                  <a:graphicData uri="http://schemas.microsoft.com/office/word/2010/wordprocessingShape">
+                    <wps:wsp>
+                      <wps:cNvSpPr/>
+                      <wps:spPr>
+                        <a:xfrm>
+                          <a:off x="0" y="0"/>
+                          <a:ext cx="1145540" cy="248920"/>
+                        </a:xfrm>
+                        <a:prstGeom prst="rect">
+                          <a:avLst/>
+                        </a:prstGeom>
+                      </wps:spPr>
+                      <wps:style>
+                        <a:lnRef idx="2">
+                          <a:schemeClr val="dk1"/>
+                        </a:lnRef>
+                        <a:fillRef idx="1">
+                          <a:schemeClr val="lt1"/>
+                        </a:fillRef>
+                        <a:effectRef idx="0">
+                          <a:schemeClr val="dk1"/>
+                        </a:effectRef>
+                        <a:fontRef idx="minor">
+                          <a:schemeClr val="dk1"/>
+                        </a:fontRef>
+                      </wps:style>
+                      <wps:txbx>
+                        <w:txbxContent>
+                          <w:p>
+                            <w:pPr>
+                              <w:jc w:val="center"/>
+                              <w:rPr>
+                                <w:sz w:val="16"/>
+                                <w:szCs w:val="16"/>
+                              </w:rPr>
+                            </w:pPr>
+                            <w:r>
+                              <w:rPr>
+                                <w:sz w:val="16"/>
+                                <w:szCs w:val="16"/>
+                              </w:rPr>
+                              <w:t>Chọn kết quả</w:t>
+                            </w:r>
+                          </w:p>
+                          <w:p>
+                            <w:pPr>
+                              <w:jc w:val="center"/>
+                              <w:rPr>
+                                <w:sz w:val="18"/>
+                                <w:szCs w:val="18"/>
+                              </w:rPr>
+                            </w:pPr>
+                          </w:p>
+                        </w:txbxContent>
+                      </wps:txbx>
+                      <wps:bodyPr rot="0" spcFirstLastPara="0" vertOverflow="overflow" horzOverflow="overflow" vert="horz" wrap="square" lIns="91440" tIns="45720" rIns="91440" bIns="45720" numCol="1" spcCol="0" rtlCol="0" fromWordArt="0" anchor="ctr" anchorCtr="0" forceAA="0" compatLnSpc="1">
+                        <a:prstTxWarp prst="textNoShape">
+                          <a:avLst/>
+                        </a:prstTxWarp>
+                        <a:noAutofit/>
+                      </wps:bodyPr>
+                    </wps:wsp>
+                  </a:graphicData>
+                </a:graphic>
+                <wp14:sizeRelH relativeFrom="margin">
+                  <wp14:pctWidth>0</wp14:pctWidth>
+                </wp14:sizeRelH>
+                <wp14:sizeRelV relativeFrom="margin">
+                  <wp14:pctHeight>0</wp14:pctHeight>
+                </wp14:sizeRelV>
+              </wp:anchor>
+            </w:drawing>
+          </mc:Choice>
+          <mc:Fallback>
+            <w:pict>
+              <v:rect w14:anchorId="13D8F942" id="Rectangle 12" o:spid="_x0000_s1029" style="position:absolute;left:0;text-align:left;margin-left:317.9pt;margin-top:136.45pt;width:90.2pt;height:19.6pt;z-index:251675648;visibility:visible;mso-wrap-style:square;mso-width-percent:0;mso-height-percent:0;mso-wrap-distance-left:9pt;mso-wrap-distance-top:0;mso-wrap-distance-right:9pt;mso-wrap-distance-bottom:0;mso-position-horizontal:absolute;mso-position-horizontal-relative:text;mso-position-vertical:absolute;mso-position-vertical-relative:text;mso-width-percent:0;mso-height-percent:0;mso-width-relative:margin;mso-height-relative:margin;v-text-anchor:middle" o:gfxdata="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" fillcolor="white [3201]" strokecolor="black [3200]" strokeweight="1pt">
+                <v:textbox>
+                  <w:txbxContent>
+                    <w:p>
+                      <w:pPr>
+                        <w:jc w:val="center"/>
+                        <w:rPr>
+                          <w:sz w:val="16"/>
+                          <w:szCs w:val="16"/>
+                        </w:rPr>
+                      </w:pPr>
+                      <w:r>
+                        <w:rPr>
+                          <w:sz w:val="16"/>
+                          <w:szCs w:val="16"/>
+                        </w:rPr>
+                        <w:t>Chọn kết quả</w:t>
+                      </w:r>
+                    </w:p>
+                    <w:p>
+                      <w:pPr>
+                        <w:jc w:val="center"/>
+                        <w:rPr>
+                          <w:sz w:val="18"/>
+                          <w:szCs w:val="18"/>
+                        </w:rPr>
+                      </w:pPr>
+                    </w:p>
+                  </w:txbxContent>
+                </v:textbox>
+              </v:rect>
+            </w:pict>
+          </mc:Fallback>
+        </mc:AlternateContent>
+      </w:r>
+      <w:r>
+        <w:rPr>
+          <w:b/>
+          <w:bCs/>
+          <w:noProof/>
+        </w:rPr>
+        <mc:AlternateContent>
+          <mc:Choice Requires="wps">
+            <w:drawing>
+              <wp:anchor distT="0" distB="0" distL="114300" distR="114300" simplePos="0" relativeHeight="251680768" behindDoc="0" locked="0" layoutInCell="1" allowOverlap="1" wp14:anchorId="377E2474" wp14:editId="5C1338C8">
+                <wp:simplePos x="0" y="0"/>
+                <wp:positionH relativeFrom="column">
+                  <wp:posOffset>2323465</wp:posOffset>
+                </wp:positionH>
+                <wp:positionV relativeFrom="paragraph">
+                  <wp:posOffset>1668780</wp:posOffset>
+                </wp:positionV>
+                <wp:extent cx="694690" cy="409575"/>
+                <wp:effectExtent l="0" t="0" r="0" b="9525"/>
+                <wp:wrapNone/>
+                <wp:docPr id="15" name="Text Box 15"/>
+                <wp:cNvGraphicFramePr/>
+                <a:graphic xmlns:a="http://schemas.openxmlformats.org/drawingml/2006/main">
+                  <a:graphicData uri="http://schemas.microsoft.com/office/word/2010/wordprocessingShape">
+                    <wps:wsp>
+                      <wps:cNvSpPr txBox="1"/>
+                      <wps:spPr>
+                        <a:xfrm>
+                          <a:off x="0" y="0"/>
+                          <a:ext cx="694690" cy="409575"/>
+                        </a:xfrm>
+                        <a:prstGeom prst="rect">
+                          <a:avLst/>
+                        </a:prstGeom>
+                        <a:noFill/>
+                        <a:ln>
+                          <a:noFill/>
+                        </a:ln>
+                      </wps:spPr>
+                      <wps:style>
+                        <a:lnRef idx="0">
+                          <a:scrgbClr r="0" g="0" b="0"/>
+                        </a:lnRef>
+                        <a:fillRef idx="0">
+                          <a:scrgbClr r="0" g="0" b="0"/>
+                        </a:fillRef>
+                        <a:effectRef idx="0">
+                          <a:scrgbClr r="0" g="0" b="0"/>
+                        </a:effectRef>
+                        <a:fontRef idx="minor">
+                          <a:schemeClr val="dk1"/>
+                        </a:fontRef>
+                      </wps:style>
+                      <wps:txbx>
+                        <w:txbxContent>
+                          <w:p>
+                            <w:pPr>
+                              <w:spacing w:line="240" w:lineRule="auto"/>
+                              <w:jc w:val="center"/>
+                              <w:rPr>
+                                <w:sz w:val="16"/>
+                                <w:szCs w:val="12"/>
+                              </w:rPr>
+                            </w:pPr>
+                            <w:r>
+                              <w:rPr>
+                                <w:sz w:val="16"/>
+                                <w:szCs w:val="12"/>
+                              </w:rPr>
+                              <w:t>Điều kiện dừng</w:t>
+                            </w:r>
+                          </w:p>
+                        </w:txbxContent>
+                      </wps:txbx>
+                      <wps:bodyPr rot="0" spcFirstLastPara="0" vertOverflow="overflow" horzOverflow="overflow" vert="horz" wrap="square" lIns="91440" tIns="45720" rIns="91440" bIns="45720" numCol="1" spcCol="0" rtlCol="0" fromWordArt="0" anchor="t" anchorCtr="0" forceAA="0" compatLnSpc="1">
+                        <a:prstTxWarp prst="textNoShape">
+                          <a:avLst/>
+                        </a:prstTxWarp>
+                        <a:noAutofit/>
+                      </wps:bodyPr>
+                    </wps:wsp>
+                  </a:graphicData>
+                </a:graphic>
+                <wp14:sizeRelV relativeFrom="margin">
+                  <wp14:pctHeight>0</wp14:pctHeight>
+                </wp14:sizeRelV>
+              </wp:anchor>
+            </w:drawing>
+          </mc:Choice>
+          <mc:Fallback>
+            <w:pict>
+              <v:shapetype w14:anchorId="377E2474" id="_x0000_t202" coordsize="21600,21600" o:spt="202" path="m,l,21600r21600,l21600,xe">
+                <v:stroke joinstyle="miter"/>
+                <v:path gradientshapeok="t" o:connecttype="rect"/>
+              </v:shapetype>
+              <v:shape id="Text Box 15" o:spid="_x0000_s1030" type="#_x0000_t202" style="position:absolute;left:0;text-align:left;margin-left:182.95pt;margin-top:131.4pt;width:54.7pt;height:32.25pt;z-index:251680768;visibility:visible;mso-wrap-style:square;mso-height-percent:0;mso-wrap-distance-left:9pt;mso-wrap-distance-top:0;mso-wrap-distance-right:9pt;mso-wrap-distance-bottom:0;mso-position-horizontal:absolute;mso-position-horizontal-relative:text;mso-position-vertical:absolute;mso-position-vertical-relative:text;mso-height-percent:0;mso-height-relative:margin;v-text-anchor:top" o:gfxdata="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" filled="f" stroked="f">
+                <v:textbox>
+                  <w:txbxContent>
+                    <w:p>
+                      <w:pPr>
+                        <w:spacing w:line="240" w:lineRule="auto"/>
+                        <w:jc w:val="center"/>
+                        <w:rPr>
+                          <w:sz w:val="16"/>
+                          <w:szCs w:val="12"/>
+                        </w:rPr>
+                      </w:pPr>
+                      <w:r>
+                        <w:rPr>
+                          <w:sz w:val="16"/>
+                          <w:szCs w:val="12"/>
+                        </w:rPr>
+                        <w:t>Điều kiện dừng</w:t>
+                      </w:r>
+                    </w:p>
+                  </w:txbxContent>
+                </v:textbox>
+              </v:shape>
+            </w:pict>
+          </mc:Fallback>
+        </mc:AlternateContent>
+      </w:r>
+      <w:r>
+        <w:rPr>
+          <w:b/>
+          <w:bCs/>
+          <w:noProof/>
+        </w:rPr>
+        <mc:AlternateContent>
+          <mc:Choice Requires="wps">
+            <w:drawing>
+              <wp:anchor distT="0" distB="0" distL="114300" distR="114300" simplePos="0" relativeHeight="251688960" behindDoc="0" locked="0" layoutInCell="1" allowOverlap="1" wp14:anchorId="7513516D" wp14:editId="1D12249C">
+                <wp:simplePos x="0" y="0"/>
+                <wp:positionH relativeFrom="column">
+                  <wp:posOffset>3088640</wp:posOffset>
+                </wp:positionH>
+                <wp:positionV relativeFrom="paragraph">
+                  <wp:posOffset>1816735</wp:posOffset>
+                </wp:positionV>
+                <wp:extent cx="937895" cy="26670"/>
+                <wp:effectExtent l="0" t="38100" r="33655" b="87630"/>
+                <wp:wrapNone/>
+                <wp:docPr id="23" name="Straight Arrow Connector 23"/>
+                <wp:cNvGraphicFramePr/>
+                <a:graphic xmlns:a="http://schemas.openxmlformats.org/drawingml/2006/main">
+                  <a:graphicData uri="http://schemas.microsoft.com/office/word/2010/wordprocessingShape">
+                    <wps:wsp>
+                      <wps:cNvCnPr/>
+                      <wps:spPr>
+                        <a:xfrm>
+                          <a:off x="0" y="0"/>
+                          <a:ext cx="937895" cy="26670"/>
+                        </a:xfrm>
+                        <a:prstGeom prst="straightConnector1">
+                          <a:avLst/>
+                        </a:prstGeom>
+                        <a:ln>
+                          <a:tailEnd type="triangle"/>
+                        </a:ln>
+                      </wps:spPr>
+                      <wps:style>
+                        <a:lnRef idx="1">
+                          <a:schemeClr val="dk1"/>
+                        </a:lnRef>
+                        <a:fillRef idx="0">
+                          <a:schemeClr val="dk1"/>
+                        </a:fillRef>
+                        <a:effectRef idx="0">
+                          <a:schemeClr val="dk1"/>
+                        </a:effectRef>
+                        <a:fontRef idx="minor">
+                          <a:schemeClr val="tx1"/>
+                        </a:fontRef>
+                      </wps:style>
+                      <wps:bodyPr/>
+                    </wps:wsp>
+                  </a:graphicData>
+                </a:graphic>
+              </wp:anchor>
+            </w:drawing>
+          </mc:Choice>
+          <mc:Fallback>
+            <w:pict>
+              <v:shape w14:anchorId="5716F980" id="Straight Arrow Connector 23" o:spid="_x0000_s1026" type="#_x0000_t32" style="position:absolute;margin-left:243.2pt;margin-top:143.05pt;width:73.85pt;height:2.1pt;z-index:251688960;visibility:visible;mso-wrap-style:square;mso-wrap-distance-left:9pt;mso-wrap-distance-top:0;mso-wrap-distance-right:9pt;mso-wrap-distance-bottom:0;mso-position-horizontal:absolute;mso-position-horizontal-relative:text;mso-position-vertical:absolute;mso-position-vertical-relative:text" o:gfxdata="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" strokecolor="black [3200]" strokeweight=".5pt">
+                <v:stroke endarrow="block" joinstyle="miter"/>
+              </v:shape>
+            </w:pict>
+          </mc:Fallback>
+        </mc:AlternateContent>
+      </w:r>
+      <w:r>
+        <w:rPr>
+          <w:noProof/>
+        </w:rPr>
+        <mc:AlternateContent>
+          <mc:Choice Requires="wps">
+            <w:drawing>
+              <wp:anchor distT="0" distB="0" distL="114300" distR="114300" simplePos="0" relativeHeight="251677696" behindDoc="0" locked="0" layoutInCell="1" allowOverlap="1" wp14:anchorId="3750956F" wp14:editId="4AF46A6B">
+                <wp:simplePos x="0" y="0"/>
+                <wp:positionH relativeFrom="column">
+                  <wp:posOffset>4215765</wp:posOffset>
+                </wp:positionH>
+                <wp:positionV relativeFrom="paragraph">
+                  <wp:posOffset>2204085</wp:posOffset>
+                </wp:positionV>
+                <wp:extent cx="795020" cy="297180"/>
+                <wp:effectExtent l="0" t="0" r="24130" b="26670"/>
+                <wp:wrapNone/>
+                <wp:docPr id="13" name="Oval 13"/>
+                <wp:cNvGraphicFramePr/>
+                <a:graphic xmlns:a="http://schemas.openxmlformats.org/drawingml/2006/main">
+                  <a:graphicData uri="http://schemas.microsoft.com/office/word/2010/wordprocessingShape">
+                    <wps:wsp>
+                      <wps:cNvSpPr/>
+                      <wps:spPr>
+                        <a:xfrm>
+                          <a:off x="0" y="0"/>
+                          <a:ext cx="795020" cy="297180"/>
+                        </a:xfrm>
+                        <a:prstGeom prst="ellipse">
+                          <a:avLst/>
+                        </a:prstGeom>
+                      </wps:spPr>
+                      <wps:style>
+                        <a:lnRef idx="2">
+                          <a:schemeClr val="dk1"/>
+                        </a:lnRef>
+                        <a:fillRef idx="1">
+                          <a:schemeClr val="lt1"/>
+                        </a:fillRef>
+                        <a:effectRef idx="0">
+                          <a:schemeClr val="dk1"/>
+                        </a:effectRef>
+                        <a:fontRef idx="minor">
+                          <a:schemeClr val="dk1"/>
+                        </a:fontRef>
+                      </wps:style>
+                      <wps:txbx>
+                        <w:txbxContent>
+                          <w:p>
+                            <w:pPr>
+                              <w:jc w:val="center"/>
+                              <w:rPr>
+                                <w:sz w:val="52"/>
+                                <w:szCs w:val="48"/>
+                              </w:rPr>
+                            </w:pPr>
+                            <w:r>
+                              <w:rPr>
+                                <w:sz w:val="16"/>
+                                <w:szCs w:val="16"/>
+                              </w:rPr>
+                              <w:t>Kết thúc</w:t>
+                            </w:r>
+                          </w:p>
+                        </w:txbxContent>
+                      </wps:txbx>
+                      <wps:bodyPr rot="0" spcFirstLastPara="0" vertOverflow="overflow" horzOverflow="overflow" vert="horz" wrap="square" lIns="91440" tIns="45720" rIns="91440" bIns="45720" numCol="1" spcCol="0" rtlCol="0" fromWordArt="0" anchor="ctr" anchorCtr="0" forceAA="0" compatLnSpc="1">
+                        <a:prstTxWarp prst="textNoShape">
+                          <a:avLst/>
+                        </a:prstTxWarp>
+                        <a:noAutofit/>
+                      </wps:bodyPr>
+                    </wps:wsp>
+                  </a:graphicData>
+                </a:graphic>
+                <wp14:sizeRelH relativeFrom="margin">
+                  <wp14:pctWidth>0</wp14:pctWidth>
+                </wp14:sizeRelH>
+                <wp14:sizeRelV relativeFrom="margin">
+                  <wp14:pctHeight>0</wp14:pctHeight>
+                </wp14:sizeRelV>
+              </wp:anchor>
+            </w:drawing>
+          </mc:Choice>
+          <mc:Fallback>
+            <w:pict>
+              <v:oval w14:anchorId="3750956F" id="Oval 13" o:spid="_x0000_s1031" style="position:absolute;left:0;text-align:left;margin-left:331.95pt;margin-top:173.55pt;width:62.6pt;height:23.4pt;z-index:251677696;visibility:visible;mso-wrap-style:square;mso-width-percent:0;mso-height-percent:0;mso-wrap-distance-left:9pt;mso-wrap-distance-top:0;mso-wrap-distance-right:9pt;mso-wrap-distance-bottom:0;mso-position-horizontal:absolute;mso-position-horizontal-relative:text;mso-position-vertical:absolute;mso-position-vertical-relative:text;mso-width-percent:0;mso-height-percent:0;mso-width-relative:margin;mso-height-relative:margin;v-text-anchor:middle" o:gfxdata="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" fillcolor="white [3201]" strokecolor="black [3200]" strokeweight="1pt">
+                <v:stroke joinstyle="miter"/>
+                <v:textbox>
+                  <w:txbxContent>
+                    <w:p>
+                      <w:pPr>
+                        <w:jc w:val="center"/>
+                        <w:rPr>
+                          <w:sz w:val="52"/>
+                          <w:szCs w:val="48"/>
+                        </w:rPr>
+                      </w:pPr>
+                      <w:r>
+                        <w:rPr>
+                          <w:sz w:val="16"/>
+                          <w:szCs w:val="16"/>
+                        </w:rPr>
+                        <w:t>Kết thúc</w:t>
+                      </w:r>
+                    </w:p>
+                  </w:txbxContent>
+                </v:textbox>
+              </v:oval>
+            </w:pict>
+          </mc:Fallback>
+        </mc:AlternateContent>
+      </w:r>
+      <w:r>
+        <w:rPr>
+          <w:b/>
+          <w:bCs/>
+          <w:noProof/>
+          <w:sz w:val="14"/>
+          <w:szCs w:val="14"/>
+        </w:rPr>
+        <mc:AlternateContent>
+          <mc:Choice Requires="wps">
+            <w:drawing>
+              <wp:anchor distT="0" distB="0" distL="114300" distR="114300" simplePos="0" relativeHeight="251682816" behindDoc="0" locked="0" layoutInCell="1" allowOverlap="1" wp14:anchorId="4C8FD73C" wp14:editId="60061F1F">
+                <wp:simplePos x="0" y="0"/>
+                <wp:positionH relativeFrom="column">
+                  <wp:posOffset>2675255</wp:posOffset>
+                </wp:positionH>
+                <wp:positionV relativeFrom="paragraph">
+                  <wp:posOffset>773430</wp:posOffset>
+                </wp:positionV>
+                <wp:extent cx="7620" cy="283210"/>
+                <wp:effectExtent l="76200" t="0" r="68580" b="59690"/>
+                <wp:wrapNone/>
+                <wp:docPr id="17" name="Straight Arrow Connector 17"/>
+                <wp:cNvGraphicFramePr/>
+                <a:graphic xmlns:a="http://schemas.openxmlformats.org/drawingml/2006/main">
+                  <a:graphicData uri="http://schemas.microsoft.com/office/word/2010/wordprocessingShape">
+                    <wps:wsp>
+                      <wps:cNvCnPr/>
+                      <wps:spPr>
+                        <a:xfrm>
+                          <a:off x="0" y="0"/>
+                          <a:ext cx="7620" cy="283210"/>
+                        </a:xfrm>
+                        <a:prstGeom prst="straightConnector1">
+                          <a:avLst/>
+                        </a:prstGeom>
+                        <a:ln>
+                          <a:tailEnd type="triangle"/>
+                        </a:ln>
+                      </wps:spPr>
+                      <wps:style>
+                        <a:lnRef idx="1">
+                          <a:schemeClr val="dk1"/>
+                        </a:lnRef>
+                        <a:fillRef idx="0">
+                          <a:schemeClr val="dk1"/>
+                        </a:fillRef>
+                        <a:effectRef idx="0">
+                          <a:schemeClr val="dk1"/>
+                        </a:effectRef>
+                        <a:fontRef idx="minor">
+                          <a:schemeClr val="tx1"/>
+                        </a:fontRef>
+                      </wps:style>
+                      <wps:bodyPr/>
+                    </wps:wsp>
+                  </a:graphicData>
+                </a:graphic>
+              </wp:anchor>
+            </w:drawing>
+          </mc:Choice>
+          <mc:Fallback>
+            <w:pict>
+              <v:shape w14:anchorId="020DD50E" id="Straight Arrow Connector 17" o:spid="_x0000_s1026" type="#_x0000_t32" style="position:absolute;margin-left:210.65pt;margin-top:60.9pt;width:.6pt;height:22.3pt;z-index:251682816;visibility:visible;mso-wrap-style:square;mso-wrap-distance-left:9pt;mso-wrap-distance-top:0;mso-wrap-distance-right:9pt;mso-wrap-distance-bottom:0;mso-position-horizontal:absolute;mso-position-horizontal-relative:text;mso-position-vertical:absolute;mso-position-vertical-relative:text" o:gfxdata="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" strokecolor="black [3200]" strokeweight=".5pt">
+                <v:stroke endarrow="block" joinstyle="miter"/>
+              </v:shape>
+            </w:pict>
+          </mc:Fallback>
+        </mc:AlternateContent>
+      </w:r>
+      <w:r>
+        <w:rPr>
+          <w:b/>
+          <w:bCs/>
+          <w:noProof/>
+          <w:sz w:val="14"/>
+          <w:szCs w:val="14"/>
+        </w:rPr>
+        <mc:AlternateContent>
+          <mc:Choice Requires="wps">
+            <w:drawing>
+              <wp:anchor distT="0" distB="0" distL="114300" distR="114300" simplePos="0" relativeHeight="251683840" behindDoc="0" locked="0" layoutInCell="1" allowOverlap="1" wp14:anchorId="7DC10944" wp14:editId="47B0ADBE">
+                <wp:simplePos x="0" y="0"/>
+                <wp:positionH relativeFrom="column">
+                  <wp:posOffset>2672080</wp:posOffset>
+                </wp:positionH>
+                <wp:positionV relativeFrom="paragraph">
+                  <wp:posOffset>1271905</wp:posOffset>
+                </wp:positionV>
+                <wp:extent cx="0" cy="285750"/>
+                <wp:effectExtent l="76200" t="0" r="57150" b="57150"/>
+                <wp:wrapNone/>
+                <wp:docPr id="18" name="Straight Arrow Connector 18"/>
+                <wp:cNvGraphicFramePr/>
+                <a:graphic xmlns:a="http://schemas.openxmlformats.org/drawingml/2006/main">
+                  <a:graphicData uri="http://schemas.microsoft.com/office/word/2010/wordprocessingShape">
+                    <wps:wsp>
+                      <wps:cNvCnPr/>
+                      <wps:spPr>
+                        <a:xfrm>
+                          <a:off x="0" y="0"/>
+                          <a:ext cx="0" cy="285750"/>
+                        </a:xfrm>
+                        <a:prstGeom prst="straightConnector1">
+                          <a:avLst/>
+                        </a:prstGeom>
+                        <a:ln>
+                          <a:tailEnd type="triangle"/>
+                        </a:ln>
+                      </wps:spPr>
+                      <wps:style>
+                        <a:lnRef idx="1">
+                          <a:schemeClr val="dk1"/>
+                        </a:lnRef>
+                        <a:fillRef idx="0">
+                          <a:schemeClr val="dk1"/>
+                        </a:fillRef>
+                        <a:effectRef idx="0">
+                          <a:schemeClr val="dk1"/>
+                        </a:effectRef>
+                        <a:fontRef idx="minor">
+                          <a:schemeClr val="tx1"/>
+                        </a:fontRef>
+                      </wps:style>
+                      <wps:bodyPr/>
+                    </wps:wsp>
+                  </a:graphicData>
+                </a:graphic>
+              </wp:anchor>
+            </w:drawing>
+          </mc:Choice>
+          <mc:Fallback>
+            <w:pict>
+              <v:shape w14:anchorId="489D2848" id="Straight Arrow Connector 18" o:spid="_x0000_s1026" type="#_x0000_t32" style="position:absolute;margin-left:210.4pt;margin-top:100.15pt;width:0;height:22.5pt;z-index:251683840;visibility:visible;mso-wrap-style:square;mso-wrap-distance-left:9pt;mso-wrap-distance-top:0;mso-wrap-distance-right:9pt;mso-wrap-distance-bottom:0;mso-position-horizontal:absolute;mso-position-horizontal-relative:text;mso-position-vertical:absolute;mso-position-vertical-relative:text" o:gfxdata="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" strokecolor="black [3200]" strokeweight=".5pt">
+                <v:stroke endarrow="block" joinstyle="miter"/>
+              </v:shape>
+            </w:pict>
+          </mc:Fallback>
+        </mc:AlternateContent>
       </w:r>
     </w:p>
     <w:p>
@@ -3527,12 +3678,986 @@
           <w:bCs/>
         </w:rPr>
       </w:pPr>
-      <w:r>
+    </w:p>
+    <w:p>
+      <w:pPr>
+        <w:pStyle w:val="Caption"/>
+        <w:jc w:val="center"/>
         <w:rPr>
           <w:b/>
           <w:bCs/>
         </w:rPr>
-        <w:t>hình 1: sơ đồ giải thuật duy truyền</w:t>
+      </w:pPr>
+    </w:p>
+    <w:p>
+      <w:pPr>
+        <w:pStyle w:val="Caption"/>
+        <w:jc w:val="center"/>
+        <w:rPr>
+          <w:b/>
+          <w:bCs/>
+        </w:rPr>
+      </w:pPr>
+    </w:p>
+    <w:p>
+      <w:pPr>
+        <w:pStyle w:val="Caption"/>
+        <w:jc w:val="center"/>
+        <w:rPr>
+          <w:b/>
+          <w:bCs/>
+        </w:rPr>
+      </w:pPr>
+      <w:r>
+        <w:rPr>
+          <w:b/>
+          <w:bCs/>
+          <w:noProof/>
+        </w:rPr>
+        <mc:AlternateContent>
+          <mc:Choice Requires="wps">
+            <w:drawing>
+              <wp:anchor distT="0" distB="0" distL="114300" distR="114300" simplePos="0" relativeHeight="251661312" behindDoc="0" locked="0" layoutInCell="1" allowOverlap="1" wp14:anchorId="6D359668" wp14:editId="7188FD4B">
+                <wp:simplePos x="0" y="0"/>
+                <wp:positionH relativeFrom="page">
+                  <wp:posOffset>3349180</wp:posOffset>
+                </wp:positionH>
+                <wp:positionV relativeFrom="paragraph">
+                  <wp:posOffset>238694</wp:posOffset>
+                </wp:positionV>
+                <wp:extent cx="819150" cy="497205"/>
+                <wp:effectExtent l="19050" t="19050" r="38100" b="36195"/>
+                <wp:wrapNone/>
+                <wp:docPr id="5" name="Diamond 5"/>
+                <wp:cNvGraphicFramePr/>
+                <a:graphic xmlns:a="http://schemas.openxmlformats.org/drawingml/2006/main">
+                  <a:graphicData uri="http://schemas.microsoft.com/office/word/2010/wordprocessingShape">
+                    <wps:wsp>
+                      <wps:cNvSpPr/>
+                      <wps:spPr>
+                        <a:xfrm>
+                          <a:off x="0" y="0"/>
+                          <a:ext cx="819150" cy="497205"/>
+                        </a:xfrm>
+                        <a:prstGeom prst="diamond">
+                          <a:avLst/>
+                        </a:prstGeom>
+                      </wps:spPr>
+                      <wps:style>
+                        <a:lnRef idx="2">
+                          <a:schemeClr val="dk1"/>
+                        </a:lnRef>
+                        <a:fillRef idx="1">
+                          <a:schemeClr val="lt1"/>
+                        </a:fillRef>
+                        <a:effectRef idx="0">
+                          <a:schemeClr val="dk1"/>
+                        </a:effectRef>
+                        <a:fontRef idx="minor">
+                          <a:schemeClr val="dk1"/>
+                        </a:fontRef>
+                      </wps:style>
+                      <wps:txbx>
+                        <w:txbxContent>
+                          <w:p>
+                            <w:pPr>
+                              <w:jc w:val="center"/>
+                              <w:rPr>
+                                <w:sz w:val="14"/>
+                                <w:szCs w:val="14"/>
+                              </w:rPr>
+                            </w:pPr>
+                          </w:p>
+                        </w:txbxContent>
+                      </wps:txbx>
+                      <wps:bodyPr rot="0" spcFirstLastPara="0" vertOverflow="overflow" horzOverflow="overflow" vert="horz" wrap="square" lIns="91440" tIns="45720" rIns="91440" bIns="45720" numCol="1" spcCol="0" rtlCol="0" fromWordArt="0" anchor="ctr" anchorCtr="0" forceAA="0" compatLnSpc="1">
+                        <a:prstTxWarp prst="textNoShape">
+                          <a:avLst/>
+                        </a:prstTxWarp>
+                        <a:noAutofit/>
+                      </wps:bodyPr>
+                    </wps:wsp>
+                  </a:graphicData>
+                </a:graphic>
+                <wp14:sizeRelH relativeFrom="margin">
+                  <wp14:pctWidth>0</wp14:pctWidth>
+                </wp14:sizeRelH>
+                <wp14:sizeRelV relativeFrom="margin">
+                  <wp14:pctHeight>0</wp14:pctHeight>
+                </wp14:sizeRelV>
+              </wp:anchor>
+            </w:drawing>
+          </mc:Choice>
+          <mc:Fallback>
+            <w:pict>
+              <v:shapetype w14:anchorId="6D359668" id="_x0000_t4" coordsize="21600,21600" o:spt="4" path="m10800,l,10800,10800,21600,21600,10800xe">
+                <v:stroke joinstyle="miter"/>
+                <v:path gradientshapeok="t" o:connecttype="rect" textboxrect="5400,5400,16200,16200"/>
+              </v:shapetype>
+              <v:shape id="Diamond 5" o:spid="_x0000_s1032" type="#_x0000_t4" style="position:absolute;left:0;text-align:left;margin-left:263.7pt;margin-top:18.8pt;width:64.5pt;height:39.15pt;z-index:251661312;visibility:visible;mso-wrap-style:square;mso-width-percent:0;mso-height-percent:0;mso-wrap-distance-left:9pt;mso-wrap-distance-top:0;mso-wrap-distance-right:9pt;mso-wrap-distance-bottom:0;mso-position-horizontal:absolute;mso-position-horizontal-relative:page;mso-position-vertical:absolute;mso-position-vertical-relative:text;mso-width-percent:0;mso-height-percent:0;mso-width-relative:margin;mso-height-relative:margin;v-text-anchor:middle" o:gfxdata="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" fillcolor="white [3201]" strokecolor="black [3200]" strokeweight="1pt">
+                <v:textbox>
+                  <w:txbxContent>
+                    <w:p>
+                      <w:pPr>
+                        <w:jc w:val="center"/>
+                        <w:rPr>
+                          <w:sz w:val="14"/>
+                          <w:szCs w:val="14"/>
+                        </w:rPr>
+                      </w:pPr>
+                    </w:p>
+                  </w:txbxContent>
+                </v:textbox>
+                <w10:wrap anchorx="page"/>
+              </v:shape>
+            </w:pict>
+          </mc:Fallback>
+        </mc:AlternateContent>
+      </w:r>
+    </w:p>
+    <w:p>
+      <w:pPr>
+        <w:pStyle w:val="Caption"/>
+        <w:jc w:val="center"/>
+        <w:rPr>
+          <w:b/>
+          <w:bCs/>
+        </w:rPr>
+      </w:pPr>
+      <w:r>
+        <w:rPr>
+          <w:b/>
+          <w:bCs/>
+          <w:noProof/>
+          <w:sz w:val="14"/>
+          <w:szCs w:val="14"/>
+        </w:rPr>
+        <mc:AlternateContent>
+          <mc:Choice Requires="wps">
+            <w:drawing>
+              <wp:anchor distT="0" distB="0" distL="114300" distR="114300" simplePos="0" relativeHeight="251689984" behindDoc="0" locked="0" layoutInCell="1" allowOverlap="1" wp14:anchorId="7DABB8F7" wp14:editId="516B1529">
+                <wp:simplePos x="0" y="0"/>
+                <wp:positionH relativeFrom="column">
+                  <wp:posOffset>571244</wp:posOffset>
+                </wp:positionH>
+                <wp:positionV relativeFrom="paragraph">
+                  <wp:posOffset>215008</wp:posOffset>
+                </wp:positionV>
+                <wp:extent cx="1681234" cy="988325"/>
+                <wp:effectExtent l="876300" t="76200" r="0" b="21590"/>
+                <wp:wrapNone/>
+                <wp:docPr id="24" name="Connector: Elbow 24"/>
+                <wp:cNvGraphicFramePr/>
+                <a:graphic xmlns:a="http://schemas.openxmlformats.org/drawingml/2006/main">
+                  <a:graphicData uri="http://schemas.microsoft.com/office/word/2010/wordprocessingShape">
+                    <wps:wsp>
+                      <wps:cNvCnPr/>
+                      <wps:spPr>
+                        <a:xfrm flipV="1">
+                          <a:off x="0" y="0"/>
+                          <a:ext cx="1681234" cy="988325"/>
+                        </a:xfrm>
+                        <a:prstGeom prst="bentConnector3">
+                          <a:avLst>
+                            <a:gd name="adj1" fmla="val -51545"/>
+                          </a:avLst>
+                        </a:prstGeom>
+                        <a:ln>
+                          <a:tailEnd type="triangle"/>
+                        </a:ln>
+                      </wps:spPr>
+                      <wps:style>
+                        <a:lnRef idx="1">
+                          <a:schemeClr val="dk1"/>
+                        </a:lnRef>
+                        <a:fillRef idx="0">
+                          <a:schemeClr val="dk1"/>
+                        </a:fillRef>
+                        <a:effectRef idx="0">
+                          <a:schemeClr val="dk1"/>
+                        </a:effectRef>
+                        <a:fontRef idx="minor">
+                          <a:schemeClr val="tx1"/>
+                        </a:fontRef>
+                      </wps:style>
+                      <wps:bodyPr/>
+                    </wps:wsp>
+                  </a:graphicData>
+                </a:graphic>
+                <wp14:sizeRelH relativeFrom="margin">
+                  <wp14:pctWidth>0</wp14:pctWidth>
+                </wp14:sizeRelH>
+                <wp14:sizeRelV relativeFrom="margin">
+                  <wp14:pctHeight>0</wp14:pctHeight>
+                </wp14:sizeRelV>
+              </wp:anchor>
+            </w:drawing>
+          </mc:Choice>
+          <mc:Fallback>
+            <w:pict>
+              <v:shapetype w14:anchorId="665B7E94" id="_x0000_t34" coordsize="21600,21600" o:spt="34" o:oned="t" adj="10800" path="m,l@0,0@0,21600,21600,21600e" filled="f">
+                <v:stroke joinstyle="miter"/>
+                <v:formulas>
+                  <v:f eqn="val #0"/>
+                </v:formulas>
+                <v:path arrowok="t" fillok="f" o:connecttype="none"/>
+                <v:handles>
+                  <v:h position="#0,center"/>
+                </v:handles>
+                <o:lock v:ext="edit" shapetype="t"/>
+              </v:shapetype>
+              <v:shape id="Connector: Elbow 24" o:spid="_x0000_s1026" type="#_x0000_t34" style="position:absolute;margin-left:45pt;margin-top:16.95pt;width:132.4pt;height:77.8pt;flip:y;z-index:251689984;visibility:visible;mso-wrap-style:square;mso-width-percent:0;mso-height-percent:0;mso-wrap-distance-left:9pt;mso-wrap-distance-top:0;mso-wrap-distance-right:9pt;mso-wrap-distance-bottom:0;mso-position-horizontal:absolute;mso-position-horizontal-relative:text;mso-position-vertical:absolute;mso-position-vertical-relative:text;mso-width-percent:0;mso-height-percent:0;mso-width-relative:margin;mso-height-relative:margin" o:gfxdata="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" adj="-11134" strokecolor="black [3200]" strokeweight=".5pt">
+                <v:stroke endarrow="block"/>
+              </v:shape>
+            </w:pict>
+          </mc:Fallback>
+        </mc:AlternateContent>
+      </w:r>
+    </w:p>
+    <w:p>
+      <w:pPr>
+        <w:pStyle w:val="Caption"/>
+        <w:jc w:val="center"/>
+        <w:rPr>
+          <w:b/>
+          <w:bCs/>
+        </w:rPr>
+      </w:pPr>
+      <w:r>
+        <w:rPr>
+          <w:b/>
+          <w:bCs/>
+          <w:noProof/>
+        </w:rPr>
+        <mc:AlternateContent>
+          <mc:Choice Requires="wps">
+            <w:drawing>
+              <wp:anchor distT="0" distB="0" distL="114300" distR="114300" simplePos="0" relativeHeight="251694080" behindDoc="0" locked="0" layoutInCell="1" allowOverlap="1" wp14:anchorId="4D110FCE" wp14:editId="522AE3B1">
+                <wp:simplePos x="0" y="0"/>
+                <wp:positionH relativeFrom="column">
+                  <wp:posOffset>4617805</wp:posOffset>
+                </wp:positionH>
+                <wp:positionV relativeFrom="paragraph">
+                  <wp:posOffset>166967</wp:posOffset>
+                </wp:positionV>
+                <wp:extent cx="6824" cy="191069"/>
+                <wp:effectExtent l="76200" t="0" r="69850" b="57150"/>
+                <wp:wrapNone/>
+                <wp:docPr id="28" name="Straight Arrow Connector 28"/>
+                <wp:cNvGraphicFramePr/>
+                <a:graphic xmlns:a="http://schemas.openxmlformats.org/drawingml/2006/main">
+                  <a:graphicData uri="http://schemas.microsoft.com/office/word/2010/wordprocessingShape">
+                    <wps:wsp>
+                      <wps:cNvCnPr/>
+                      <wps:spPr>
+                        <a:xfrm>
+                          <a:off x="0" y="0"/>
+                          <a:ext cx="6824" cy="191069"/>
+                        </a:xfrm>
+                        <a:prstGeom prst="straightConnector1">
+                          <a:avLst/>
+                        </a:prstGeom>
+                        <a:ln>
+                          <a:tailEnd type="triangle"/>
+                        </a:ln>
+                      </wps:spPr>
+                      <wps:style>
+                        <a:lnRef idx="1">
+                          <a:schemeClr val="dk1"/>
+                        </a:lnRef>
+                        <a:fillRef idx="0">
+                          <a:schemeClr val="dk1"/>
+                        </a:fillRef>
+                        <a:effectRef idx="0">
+                          <a:schemeClr val="dk1"/>
+                        </a:effectRef>
+                        <a:fontRef idx="minor">
+                          <a:schemeClr val="tx1"/>
+                        </a:fontRef>
+                      </wps:style>
+                      <wps:bodyPr/>
+                    </wps:wsp>
+                  </a:graphicData>
+                </a:graphic>
+              </wp:anchor>
+            </w:drawing>
+          </mc:Choice>
+          <mc:Fallback>
+            <w:pict>
+              <v:shape w14:anchorId="69180275" id="Straight Arrow Connector 28" o:spid="_x0000_s1026" type="#_x0000_t32" style="position:absolute;margin-left:363.6pt;margin-top:13.15pt;width:.55pt;height:15.05pt;z-index:251694080;visibility:visible;mso-wrap-style:square;mso-wrap-distance-left:9pt;mso-wrap-distance-top:0;mso-wrap-distance-right:9pt;mso-wrap-distance-bottom:0;mso-position-horizontal:absolute;mso-position-horizontal-relative:text;mso-position-vertical:absolute;mso-position-vertical-relative:text" o:gfxdata="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" strokecolor="black [3200]" strokeweight=".5pt">
+                <v:stroke endarrow="block" joinstyle="miter"/>
+              </v:shape>
+            </w:pict>
+          </mc:Fallback>
+        </mc:AlternateContent>
+      </w:r>
+      <w:r>
+        <w:rPr>
+          <w:b/>
+          <w:bCs/>
+          <w:noProof/>
+        </w:rPr>
+        <mc:AlternateContent>
+          <mc:Choice Requires="wps">
+            <w:drawing>
+              <wp:anchor distT="0" distB="0" distL="114300" distR="114300" simplePos="0" relativeHeight="251691008" behindDoc="0" locked="0" layoutInCell="1" allowOverlap="1" wp14:anchorId="357CAEC2" wp14:editId="7A4D0471">
+                <wp:simplePos x="0" y="0"/>
+                <wp:positionH relativeFrom="column">
+                  <wp:posOffset>2681757</wp:posOffset>
+                </wp:positionH>
+                <wp:positionV relativeFrom="paragraph">
+                  <wp:posOffset>207910</wp:posOffset>
+                </wp:positionV>
+                <wp:extent cx="11714" cy="218365"/>
+                <wp:effectExtent l="38100" t="0" r="64770" b="48895"/>
+                <wp:wrapNone/>
+                <wp:docPr id="25" name="Straight Arrow Connector 25"/>
+                <wp:cNvGraphicFramePr/>
+                <a:graphic xmlns:a="http://schemas.openxmlformats.org/drawingml/2006/main">
+                  <a:graphicData uri="http://schemas.microsoft.com/office/word/2010/wordprocessingShape">
+                    <wps:wsp>
+                      <wps:cNvCnPr/>
+                      <wps:spPr>
+                        <a:xfrm>
+                          <a:off x="0" y="0"/>
+                          <a:ext cx="11714" cy="218365"/>
+                        </a:xfrm>
+                        <a:prstGeom prst="straightConnector1">
+                          <a:avLst/>
+                        </a:prstGeom>
+                        <a:ln>
+                          <a:tailEnd type="triangle"/>
+                        </a:ln>
+                      </wps:spPr>
+                      <wps:style>
+                        <a:lnRef idx="1">
+                          <a:schemeClr val="dk1"/>
+                        </a:lnRef>
+                        <a:fillRef idx="0">
+                          <a:schemeClr val="dk1"/>
+                        </a:fillRef>
+                        <a:effectRef idx="0">
+                          <a:schemeClr val="dk1"/>
+                        </a:effectRef>
+                        <a:fontRef idx="minor">
+                          <a:schemeClr val="tx1"/>
+                        </a:fontRef>
+                      </wps:style>
+                      <wps:bodyPr/>
+                    </wps:wsp>
+                  </a:graphicData>
+                </a:graphic>
+              </wp:anchor>
+            </w:drawing>
+          </mc:Choice>
+          <mc:Fallback>
+            <w:pict>
+              <v:shape w14:anchorId="76C38990" id="Straight Arrow Connector 25" o:spid="_x0000_s1026" type="#_x0000_t32" style="position:absolute;margin-left:211.15pt;margin-top:16.35pt;width:.9pt;height:17.2pt;z-index:251691008;visibility:visible;mso-wrap-style:square;mso-wrap-distance-left:9pt;mso-wrap-distance-top:0;mso-wrap-distance-right:9pt;mso-wrap-distance-bottom:0;mso-position-horizontal:absolute;mso-position-horizontal-relative:text;mso-position-vertical:absolute;mso-position-vertical-relative:text" o:gfxdata="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" strokecolor="black [3200]" strokeweight=".5pt">
+                <v:stroke endarrow="block" joinstyle="miter"/>
+              </v:shape>
+            </w:pict>
+          </mc:Fallback>
+        </mc:AlternateContent>
+      </w:r>
+    </w:p>
+    <w:p>
+      <w:pPr>
+        <w:pStyle w:val="Caption"/>
+        <w:jc w:val="center"/>
+        <w:rPr>
+          <w:b/>
+          <w:bCs/>
+        </w:rPr>
+      </w:pPr>
+      <w:r>
+        <w:rPr>
+          <w:b/>
+          <w:bCs/>
+          <w:noProof/>
+          <w:sz w:val="14"/>
+          <w:szCs w:val="14"/>
+        </w:rPr>
+        <mc:AlternateContent>
+          <mc:Choice Requires="wps">
+            <w:drawing>
+              <wp:anchor distT="0" distB="0" distL="114300" distR="114300" simplePos="0" relativeHeight="251669504" behindDoc="0" locked="0" layoutInCell="1" allowOverlap="1" wp14:anchorId="02A76E92" wp14:editId="5029D375">
+                <wp:simplePos x="0" y="0"/>
+                <wp:positionH relativeFrom="margin">
+                  <wp:posOffset>2105812</wp:posOffset>
+                </wp:positionH>
+                <wp:positionV relativeFrom="paragraph">
+                  <wp:posOffset>155044</wp:posOffset>
+                </wp:positionV>
+                <wp:extent cx="1145540" cy="248920"/>
+                <wp:effectExtent l="0" t="0" r="16510" b="17780"/>
+                <wp:wrapNone/>
+                <wp:docPr id="9" name="Rectangle 9"/>
+                <wp:cNvGraphicFramePr/>
+                <a:graphic xmlns:a="http://schemas.openxmlformats.org/drawingml/2006/main">
+                  <a:graphicData uri="http://schemas.microsoft.com/office/word/2010/wordprocessingShape">
+                    <wps:wsp>
+                      <wps:cNvSpPr/>
+                      <wps:spPr>
+                        <a:xfrm>
+                          <a:off x="0" y="0"/>
+                          <a:ext cx="1145540" cy="248920"/>
+                        </a:xfrm>
+                        <a:prstGeom prst="rect">
+                          <a:avLst/>
+                        </a:prstGeom>
+                      </wps:spPr>
+                      <wps:style>
+                        <a:lnRef idx="2">
+                          <a:schemeClr val="dk1"/>
+                        </a:lnRef>
+                        <a:fillRef idx="1">
+                          <a:schemeClr val="lt1"/>
+                        </a:fillRef>
+                        <a:effectRef idx="0">
+                          <a:schemeClr val="dk1"/>
+                        </a:effectRef>
+                        <a:fontRef idx="minor">
+                          <a:schemeClr val="dk1"/>
+                        </a:fontRef>
+                      </wps:style>
+                      <wps:txbx>
+                        <w:txbxContent>
+                          <w:p>
+                            <w:pPr>
+                              <w:jc w:val="center"/>
+                              <w:rPr>
+                                <w:sz w:val="16"/>
+                                <w:szCs w:val="16"/>
+                              </w:rPr>
+                            </w:pPr>
+                            <w:r>
+                              <w:rPr>
+                                <w:sz w:val="16"/>
+                                <w:szCs w:val="16"/>
+                              </w:rPr>
+                              <w:t>Chọn lọc</w:t>
+                            </w:r>
+                          </w:p>
+                          <w:p>
+                            <w:pPr>
+                              <w:jc w:val="center"/>
+                              <w:rPr>
+                                <w:sz w:val="18"/>
+                                <w:szCs w:val="18"/>
+                              </w:rPr>
+                            </w:pPr>
+                          </w:p>
+                        </w:txbxContent>
+                      </wps:txbx>
+                      <wps:bodyPr rot="0" spcFirstLastPara="0" vertOverflow="overflow" horzOverflow="overflow" vert="horz" wrap="square" lIns="91440" tIns="45720" rIns="91440" bIns="45720" numCol="1" spcCol="0" rtlCol="0" fromWordArt="0" anchor="ctr" anchorCtr="0" forceAA="0" compatLnSpc="1">
+                        <a:prstTxWarp prst="textNoShape">
+                          <a:avLst/>
+                        </a:prstTxWarp>
+                        <a:noAutofit/>
+                      </wps:bodyPr>
+                    </wps:wsp>
+                  </a:graphicData>
+                </a:graphic>
+                <wp14:sizeRelH relativeFrom="margin">
+                  <wp14:pctWidth>0</wp14:pctWidth>
+                </wp14:sizeRelH>
+                <wp14:sizeRelV relativeFrom="margin">
+                  <wp14:pctHeight>0</wp14:pctHeight>
+                </wp14:sizeRelV>
+              </wp:anchor>
+            </w:drawing>
+          </mc:Choice>
+          <mc:Fallback>
+            <w:pict>
+              <v:rect w14:anchorId="02A76E92" id="Rectangle 9" o:spid="_x0000_s1033" style="position:absolute;left:0;text-align:left;margin-left:165.8pt;margin-top:12.2pt;width:90.2pt;height:19.6pt;z-index:251669504;visibility:visible;mso-wrap-style:square;mso-width-percent:0;mso-height-percent:0;mso-wrap-distance-left:9pt;mso-wrap-distance-top:0;mso-wrap-distance-right:9pt;mso-wrap-distance-bottom:0;mso-position-horizontal:absolute;mso-position-horizontal-relative:margin;mso-position-vertical:absolute;mso-position-vertical-relative:text;mso-width-percent:0;mso-height-percent:0;mso-width-relative:margin;mso-height-relative:margin;v-text-anchor:middle" o:gfxdata="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" fillcolor="white [3201]" strokecolor="black [3200]" strokeweight="1pt">
+                <v:textbox>
+                  <w:txbxContent>
+                    <w:p>
+                      <w:pPr>
+                        <w:jc w:val="center"/>
+                        <w:rPr>
+                          <w:sz w:val="16"/>
+                          <w:szCs w:val="16"/>
+                        </w:rPr>
+                      </w:pPr>
+                      <w:r>
+                        <w:rPr>
+                          <w:sz w:val="16"/>
+                          <w:szCs w:val="16"/>
+                        </w:rPr>
+                        <w:t>Chọn lọc</w:t>
+                      </w:r>
+                    </w:p>
+                    <w:p>
+                      <w:pPr>
+                        <w:jc w:val="center"/>
+                        <w:rPr>
+                          <w:sz w:val="18"/>
+                          <w:szCs w:val="18"/>
+                        </w:rPr>
+                      </w:pPr>
+                    </w:p>
+                  </w:txbxContent>
+                </v:textbox>
+                <w10:wrap anchorx="margin"/>
+              </v:rect>
+            </w:pict>
+          </mc:Fallback>
+        </mc:AlternateContent>
+      </w:r>
+    </w:p>
+    <w:p>
+      <w:pPr>
+        <w:pStyle w:val="Caption"/>
+        <w:jc w:val="center"/>
+        <w:rPr>
+          <w:b/>
+          <w:bCs/>
+        </w:rPr>
+      </w:pPr>
+      <w:r>
+        <w:rPr>
+          <w:b/>
+          <w:bCs/>
+          <w:noProof/>
+          <w:sz w:val="14"/>
+          <w:szCs w:val="14"/>
+        </w:rPr>
+        <mc:AlternateContent>
+          <mc:Choice Requires="wps">
+            <w:drawing>
+              <wp:anchor distT="0" distB="0" distL="114300" distR="114300" simplePos="0" relativeHeight="251673600" behindDoc="0" locked="0" layoutInCell="1" allowOverlap="1" wp14:anchorId="0323365A" wp14:editId="5048BDD3">
+                <wp:simplePos x="0" y="0"/>
+                <wp:positionH relativeFrom="page">
+                  <wp:posOffset>1656080</wp:posOffset>
+                </wp:positionH>
+                <wp:positionV relativeFrom="paragraph">
+                  <wp:posOffset>337650</wp:posOffset>
+                </wp:positionV>
+                <wp:extent cx="1145540" cy="248920"/>
+                <wp:effectExtent l="0" t="0" r="16510" b="17780"/>
+                <wp:wrapNone/>
+                <wp:docPr id="11" name="Rectangle 11"/>
+                <wp:cNvGraphicFramePr/>
+                <a:graphic xmlns:a="http://schemas.openxmlformats.org/drawingml/2006/main">
+                  <a:graphicData uri="http://schemas.microsoft.com/office/word/2010/wordprocessingShape">
+                    <wps:wsp>
+                      <wps:cNvSpPr/>
+                      <wps:spPr>
+                        <a:xfrm>
+                          <a:off x="0" y="0"/>
+                          <a:ext cx="1145540" cy="248920"/>
+                        </a:xfrm>
+                        <a:prstGeom prst="rect">
+                          <a:avLst/>
+                        </a:prstGeom>
+                      </wps:spPr>
+                      <wps:style>
+                        <a:lnRef idx="2">
+                          <a:schemeClr val="dk1"/>
+                        </a:lnRef>
+                        <a:fillRef idx="1">
+                          <a:schemeClr val="lt1"/>
+                        </a:fillRef>
+                        <a:effectRef idx="0">
+                          <a:schemeClr val="dk1"/>
+                        </a:effectRef>
+                        <a:fontRef idx="minor">
+                          <a:schemeClr val="dk1"/>
+                        </a:fontRef>
+                      </wps:style>
+                      <wps:txbx>
+                        <w:txbxContent>
+                          <w:p>
+                            <w:pPr>
+                              <w:jc w:val="center"/>
+                              <w:rPr>
+                                <w:sz w:val="16"/>
+                                <w:szCs w:val="16"/>
+                              </w:rPr>
+                            </w:pPr>
+                            <w:r>
+                              <w:rPr>
+                                <w:sz w:val="16"/>
+                                <w:szCs w:val="16"/>
+                              </w:rPr>
+                              <w:t>Đột biến</w:t>
+                            </w:r>
+                          </w:p>
+                          <w:p>
+                            <w:pPr>
+                              <w:jc w:val="center"/>
+                              <w:rPr>
+                                <w:sz w:val="18"/>
+                                <w:szCs w:val="18"/>
+                              </w:rPr>
+                            </w:pPr>
+                          </w:p>
+                        </w:txbxContent>
+                      </wps:txbx>
+                      <wps:bodyPr rot="0" spcFirstLastPara="0" vertOverflow="overflow" horzOverflow="overflow" vert="horz" wrap="square" lIns="91440" tIns="45720" rIns="91440" bIns="45720" numCol="1" spcCol="0" rtlCol="0" fromWordArt="0" anchor="ctr" anchorCtr="0" forceAA="0" compatLnSpc="1">
+                        <a:prstTxWarp prst="textNoShape">
+                          <a:avLst/>
+                        </a:prstTxWarp>
+                        <a:noAutofit/>
+                      </wps:bodyPr>
+                    </wps:wsp>
+                  </a:graphicData>
+                </a:graphic>
+                <wp14:sizeRelH relativeFrom="margin">
+                  <wp14:pctWidth>0</wp14:pctWidth>
+                </wp14:sizeRelH>
+                <wp14:sizeRelV relativeFrom="margin">
+                  <wp14:pctHeight>0</wp14:pctHeight>
+                </wp14:sizeRelV>
+              </wp:anchor>
+            </w:drawing>
+          </mc:Choice>
+          <mc:Fallback>
+            <w:pict>
+              <v:rect w14:anchorId="0323365A" id="Rectangle 11" o:spid="_x0000_s1034" style="position:absolute;left:0;text-align:left;margin-left:130.4pt;margin-top:26.6pt;width:90.2pt;height:19.6pt;z-index:251673600;visibility:visible;mso-wrap-style:square;mso-width-percent:0;mso-height-percent:0;mso-wrap-distance-left:9pt;mso-wrap-distance-top:0;mso-wrap-distance-right:9pt;mso-wrap-distance-bottom:0;mso-position-horizontal:absolute;mso-position-horizontal-relative:page;mso-position-vertical:absolute;mso-position-vertical-relative:text;mso-width-percent:0;mso-height-percent:0;mso-width-relative:margin;mso-height-relative:margin;v-text-anchor:middle" o:gfxdata="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" fillcolor="white [3201]" strokecolor="black [3200]" strokeweight="1pt">
+                <v:textbox>
+                  <w:txbxContent>
+                    <w:p>
+                      <w:pPr>
+                        <w:jc w:val="center"/>
+                        <w:rPr>
+                          <w:sz w:val="16"/>
+                          <w:szCs w:val="16"/>
+                        </w:rPr>
+                      </w:pPr>
+                      <w:r>
+                        <w:rPr>
+                          <w:sz w:val="16"/>
+                          <w:szCs w:val="16"/>
+                        </w:rPr>
+                        <w:t>Đột biến</w:t>
+                      </w:r>
+                    </w:p>
+                    <w:p>
+                      <w:pPr>
+                        <w:jc w:val="center"/>
+                        <w:rPr>
+                          <w:sz w:val="18"/>
+                          <w:szCs w:val="18"/>
+                        </w:rPr>
+                      </w:pPr>
+                    </w:p>
+                  </w:txbxContent>
+                </v:textbox>
+                <w10:wrap anchorx="page"/>
+              </v:rect>
+            </w:pict>
+          </mc:Fallback>
+        </mc:AlternateContent>
+      </w:r>
+      <w:r>
+        <w:rPr>
+          <w:b/>
+          <w:bCs/>
+          <w:noProof/>
+          <w:sz w:val="14"/>
+          <w:szCs w:val="14"/>
+        </w:rPr>
+        <mc:AlternateContent>
+          <mc:Choice Requires="wps">
+            <w:drawing>
+              <wp:anchor distT="0" distB="0" distL="114300" distR="114300" simplePos="0" relativeHeight="251693056" behindDoc="0" locked="0" layoutInCell="1" allowOverlap="1" wp14:anchorId="4ACD6FC7" wp14:editId="2E54D191">
+                <wp:simplePos x="0" y="0"/>
+                <wp:positionH relativeFrom="column">
+                  <wp:posOffset>1723608</wp:posOffset>
+                </wp:positionH>
+                <wp:positionV relativeFrom="paragraph">
+                  <wp:posOffset>448471</wp:posOffset>
+                </wp:positionV>
+                <wp:extent cx="383009" cy="6824"/>
+                <wp:effectExtent l="19050" t="57150" r="0" b="88900"/>
+                <wp:wrapNone/>
+                <wp:docPr id="27" name="Straight Arrow Connector 27"/>
+                <wp:cNvGraphicFramePr/>
+                <a:graphic xmlns:a="http://schemas.openxmlformats.org/drawingml/2006/main">
+                  <a:graphicData uri="http://schemas.microsoft.com/office/word/2010/wordprocessingShape">
+                    <wps:wsp>
+                      <wps:cNvCnPr/>
+                      <wps:spPr>
+                        <a:xfrm flipH="1">
+                          <a:off x="0" y="0"/>
+                          <a:ext cx="383009" cy="6824"/>
+                        </a:xfrm>
+                        <a:prstGeom prst="straightConnector1">
+                          <a:avLst/>
+                        </a:prstGeom>
+                        <a:ln>
+                          <a:tailEnd type="triangle"/>
+                        </a:ln>
+                      </wps:spPr>
+                      <wps:style>
+                        <a:lnRef idx="1">
+                          <a:schemeClr val="dk1"/>
+                        </a:lnRef>
+                        <a:fillRef idx="0">
+                          <a:schemeClr val="dk1"/>
+                        </a:fillRef>
+                        <a:effectRef idx="0">
+                          <a:schemeClr val="dk1"/>
+                        </a:effectRef>
+                        <a:fontRef idx="minor">
+                          <a:schemeClr val="tx1"/>
+                        </a:fontRef>
+                      </wps:style>
+                      <wps:bodyPr/>
+                    </wps:wsp>
+                  </a:graphicData>
+                </a:graphic>
+              </wp:anchor>
+            </w:drawing>
+          </mc:Choice>
+          <mc:Fallback>
+            <w:pict>
+              <v:shape w14:anchorId="61D42884" id="Straight Arrow Connector 27" o:spid="_x0000_s1026" type="#_x0000_t32" style="position:absolute;margin-left:135.7pt;margin-top:35.3pt;width:30.15pt;height:.55pt;flip:x;z-index:251693056;visibility:visible;mso-wrap-style:square;mso-wrap-distance-left:9pt;mso-wrap-distance-top:0;mso-wrap-distance-right:9pt;mso-wrap-distance-bottom:0;mso-position-horizontal:absolute;mso-position-horizontal-relative:text;mso-position-vertical:absolute;mso-position-vertical-relative:text" o:gfxdata="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" strokecolor="black [3200]" strokeweight=".5pt">
+                <v:stroke endarrow="block" joinstyle="miter"/>
+              </v:shape>
+            </w:pict>
+          </mc:Fallback>
+        </mc:AlternateContent>
+      </w:r>
+      <w:r>
+        <w:rPr>
+          <w:b/>
+          <w:bCs/>
+          <w:noProof/>
+          <w:sz w:val="14"/>
+          <w:szCs w:val="14"/>
+        </w:rPr>
+        <mc:AlternateContent>
+          <mc:Choice Requires="wps">
+            <w:drawing>
+              <wp:anchor distT="0" distB="0" distL="114300" distR="114300" simplePos="0" relativeHeight="251692032" behindDoc="0" locked="0" layoutInCell="1" allowOverlap="1" wp14:anchorId="2FE90F0C" wp14:editId="5754EA1D">
+                <wp:simplePos x="0" y="0"/>
+                <wp:positionH relativeFrom="column">
+                  <wp:posOffset>2695234</wp:posOffset>
+                </wp:positionH>
+                <wp:positionV relativeFrom="paragraph">
+                  <wp:posOffset>151974</wp:posOffset>
+                </wp:positionV>
+                <wp:extent cx="11885" cy="173667"/>
+                <wp:effectExtent l="57150" t="0" r="64770" b="55245"/>
+                <wp:wrapNone/>
+                <wp:docPr id="26" name="Straight Arrow Connector 26"/>
+                <wp:cNvGraphicFramePr/>
+                <a:graphic xmlns:a="http://schemas.openxmlformats.org/drawingml/2006/main">
+                  <a:graphicData uri="http://schemas.microsoft.com/office/word/2010/wordprocessingShape">
+                    <wps:wsp>
+                      <wps:cNvCnPr/>
+                      <wps:spPr>
+                        <a:xfrm>
+                          <a:off x="0" y="0"/>
+                          <a:ext cx="11885" cy="173667"/>
+                        </a:xfrm>
+                        <a:prstGeom prst="straightConnector1">
+                          <a:avLst/>
+                        </a:prstGeom>
+                        <a:ln>
+                          <a:tailEnd type="triangle"/>
+                        </a:ln>
+                      </wps:spPr>
+                      <wps:style>
+                        <a:lnRef idx="1">
+                          <a:schemeClr val="dk1"/>
+                        </a:lnRef>
+                        <a:fillRef idx="0">
+                          <a:schemeClr val="dk1"/>
+                        </a:fillRef>
+                        <a:effectRef idx="0">
+                          <a:schemeClr val="dk1"/>
+                        </a:effectRef>
+                        <a:fontRef idx="minor">
+                          <a:schemeClr val="tx1"/>
+                        </a:fontRef>
+                      </wps:style>
+                      <wps:bodyPr/>
+                    </wps:wsp>
+                  </a:graphicData>
+                </a:graphic>
+              </wp:anchor>
+            </w:drawing>
+          </mc:Choice>
+          <mc:Fallback>
+            <w:pict>
+              <v:shape w14:anchorId="2AB740B8" id="Straight Arrow Connector 26" o:spid="_x0000_s1026" type="#_x0000_t32" style="position:absolute;margin-left:212.2pt;margin-top:11.95pt;width:.95pt;height:13.65pt;z-index:251692032;visibility:visible;mso-wrap-style:square;mso-wrap-distance-left:9pt;mso-wrap-distance-top:0;mso-wrap-distance-right:9pt;mso-wrap-distance-bottom:0;mso-position-horizontal:absolute;mso-position-horizontal-relative:text;mso-position-vertical:absolute;mso-position-vertical-relative:text" o:gfxdata="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" strokecolor="black [3200]" strokeweight=".5pt">
+                <v:stroke endarrow="block" joinstyle="miter"/>
+              </v:shape>
+            </w:pict>
+          </mc:Fallback>
+        </mc:AlternateContent>
+      </w:r>
+      <w:r>
+        <w:rPr>
+          <w:b/>
+          <w:bCs/>
+          <w:noProof/>
+          <w:sz w:val="14"/>
+          <w:szCs w:val="14"/>
+        </w:rPr>
+        <mc:AlternateContent>
+          <mc:Choice Requires="wps">
+            <w:drawing>
+              <wp:anchor distT="0" distB="0" distL="114300" distR="114300" simplePos="0" relativeHeight="251671552" behindDoc="0" locked="0" layoutInCell="1" allowOverlap="1" wp14:anchorId="5E2F046B" wp14:editId="2C55F39F">
+                <wp:simplePos x="0" y="0"/>
+                <wp:positionH relativeFrom="page">
+                  <wp:posOffset>3182136</wp:posOffset>
+                </wp:positionH>
+                <wp:positionV relativeFrom="paragraph">
+                  <wp:posOffset>320164</wp:posOffset>
+                </wp:positionV>
+                <wp:extent cx="1145540" cy="248920"/>
+                <wp:effectExtent l="0" t="0" r="16510" b="17780"/>
+                <wp:wrapNone/>
+                <wp:docPr id="10" name="Rectangle 10"/>
+                <wp:cNvGraphicFramePr/>
+                <a:graphic xmlns:a="http://schemas.openxmlformats.org/drawingml/2006/main">
+                  <a:graphicData uri="http://schemas.microsoft.com/office/word/2010/wordprocessingShape">
+                    <wps:wsp>
+                      <wps:cNvSpPr/>
+                      <wps:spPr>
+                        <a:xfrm>
+                          <a:off x="0" y="0"/>
+                          <a:ext cx="1145540" cy="248920"/>
+                        </a:xfrm>
+                        <a:prstGeom prst="rect">
+                          <a:avLst/>
+                        </a:prstGeom>
+                      </wps:spPr>
+                      <wps:style>
+                        <a:lnRef idx="2">
+                          <a:schemeClr val="dk1"/>
+                        </a:lnRef>
+                        <a:fillRef idx="1">
+                          <a:schemeClr val="lt1"/>
+                        </a:fillRef>
+                        <a:effectRef idx="0">
+                          <a:schemeClr val="dk1"/>
+                        </a:effectRef>
+                        <a:fontRef idx="minor">
+                          <a:schemeClr val="dk1"/>
+                        </a:fontRef>
+                      </wps:style>
+                      <wps:txbx>
+                        <w:txbxContent>
+                          <w:p>
+                            <w:pPr>
+                              <w:jc w:val="center"/>
+                              <w:rPr>
+                                <w:sz w:val="16"/>
+                                <w:szCs w:val="16"/>
+                              </w:rPr>
+                            </w:pPr>
+                            <w:r>
+                              <w:rPr>
+                                <w:sz w:val="16"/>
+                                <w:szCs w:val="16"/>
+                              </w:rPr>
+                              <w:t>Lai ghép</w:t>
+                            </w:r>
+                          </w:p>
+                          <w:p>
+                            <w:pPr>
+                              <w:jc w:val="center"/>
+                              <w:rPr>
+                                <w:sz w:val="18"/>
+                                <w:szCs w:val="18"/>
+                              </w:rPr>
+                            </w:pPr>
+                          </w:p>
+                        </w:txbxContent>
+                      </wps:txbx>
+                      <wps:bodyPr rot="0" spcFirstLastPara="0" vertOverflow="overflow" horzOverflow="overflow" vert="horz" wrap="square" lIns="91440" tIns="45720" rIns="91440" bIns="45720" numCol="1" spcCol="0" rtlCol="0" fromWordArt="0" anchor="ctr" anchorCtr="0" forceAA="0" compatLnSpc="1">
+                        <a:prstTxWarp prst="textNoShape">
+                          <a:avLst/>
+                        </a:prstTxWarp>
+                        <a:noAutofit/>
+                      </wps:bodyPr>
+                    </wps:wsp>
+                  </a:graphicData>
+                </a:graphic>
+                <wp14:sizeRelH relativeFrom="margin">
+                  <wp14:pctWidth>0</wp14:pctWidth>
+                </wp14:sizeRelH>
+                <wp14:sizeRelV relativeFrom="margin">
+                  <wp14:pctHeight>0</wp14:pctHeight>
+                </wp14:sizeRelV>
+              </wp:anchor>
+            </w:drawing>
+          </mc:Choice>
+          <mc:Fallback>
+            <w:pict>
+              <v:rect w14:anchorId="5E2F046B" id="Rectangle 10" o:spid="_x0000_s1035" style="position:absolute;left:0;text-align:left;margin-left:250.55pt;margin-top:25.2pt;width:90.2pt;height:19.6pt;z-index:251671552;visibility:visible;mso-wrap-style:square;mso-width-percent:0;mso-height-percent:0;mso-wrap-distance-left:9pt;mso-wrap-distance-top:0;mso-wrap-distance-right:9pt;mso-wrap-distance-bottom:0;mso-position-horizontal:absolute;mso-position-horizontal-relative:page;mso-position-vertical:absolute;mso-position-vertical-relative:text;mso-width-percent:0;mso-height-percent:0;mso-width-relative:margin;mso-height-relative:margin;v-text-anchor:middle" o:gfxdata="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" fillcolor="white [3201]" strokecolor="black [3200]" strokeweight="1pt">
+                <v:textbox>
+                  <w:txbxContent>
+                    <w:p>
+                      <w:pPr>
+                        <w:jc w:val="center"/>
+                        <w:rPr>
+                          <w:sz w:val="16"/>
+                          <w:szCs w:val="16"/>
+                        </w:rPr>
+                      </w:pPr>
+                      <w:r>
+                        <w:rPr>
+                          <w:sz w:val="16"/>
+                          <w:szCs w:val="16"/>
+                        </w:rPr>
+                        <w:t>Lai ghép</w:t>
+                      </w:r>
+                    </w:p>
+                    <w:p>
+                      <w:pPr>
+                        <w:jc w:val="center"/>
+                        <w:rPr>
+                          <w:sz w:val="18"/>
+                          <w:szCs w:val="18"/>
+                        </w:rPr>
+                      </w:pPr>
+                    </w:p>
+                  </w:txbxContent>
+                </v:textbox>
+                <w10:wrap anchorx="page"/>
+              </v:rect>
+            </w:pict>
+          </mc:Fallback>
+        </mc:AlternateContent>
+      </w:r>
+    </w:p>
+    <w:p>
+      <w:pPr>
+        <w:shd w:val="clear" w:color="auto" w:fill="FFFFFF"/>
+        <w:spacing w:line="240" w:lineRule="auto"/>
+        <w:jc w:val="left"/>
+        <w:rPr>
+          <w:rFonts w:eastAsiaTheme="majorEastAsia" w:cstheme="majorBidi"/>
+          <w:b/>
+          <w:color w:val="000000" w:themeColor="text1"/>
+          <w:szCs w:val="26"/>
+        </w:rPr>
+      </w:pPr>
+      <w:r>
+        <w:rPr>
+          <w:rFonts w:eastAsiaTheme="majorEastAsia" w:cstheme="majorBidi"/>
+          <w:b/>
+          <w:color w:val="000000" w:themeColor="text1"/>
+          <w:szCs w:val="26"/>
+        </w:rPr>
+        <w:lastRenderedPageBreak/>
+        <w:t>1.4 Giải thích sơ đồ</w:t>
+      </w:r>
+      <w:r>
+        <w:rPr>
+          <w:rFonts w:eastAsiaTheme="majorEastAsia" w:cstheme="majorBidi"/>
+          <w:b/>
+          <w:color w:val="000000" w:themeColor="text1"/>
+          <w:szCs w:val="26"/>
+        </w:rPr>
+        <w:tab/>
       </w:r>
     </w:p>
     <w:p>
@@ -3720,7 +4845,7 @@
           <w:szCs w:val="26"/>
           <w:shd w:val="clear" w:color="auto" w:fill="FFFFFF"/>
         </w:rPr>
-        <w:t>Trao đổi chéo</w:t>
+        <w:t>Lai ghép</w:t>
       </w:r>
       <w:r>
         <w:rPr>
@@ -3840,7 +4965,25 @@
           <w:szCs w:val="26"/>
           <w:shd w:val="clear" w:color="auto" w:fill="FFFFFF"/>
         </w:rPr>
-        <w:t>Ta có thể thấy rằng, khi Điều kiện dừng chưa được thỏa mán, quần thể mới sẽ liên tục được tạo ra bằng cách lặp lại 3 bước Chọn lọc, Trao đổi chéo và Đột biến.</w:t>
+        <w:t>Ta có thể thấy rằng, khi Điều kiện dừng chưa được thỏa mán, quần thể mới sẽ liên tục được tạo ra bằng cách lặp lại 3 bước Chọn lọc, </w:t>
+      </w:r>
+      <w:r>
+        <w:rPr>
+          <w:bCs/>
+          <w:color w:val="000000"/>
+          <w:szCs w:val="26"/>
+          <w:shd w:val="clear" w:color="auto" w:fill="FFFFFF"/>
+        </w:rPr>
+        <w:t>Lai ghép</w:t>
+      </w:r>
+      <w:r>
+        <w:rPr>
+          <w:bCs/>
+          <w:color w:val="000000"/>
+          <w:szCs w:val="26"/>
+          <w:shd w:val="clear" w:color="auto" w:fill="FFFFFF"/>
+        </w:rPr>
+        <w:t> và Đột biến.</w:t>
       </w:r>
     </w:p>
     <w:p>
@@ -3863,7 +5006,6 @@
           <w:szCs w:val="26"/>
           <w:shd w:val="clear" w:color="auto" w:fill="FFFFFF"/>
         </w:rPr>
-        <w:lastRenderedPageBreak/>
         <w:br/>
       </w:r>
     </w:p>
@@ -3947,18 +5089,272 @@
     <w:p>
       <w:pPr>
         <w:shd w:val="clear" w:color="auto" w:fill="FFFFFF"/>
-        <w:spacing w:before="100" w:beforeAutospacing="1" w:after="100" w:afterAutospacing="1" w:line="240" w:lineRule="auto"/>
-        <w:ind w:left="720"/>
+        <w:spacing w:line="240" w:lineRule="auto"/>
         <w:jc w:val="left"/>
         <w:rPr>
-          <w:bCs/>
-          <w:color w:val="000000"/>
-          <w:szCs w:val="26"/>
-          <w:shd w:val="clear" w:color="auto" w:fill="FFFFFF"/>
-        </w:rPr>
-      </w:pPr>
-      <w:bookmarkStart w:id="14" w:name="_GoBack"/>
-      <w:bookmarkEnd w:id="14"/>
+          <w:rFonts w:eastAsiaTheme="majorEastAsia" w:cstheme="majorBidi"/>
+          <w:b/>
+          <w:color w:val="000000" w:themeColor="text1"/>
+          <w:szCs w:val="26"/>
+        </w:rPr>
+      </w:pPr>
+      <w:r>
+        <w:rPr>
+          <w:rFonts w:eastAsiaTheme="majorEastAsia" w:cstheme="majorBidi"/>
+          <w:b/>
+          <w:color w:val="000000" w:themeColor="text1"/>
+          <w:szCs w:val="26"/>
+        </w:rPr>
+        <w:t>1.4</w:t>
+      </w:r>
+      <w:r>
+        <w:rPr>
+          <w:rFonts w:eastAsiaTheme="majorEastAsia" w:cstheme="majorBidi"/>
+          <w:b/>
+          <w:color w:val="000000" w:themeColor="text1"/>
+          <w:szCs w:val="26"/>
+        </w:rPr>
+        <w:t xml:space="preserve"> Viết khung của giải thuật</w:t>
+      </w:r>
+    </w:p>
+    <w:p>
+      <w:pPr>
+        <w:shd w:val="clear" w:color="auto" w:fill="FFFFFF"/>
+        <w:spacing w:line="240" w:lineRule="auto"/>
+        <w:jc w:val="left"/>
+        <w:rPr>
+          <w:rFonts w:eastAsiaTheme="majorEastAsia" w:cstheme="majorBidi"/>
+          <w:b/>
+          <w:color w:val="000000" w:themeColor="text1"/>
+          <w:szCs w:val="26"/>
+        </w:rPr>
+      </w:pPr>
+    </w:p>
+    <w:tbl>
+      <w:tblPr>
+        <w:tblStyle w:val="TableGrid"/>
+        <w:tblW w:w="0" w:type="auto"/>
+        <w:tblLook w:val="04A0" w:firstRow="1" w:lastRow="0" w:firstColumn="1" w:lastColumn="0" w:noHBand="0" w:noVBand="1"/>
+      </w:tblPr>
+      <w:tblGrid>
+        <w:gridCol w:w="9062"/>
+      </w:tblGrid>
+      <w:tr>
+        <w:trPr>
+          <w:trHeight w:val="3594"/>
+        </w:trPr>
+        <w:tc>
+          <w:tcPr>
+            <w:tcW w:w="9062" w:type="dxa"/>
+          </w:tcPr>
+          <w:p>
+            <w:pPr>
+              <w:spacing w:line="240" w:lineRule="auto"/>
+              <w:jc w:val="left"/>
+              <w:rPr>
+                <w:rFonts w:eastAsiaTheme="majorEastAsia" w:cstheme="majorBidi"/>
+                <w:bCs/>
+                <w:color w:val="000000" w:themeColor="text1"/>
+                <w:szCs w:val="26"/>
+              </w:rPr>
+            </w:pPr>
+            <w:r>
+              <w:rPr>
+                <w:rFonts w:eastAsiaTheme="majorEastAsia" w:cstheme="majorBidi"/>
+                <w:bCs/>
+                <w:color w:val="000000" w:themeColor="text1"/>
+                <w:szCs w:val="26"/>
+              </w:rPr>
+              <w:t>Begin</w:t>
+            </w:r>
+          </w:p>
+          <w:p>
+            <w:pPr>
+              <w:spacing w:line="240" w:lineRule="auto"/>
+              <w:jc w:val="left"/>
+              <w:rPr>
+                <w:rFonts w:eastAsiaTheme="majorEastAsia" w:cstheme="majorBidi"/>
+                <w:bCs/>
+                <w:color w:val="000000" w:themeColor="text1"/>
+                <w:szCs w:val="26"/>
+              </w:rPr>
+            </w:pPr>
+            <w:r>
+              <w:rPr>
+                <w:rFonts w:eastAsiaTheme="majorEastAsia" w:cstheme="majorBidi"/>
+                <w:bCs/>
+                <w:color w:val="000000" w:themeColor="text1"/>
+                <w:szCs w:val="26"/>
+              </w:rPr>
+              <w:t xml:space="preserve">        t=0;</w:t>
+            </w:r>
+          </w:p>
+          <w:p>
+            <w:pPr>
+              <w:spacing w:line="240" w:lineRule="auto"/>
+              <w:ind w:firstLine="567"/>
+              <w:jc w:val="left"/>
+              <w:rPr>
+                <w:rFonts w:eastAsiaTheme="majorEastAsia" w:cstheme="majorBidi"/>
+                <w:bCs/>
+                <w:color w:val="000000" w:themeColor="text1"/>
+                <w:szCs w:val="26"/>
+              </w:rPr>
+            </w:pPr>
+            <w:r>
+              <w:rPr>
+                <w:rFonts w:eastAsiaTheme="majorEastAsia" w:cstheme="majorBidi"/>
+                <w:bCs/>
+                <w:color w:val="000000" w:themeColor="text1"/>
+                <w:szCs w:val="26"/>
+              </w:rPr>
+              <w:t>P(t); //hàm khởi tạo</w:t>
+            </w:r>
+          </w:p>
+          <w:p>
+            <w:pPr>
+              <w:spacing w:line="240" w:lineRule="auto"/>
+              <w:ind w:firstLine="567"/>
+              <w:jc w:val="left"/>
+              <w:rPr>
+                <w:rFonts w:eastAsiaTheme="majorEastAsia" w:cstheme="majorBidi"/>
+                <w:bCs/>
+                <w:color w:val="000000" w:themeColor="text1"/>
+                <w:szCs w:val="26"/>
+              </w:rPr>
+            </w:pPr>
+            <w:r>
+              <w:rPr>
+                <w:rFonts w:eastAsiaTheme="majorEastAsia" w:cstheme="majorBidi"/>
+                <w:bCs/>
+                <w:color w:val="000000" w:themeColor="text1"/>
+                <w:szCs w:val="26"/>
+              </w:rPr>
+              <w:t>P(t); //hàm Tính độ thích nghi cho các cá thể</w:t>
+            </w:r>
+          </w:p>
+          <w:p>
+            <w:pPr>
+              <w:spacing w:line="240" w:lineRule="auto"/>
+              <w:ind w:firstLine="567"/>
+              <w:jc w:val="left"/>
+              <w:rPr>
+                <w:rFonts w:eastAsiaTheme="majorEastAsia" w:cstheme="majorBidi"/>
+                <w:bCs/>
+                <w:color w:val="000000" w:themeColor="text1"/>
+                <w:szCs w:val="26"/>
+              </w:rPr>
+            </w:pPr>
+            <w:r>
+              <w:rPr>
+                <w:rFonts w:eastAsiaTheme="majorEastAsia" w:cstheme="majorBidi"/>
+                <w:bCs/>
+                <w:color w:val="000000" w:themeColor="text1"/>
+                <w:szCs w:val="26"/>
+              </w:rPr>
+              <w:t>While(t != true) do</w:t>
+            </w:r>
+          </w:p>
+          <w:p>
+            <w:pPr>
+              <w:spacing w:line="240" w:lineRule="auto"/>
+              <w:ind w:firstLine="567"/>
+              <w:jc w:val="left"/>
+              <w:rPr>
+                <w:rFonts w:eastAsiaTheme="majorEastAsia" w:cstheme="majorBidi"/>
+                <w:bCs/>
+                <w:color w:val="000000" w:themeColor="text1"/>
+                <w:szCs w:val="26"/>
+              </w:rPr>
+            </w:pPr>
+            <w:r>
+              <w:rPr>
+                <w:rFonts w:eastAsiaTheme="majorEastAsia" w:cstheme="majorBidi"/>
+                <w:bCs/>
+                <w:color w:val="000000" w:themeColor="text1"/>
+                <w:szCs w:val="26"/>
+              </w:rPr>
+              <w:t xml:space="preserve">       T=t+1;</w:t>
+            </w:r>
+          </w:p>
+          <w:p>
+            <w:pPr>
+              <w:ind w:firstLine="567"/>
+              <w:rPr>
+                <w:rFonts w:eastAsiaTheme="majorEastAsia" w:cstheme="majorBidi"/>
+                <w:szCs w:val="26"/>
+              </w:rPr>
+            </w:pPr>
+            <w:r>
+              <w:rPr>
+                <w:rFonts w:eastAsiaTheme="majorEastAsia" w:cstheme="majorBidi"/>
+                <w:szCs w:val="26"/>
+              </w:rPr>
+              <w:t>P(t); //hàm chọn lọc</w:t>
+            </w:r>
+          </w:p>
+          <w:p>
+            <w:pPr>
+              <w:ind w:firstLine="567"/>
+              <w:rPr>
+                <w:rFonts w:eastAsiaTheme="majorEastAsia" w:cstheme="majorBidi"/>
+                <w:szCs w:val="26"/>
+              </w:rPr>
+            </w:pPr>
+            <w:r>
+              <w:rPr>
+                <w:rFonts w:eastAsiaTheme="majorEastAsia" w:cstheme="majorBidi"/>
+                <w:szCs w:val="26"/>
+              </w:rPr>
+              <w:t xml:space="preserve">P(t) // hàm lai ghép </w:t>
+            </w:r>
+          </w:p>
+          <w:p>
+            <w:pPr>
+              <w:ind w:firstLine="567"/>
+              <w:rPr>
+                <w:rFonts w:eastAsiaTheme="majorEastAsia" w:cstheme="majorBidi"/>
+                <w:szCs w:val="26"/>
+              </w:rPr>
+            </w:pPr>
+            <w:r>
+              <w:rPr>
+                <w:rFonts w:eastAsiaTheme="majorEastAsia" w:cstheme="majorBidi"/>
+                <w:szCs w:val="26"/>
+              </w:rPr>
+              <w:t>P(t) // hàm đột biến</w:t>
+            </w:r>
+          </w:p>
+          <w:p>
+            <w:pPr>
+              <w:rPr>
+                <w:rFonts w:eastAsiaTheme="majorEastAsia" w:cstheme="majorBidi"/>
+                <w:szCs w:val="26"/>
+              </w:rPr>
+            </w:pPr>
+            <w:r>
+              <w:rPr>
+                <w:rFonts w:eastAsiaTheme="majorEastAsia" w:cstheme="majorBidi"/>
+                <w:szCs w:val="26"/>
+              </w:rPr>
+              <w:t>End;</w:t>
+            </w:r>
+          </w:p>
+        </w:tc>
+      </w:tr>
+    </w:tbl>
+    <w:p>
+      <w:pPr>
+        <w:shd w:val="clear" w:color="auto" w:fill="FFFFFF"/>
+        <w:spacing w:line="240" w:lineRule="auto"/>
+        <w:jc w:val="left"/>
+        <w:rPr>
+          <w:rFonts w:eastAsiaTheme="majorEastAsia" w:cstheme="majorBidi"/>
+          <w:b/>
+          <w:color w:val="000000" w:themeColor="text1"/>
+          <w:szCs w:val="26"/>
+        </w:rPr>
+      </w:pPr>
     </w:p>
     <w:p>
       <w:pPr>
@@ -3975,8 +5371,795 @@
       </w:pPr>
     </w:p>
     <w:p/>
+    <w:p>
+      <w:pPr>
+        <w:pStyle w:val="Heading1"/>
+      </w:pPr>
+      <w:r>
+        <w:lastRenderedPageBreak/>
+        <w:t xml:space="preserve">PHẦN 2. </w:t>
+      </w:r>
+      <w:r>
+        <w:t>Ứng dụng của G</w:t>
+      </w:r>
+      <w:r>
+        <w:t>a</w:t>
+      </w:r>
+      <w:r>
+        <w:t>s</w:t>
+      </w:r>
+    </w:p>
+    <w:p>
+      <w:pPr>
+        <w:pStyle w:val="Heading2"/>
+      </w:pPr>
+      <w:r>
+        <w:t>2.1 Bài toán: Tìm đáp số cho Phương trình X*X= 64</w:t>
+      </w:r>
+    </w:p>
+    <w:p>
+      <w:r>
+        <w:t xml:space="preserve">Bước 1: ta sử dụng hệ nhị phân để xây dựng mô hình bài toán. Ta dùng </w:t>
+      </w:r>
+      <w:r>
+        <w:t>5</w:t>
+      </w:r>
+      <w:r>
+        <w:t>bit nhị phân để mã hoá cho các đáp số của bài toán. Giả sử ta không biết đáp số bài toán. ta sẽ chọn 4 số trong các đáp số có thể và ký hiện cho các đáp số đó</w:t>
+      </w:r>
+      <w:r>
+        <w:t>.</w:t>
+      </w:r>
+    </w:p>
+    <w:tbl>
+      <w:tblPr>
+        <w:tblStyle w:val="TableGrid"/>
+        <w:tblW w:w="5000" w:type="pct"/>
+        <w:tblLook w:val="04A0" w:firstRow="1" w:lastRow="0" w:firstColumn="1" w:lastColumn="0" w:noHBand="0" w:noVBand="1"/>
+      </w:tblPr>
+      <w:tblGrid>
+        <w:gridCol w:w="2447"/>
+        <w:gridCol w:w="3117"/>
+        <w:gridCol w:w="3498"/>
+      </w:tblGrid>
+      <w:tr>
+        <w:tc>
+          <w:tcPr>
+            <w:tcW w:w="1350" w:type="pct"/>
+          </w:tcPr>
+          <w:p>
+            <w:r>
+              <w:t>Thứ tự</w:t>
+            </w:r>
+          </w:p>
+        </w:tc>
+        <w:tc>
+          <w:tcPr>
+            <w:tcW w:w="1720" w:type="pct"/>
+          </w:tcPr>
+          <w:p>
+            <w:r>
+              <w:t>Nhị phân</w:t>
+            </w:r>
+          </w:p>
+        </w:tc>
+        <w:tc>
+          <w:tcPr>
+            <w:tcW w:w="1930" w:type="pct"/>
+          </w:tcPr>
+          <w:p>
+            <w:r>
+              <w:t>Thập phân</w:t>
+            </w:r>
+          </w:p>
+        </w:tc>
+      </w:tr>
+      <w:tr>
+        <w:tc>
+          <w:tcPr>
+            <w:tcW w:w="1350" w:type="pct"/>
+          </w:tcPr>
+          <w:p>
+            <w:r>
+              <w:t>1</w:t>
+            </w:r>
+          </w:p>
+        </w:tc>
+        <w:tc>
+          <w:tcPr>
+            <w:tcW w:w="1720" w:type="pct"/>
+          </w:tcPr>
+          <w:p>
+            <w:r>
+              <w:t>0 0100</w:t>
+            </w:r>
+          </w:p>
+        </w:tc>
+        <w:tc>
+          <w:tcPr>
+            <w:tcW w:w="1930" w:type="pct"/>
+          </w:tcPr>
+          <w:p>
+            <w:r>
+              <w:t>4</w:t>
+            </w:r>
+          </w:p>
+        </w:tc>
+      </w:tr>
+      <w:tr>
+        <w:tc>
+          <w:tcPr>
+            <w:tcW w:w="1350" w:type="pct"/>
+          </w:tcPr>
+          <w:p>
+            <w:r>
+              <w:t>2</w:t>
+            </w:r>
+          </w:p>
+        </w:tc>
+        <w:tc>
+          <w:tcPr>
+            <w:tcW w:w="1720" w:type="pct"/>
+          </w:tcPr>
+          <w:p>
+            <w:r>
+              <w:t>1 0101</w:t>
+            </w:r>
+          </w:p>
+        </w:tc>
+        <w:tc>
+          <w:tcPr>
+            <w:tcW w:w="1930" w:type="pct"/>
+          </w:tcPr>
+          <w:p>
+            <w:r>
+              <w:t>21</w:t>
+            </w:r>
+          </w:p>
+        </w:tc>
+      </w:tr>
+      <w:tr>
+        <w:tc>
+          <w:tcPr>
+            <w:tcW w:w="1350" w:type="pct"/>
+          </w:tcPr>
+          <w:p>
+            <w:r>
+              <w:t>3</w:t>
+            </w:r>
+          </w:p>
+        </w:tc>
+        <w:tc>
+          <w:tcPr>
+            <w:tcW w:w="1720" w:type="pct"/>
+          </w:tcPr>
+          <w:p>
+            <w:r>
+              <w:t>0 1010</w:t>
+            </w:r>
+          </w:p>
+        </w:tc>
+        <w:tc>
+          <w:tcPr>
+            <w:tcW w:w="1930" w:type="pct"/>
+          </w:tcPr>
+          <w:p>
+            <w:r>
+              <w:t>10</w:t>
+            </w:r>
+          </w:p>
+        </w:tc>
+      </w:tr>
+      <w:tr>
+        <w:tc>
+          <w:tcPr>
+            <w:tcW w:w="1350" w:type="pct"/>
+          </w:tcPr>
+          <w:p>
+            <w:r>
+              <w:t>4</w:t>
+            </w:r>
+          </w:p>
+        </w:tc>
+        <w:tc>
+          <w:tcPr>
+            <w:tcW w:w="1720" w:type="pct"/>
+          </w:tcPr>
+          <w:p>
+            <w:r>
+              <w:t>1 1000</w:t>
+            </w:r>
+          </w:p>
+        </w:tc>
+        <w:tc>
+          <w:tcPr>
+            <w:tcW w:w="1930" w:type="pct"/>
+          </w:tcPr>
+          <w:p>
+            <w:r>
+              <w:t>24</w:t>
+            </w:r>
+          </w:p>
+        </w:tc>
+      </w:tr>
+    </w:tbl>
+    <w:p>
+      <w:r>
+        <w:t>Bước 2: Tìm hàm số thích nghi và tính hệ số thích nghi cho từng đáp số. Ta chọn hàm số thích nghi sau: f(X) = 100 –(X2-64). Vậy, đáp số nào có hệ số thích nghi f gần bằng 1000 nhất thì đó là đáp số. Khảo sát kết quả tính toán được:</w:t>
+      </w:r>
+    </w:p>
+    <w:p/>
+    <w:tbl>
+      <w:tblPr>
+        <w:tblStyle w:val="TableGrid"/>
+        <w:tblW w:w="0" w:type="auto"/>
+        <w:tblLook w:val="04A0" w:firstRow="1" w:lastRow="0" w:firstColumn="1" w:lastColumn="0" w:noHBand="0" w:noVBand="1"/>
+      </w:tblPr>
+      <w:tblGrid>
+        <w:gridCol w:w="1271"/>
+        <w:gridCol w:w="2353"/>
+        <w:gridCol w:w="1812"/>
+        <w:gridCol w:w="1080"/>
+        <w:gridCol w:w="2546"/>
+      </w:tblGrid>
+      <w:tr>
+        <w:tc>
+          <w:tcPr>
+            <w:tcW w:w="1271" w:type="dxa"/>
+          </w:tcPr>
+          <w:p>
+            <w:r>
+              <w:t>Thứ tự</w:t>
+            </w:r>
+          </w:p>
+        </w:tc>
+        <w:tc>
+          <w:tcPr>
+            <w:tcW w:w="2353" w:type="dxa"/>
+          </w:tcPr>
+          <w:p>
+            <w:r>
+              <w:t>Nhị phân</w:t>
+            </w:r>
+          </w:p>
+        </w:tc>
+        <w:tc>
+          <w:tcPr>
+            <w:tcW w:w="1812" w:type="dxa"/>
+          </w:tcPr>
+          <w:p>
+            <w:r>
+              <w:t>Thập phân (X)</w:t>
+            </w:r>
+          </w:p>
+        </w:tc>
+        <w:tc>
+          <w:tcPr>
+            <w:tcW w:w="1080" w:type="dxa"/>
+          </w:tcPr>
+          <w:p>
+            <w:r>
+              <w:t>X2 – 64</w:t>
+            </w:r>
+          </w:p>
+        </w:tc>
+        <w:tc>
+          <w:tcPr>
+            <w:tcW w:w="2546" w:type="dxa"/>
+          </w:tcPr>
+          <w:p>
+            <w:pPr>
+              <w:jc w:val="left"/>
+            </w:pPr>
+            <w:r>
+              <w:t>Hệ số thích nghi f(X)</w:t>
+            </w:r>
+          </w:p>
+        </w:tc>
+      </w:tr>
+      <w:tr>
+        <w:tc>
+          <w:tcPr>
+            <w:tcW w:w="1271" w:type="dxa"/>
+          </w:tcPr>
+          <w:p>
+            <w:r>
+              <w:t>1</w:t>
+            </w:r>
+          </w:p>
+        </w:tc>
+        <w:tc>
+          <w:tcPr>
+            <w:tcW w:w="2353" w:type="dxa"/>
+          </w:tcPr>
+          <w:p>
+            <w:r>
+              <w:t>0 0100</w:t>
+            </w:r>
+          </w:p>
+        </w:tc>
+        <w:tc>
+          <w:tcPr>
+            <w:tcW w:w="1812" w:type="dxa"/>
+          </w:tcPr>
+          <w:p>
+            <w:r>
+              <w:t>4</w:t>
+            </w:r>
+          </w:p>
+        </w:tc>
+        <w:tc>
+          <w:tcPr>
+            <w:tcW w:w="1080" w:type="dxa"/>
+          </w:tcPr>
+          <w:p>
+            <w:r>
+              <w:t>-48</w:t>
+            </w:r>
+          </w:p>
+        </w:tc>
+        <w:tc>
+          <w:tcPr>
+            <w:tcW w:w="2546" w:type="dxa"/>
+          </w:tcPr>
+          <w:p>
+            <w:r>
+              <w:t>952</w:t>
+            </w:r>
+          </w:p>
+        </w:tc>
+      </w:tr>
+      <w:tr>
+        <w:tc>
+          <w:tcPr>
+            <w:tcW w:w="1271" w:type="dxa"/>
+          </w:tcPr>
+          <w:p>
+            <w:r>
+              <w:t>2</w:t>
+            </w:r>
+          </w:p>
+        </w:tc>
+        <w:tc>
+          <w:tcPr>
+            <w:tcW w:w="2353" w:type="dxa"/>
+          </w:tcPr>
+          <w:p>
+            <w:r>
+              <w:t>1 0101</w:t>
+            </w:r>
+          </w:p>
+        </w:tc>
+        <w:tc>
+          <w:tcPr>
+            <w:tcW w:w="1812" w:type="dxa"/>
+          </w:tcPr>
+          <w:p>
+            <w:r>
+              <w:t>21</w:t>
+            </w:r>
+          </w:p>
+        </w:tc>
+        <w:tc>
+          <w:tcPr>
+            <w:tcW w:w="1080" w:type="dxa"/>
+          </w:tcPr>
+          <w:p>
+            <w:r>
+              <w:t>377</w:t>
+            </w:r>
+          </w:p>
+        </w:tc>
+        <w:tc>
+          <w:tcPr>
+            <w:tcW w:w="2546" w:type="dxa"/>
+          </w:tcPr>
+          <w:p>
+            <w:r>
+              <w:t>623</w:t>
+            </w:r>
+          </w:p>
+        </w:tc>
+      </w:tr>
+      <w:tr>
+        <w:tc>
+          <w:tcPr>
+            <w:tcW w:w="1271" w:type="dxa"/>
+          </w:tcPr>
+          <w:p>
+            <w:r>
+              <w:t>3</w:t>
+            </w:r>
+          </w:p>
+        </w:tc>
+        <w:tc>
+          <w:tcPr>
+            <w:tcW w:w="2353" w:type="dxa"/>
+          </w:tcPr>
+          <w:p>
+            <w:r>
+              <w:t>0 1010</w:t>
+            </w:r>
+          </w:p>
+        </w:tc>
+        <w:tc>
+          <w:tcPr>
+            <w:tcW w:w="1812" w:type="dxa"/>
+          </w:tcPr>
+          <w:p>
+            <w:r>
+              <w:t>10</w:t>
+            </w:r>
+          </w:p>
+        </w:tc>
+        <w:tc>
+          <w:tcPr>
+            <w:tcW w:w="1080" w:type="dxa"/>
+          </w:tcPr>
+          <w:p>
+            <w:r>
+              <w:t>36</w:t>
+            </w:r>
+          </w:p>
+        </w:tc>
+        <w:tc>
+          <w:tcPr>
+            <w:tcW w:w="2546" w:type="dxa"/>
+          </w:tcPr>
+          <w:p>
+            <w:r>
+              <w:t>964</w:t>
+            </w:r>
+          </w:p>
+        </w:tc>
+      </w:tr>
+      <w:tr>
+        <w:tc>
+          <w:tcPr>
+            <w:tcW w:w="1271" w:type="dxa"/>
+          </w:tcPr>
+          <w:p>
+            <w:r>
+              <w:t>4</w:t>
+            </w:r>
+          </w:p>
+        </w:tc>
+        <w:tc>
+          <w:tcPr>
+            <w:tcW w:w="2353" w:type="dxa"/>
+          </w:tcPr>
+          <w:p>
+            <w:r>
+              <w:t>1 1000</w:t>
+            </w:r>
+          </w:p>
+        </w:tc>
+        <w:tc>
+          <w:tcPr>
+            <w:tcW w:w="1812" w:type="dxa"/>
+          </w:tcPr>
+          <w:p>
+            <w:r>
+              <w:t>24</w:t>
+            </w:r>
+          </w:p>
+        </w:tc>
+        <w:tc>
+          <w:tcPr>
+            <w:tcW w:w="1080" w:type="dxa"/>
+          </w:tcPr>
+          <w:p>
+            <w:r>
+              <w:t>512</w:t>
+            </w:r>
+          </w:p>
+        </w:tc>
+        <w:tc>
+          <w:tcPr>
+            <w:tcW w:w="2546" w:type="dxa"/>
+          </w:tcPr>
+          <w:p>
+            <w:r>
+              <w:t>488</w:t>
+            </w:r>
+          </w:p>
+        </w:tc>
+      </w:tr>
+    </w:tbl>
+    <w:p/>
+    <w:p>
+      <w:r>
+        <w:t>Bước 3: Ta thấy, hêj số thích nghi của các đáp số vẫn còn cách xa 1000. Do đó, cần tạo ra các đáp số mới bằng cách biến hoá các đáp số cũ. Ta thấy, số 4 và 10 có hệ số thích nghi cao hơn nên được chọn để tạo sinh và biến hoá. Đồng thời số 21 và 24 có hệ số thích nghi thấp sẽ bị loại.</w:t>
+      </w:r>
+    </w:p>
+    <w:p>
+      <w:r>
+        <w:t>Bước 4: Tính hệ số thích nghi cho quần thể mới</w:t>
+      </w:r>
+    </w:p>
+    <w:tbl>
+      <w:tblPr>
+        <w:tblStyle w:val="TableGrid"/>
+        <w:tblW w:w="0" w:type="auto"/>
+        <w:tblLook w:val="04A0" w:firstRow="1" w:lastRow="0" w:firstColumn="1" w:lastColumn="0" w:noHBand="0" w:noVBand="1"/>
+      </w:tblPr>
+      <w:tblGrid>
+        <w:gridCol w:w="1129"/>
+        <w:gridCol w:w="2127"/>
+        <w:gridCol w:w="1417"/>
+        <w:gridCol w:w="1701"/>
+        <w:gridCol w:w="2688"/>
+      </w:tblGrid>
+      <w:tr>
+        <w:tc>
+          <w:tcPr>
+            <w:tcW w:w="1129" w:type="dxa"/>
+          </w:tcPr>
+          <w:p>
+            <w:r>
+              <w:t>Thứ tự</w:t>
+            </w:r>
+          </w:p>
+        </w:tc>
+        <w:tc>
+          <w:tcPr>
+            <w:tcW w:w="2127" w:type="dxa"/>
+          </w:tcPr>
+          <w:p>
+            <w:r>
+              <w:t xml:space="preserve">Nhị phân </w:t>
+            </w:r>
+          </w:p>
+        </w:tc>
+        <w:tc>
+          <w:tcPr>
+            <w:tcW w:w="1417" w:type="dxa"/>
+          </w:tcPr>
+          <w:p>
+            <w:r>
+              <w:t>Thập phân</w:t>
+            </w:r>
+          </w:p>
+        </w:tc>
+        <w:tc>
+          <w:tcPr>
+            <w:tcW w:w="1701" w:type="dxa"/>
+          </w:tcPr>
+          <w:p>
+            <w:r>
+              <w:t>X2 – 64</w:t>
+            </w:r>
+          </w:p>
+        </w:tc>
+        <w:tc>
+          <w:tcPr>
+            <w:tcW w:w="2688" w:type="dxa"/>
+          </w:tcPr>
+          <w:p>
+            <w:r>
+              <w:t>Hệ số thích nghi f(X)</w:t>
+            </w:r>
+          </w:p>
+        </w:tc>
+      </w:tr>
+      <w:tr>
+        <w:tc>
+          <w:tcPr>
+            <w:tcW w:w="1129" w:type="dxa"/>
+          </w:tcPr>
+          <w:p>
+            <w:r>
+              <w:t>1</w:t>
+            </w:r>
+          </w:p>
+        </w:tc>
+        <w:tc>
+          <w:tcPr>
+            <w:tcW w:w="2127" w:type="dxa"/>
+          </w:tcPr>
+          <w:p>
+            <w:r>
+              <w:t>0 0100</w:t>
+            </w:r>
+          </w:p>
+        </w:tc>
+        <w:tc>
+          <w:tcPr>
+            <w:tcW w:w="1417" w:type="dxa"/>
+          </w:tcPr>
+          <w:p>
+            <w:r>
+              <w:t>4</w:t>
+            </w:r>
+          </w:p>
+        </w:tc>
+        <w:tc>
+          <w:tcPr>
+            <w:tcW w:w="1701" w:type="dxa"/>
+          </w:tcPr>
+          <w:p>
+            <w:r>
+              <w:t>-48</w:t>
+            </w:r>
+          </w:p>
+        </w:tc>
+        <w:tc>
+          <w:tcPr>
+            <w:tcW w:w="2688" w:type="dxa"/>
+          </w:tcPr>
+          <w:p>
+            <w:r>
+              <w:t>952</w:t>
+            </w:r>
+          </w:p>
+        </w:tc>
+      </w:tr>
+      <w:tr>
+        <w:tc>
+          <w:tcPr>
+            <w:tcW w:w="1129" w:type="dxa"/>
+          </w:tcPr>
+          <w:p>
+            <w:r>
+              <w:t>2</w:t>
+            </w:r>
+          </w:p>
+        </w:tc>
+        <w:tc>
+          <w:tcPr>
+            <w:tcW w:w="2127" w:type="dxa"/>
+          </w:tcPr>
+          <w:p>
+            <w:r>
+              <w:t>0 1010</w:t>
+            </w:r>
+          </w:p>
+        </w:tc>
+        <w:tc>
+          <w:tcPr>
+            <w:tcW w:w="1417" w:type="dxa"/>
+          </w:tcPr>
+          <w:p>
+            <w:r>
+              <w:t>10</w:t>
+            </w:r>
+          </w:p>
+        </w:tc>
+        <w:tc>
+          <w:tcPr>
+            <w:tcW w:w="1701" w:type="dxa"/>
+          </w:tcPr>
+          <w:p>
+            <w:r>
+              <w:t>36</w:t>
+            </w:r>
+          </w:p>
+        </w:tc>
+        <w:tc>
+          <w:tcPr>
+            <w:tcW w:w="2688" w:type="dxa"/>
+          </w:tcPr>
+          <w:p>
+            <w:r>
+              <w:t>964</w:t>
+            </w:r>
+          </w:p>
+        </w:tc>
+      </w:tr>
+      <w:tr>
+        <w:tc>
+          <w:tcPr>
+            <w:tcW w:w="1129" w:type="dxa"/>
+          </w:tcPr>
+          <w:p>
+            <w:r>
+              <w:t>3</w:t>
+            </w:r>
+          </w:p>
+        </w:tc>
+        <w:tc>
+          <w:tcPr>
+            <w:tcW w:w="2127" w:type="dxa"/>
+          </w:tcPr>
+          <w:p>
+            <w:r>
+              <w:t>0 1000</w:t>
+            </w:r>
+          </w:p>
+        </w:tc>
+        <w:tc>
+          <w:tcPr>
+            <w:tcW w:w="1417" w:type="dxa"/>
+          </w:tcPr>
+          <w:p>
+            <w:r>
+              <w:t>8</w:t>
+            </w:r>
+          </w:p>
+        </w:tc>
+        <w:tc>
+          <w:tcPr>
+            <w:tcW w:w="1701" w:type="dxa"/>
+          </w:tcPr>
+          <w:p>
+            <w:r>
+              <w:t>0</w:t>
+            </w:r>
+          </w:p>
+        </w:tc>
+        <w:tc>
+          <w:tcPr>
+            <w:tcW w:w="2688" w:type="dxa"/>
+          </w:tcPr>
+          <w:p>
+            <w:r>
+              <w:t>1000</w:t>
+            </w:r>
+          </w:p>
+        </w:tc>
+      </w:tr>
+      <w:tr>
+        <w:tc>
+          <w:tcPr>
+            <w:tcW w:w="1129" w:type="dxa"/>
+          </w:tcPr>
+          <w:p>
+            <w:r>
+              <w:t>4</w:t>
+            </w:r>
+          </w:p>
+        </w:tc>
+        <w:tc>
+          <w:tcPr>
+            <w:tcW w:w="2127" w:type="dxa"/>
+          </w:tcPr>
+          <w:p>
+            <w:r>
+              <w:t>0 0110</w:t>
+            </w:r>
+          </w:p>
+        </w:tc>
+        <w:tc>
+          <w:tcPr>
+            <w:tcW w:w="1417" w:type="dxa"/>
+          </w:tcPr>
+          <w:p>
+            <w:r>
+              <w:t>6</w:t>
+            </w:r>
+          </w:p>
+        </w:tc>
+        <w:tc>
+          <w:tcPr>
+            <w:tcW w:w="1701" w:type="dxa"/>
+          </w:tcPr>
+          <w:p>
+            <w:r>
+              <w:t>28</w:t>
+            </w:r>
+          </w:p>
+        </w:tc>
+        <w:tc>
+          <w:tcPr>
+            <w:tcW w:w="2688" w:type="dxa"/>
+          </w:tcPr>
+          <w:p>
+            <w:r>
+              <w:t>968</w:t>
+            </w:r>
+          </w:p>
+        </w:tc>
+      </w:tr>
+    </w:tbl>
+    <w:p>
+      <w:r>
+        <w:t>Bước 5: Chúng ta đã tìm được kết quả là X = 8, với hệ số thích nghi cao nhất là 1000</w:t>
+      </w:r>
+      <w:bookmarkStart w:id="15" w:name="_GoBack"/>
+      <w:bookmarkEnd w:id="15"/>
+    </w:p>
     <w:sectPr>
-      <w:headerReference w:type="default" r:id="rId12"/>
+      <w:headerReference w:type="default" r:id="rId11"/>
       <w:pgSz w:w="11907" w:h="16840" w:code="9"/>
       <w:pgMar w:top="1134" w:right="1134" w:bottom="1134" w:left="1701" w:header="680" w:footer="680" w:gutter="0"/>
       <w:pgNumType w:start="1"/>
@@ -7263,7 +9446,7 @@
 </file>
 
 <file path=customXml/itemProps1.xml><?xml version="1.0" encoding="utf-8"?>
-<ds:datastoreItem xmlns:ds="http://schemas.openxmlformats.org/officeDocument/2006/customXml" ds:itemID="{43906AE5-E0D1-4E01-8B3A-884946EDEE76}">
+<ds:datastoreItem xmlns:ds="http://schemas.openxmlformats.org/officeDocument/2006/customXml" ds:itemID="{82613EA1-13BD-40BE-A251-F47ECD755FE0}">
   <ds:schemaRefs>
     <ds:schemaRef ds:uri="http://schemas.openxmlformats.org/officeDocument/2006/bibliography"/>
   </ds:schemaRefs>

--- a/BaoCao.docx
+++ b/BaoCao.docx
@@ -4080,6 +4080,142 @@
         <mc:AlternateContent>
           <mc:Choice Requires="wps">
             <w:drawing>
+              <wp:anchor distT="0" distB="0" distL="114300" distR="114300" simplePos="0" relativeHeight="251696128" behindDoc="0" locked="0" layoutInCell="1" allowOverlap="1" wp14:anchorId="4FFFEB6B" wp14:editId="4ECAA340">
+                <wp:simplePos x="0" y="0"/>
+                <wp:positionH relativeFrom="page">
+                  <wp:posOffset>1571549</wp:posOffset>
+                </wp:positionH>
+                <wp:positionV relativeFrom="paragraph">
+                  <wp:posOffset>6132</wp:posOffset>
+                </wp:positionV>
+                <wp:extent cx="1145540" cy="248920"/>
+                <wp:effectExtent l="0" t="0" r="16510" b="17780"/>
+                <wp:wrapNone/>
+                <wp:docPr id="1" name="Rectangle 1"/>
+                <wp:cNvGraphicFramePr/>
+                <a:graphic xmlns:a="http://schemas.openxmlformats.org/drawingml/2006/main">
+                  <a:graphicData uri="http://schemas.microsoft.com/office/word/2010/wordprocessingShape">
+                    <wps:wsp>
+                      <wps:cNvSpPr/>
+                      <wps:spPr>
+                        <a:xfrm>
+                          <a:off x="0" y="0"/>
+                          <a:ext cx="1145540" cy="248920"/>
+                        </a:xfrm>
+                        <a:prstGeom prst="rect">
+                          <a:avLst/>
+                        </a:prstGeom>
+                      </wps:spPr>
+                      <wps:style>
+                        <a:lnRef idx="2">
+                          <a:schemeClr val="dk1"/>
+                        </a:lnRef>
+                        <a:fillRef idx="1">
+                          <a:schemeClr val="lt1"/>
+                        </a:fillRef>
+                        <a:effectRef idx="0">
+                          <a:schemeClr val="dk1"/>
+                        </a:effectRef>
+                        <a:fontRef idx="minor">
+                          <a:schemeClr val="dk1"/>
+                        </a:fontRef>
+                      </wps:style>
+                      <wps:txbx>
+                        <w:txbxContent>
+                          <w:p>
+                            <w:pPr>
+                              <w:jc w:val="center"/>
+                              <w:rPr>
+                                <w:sz w:val="16"/>
+                                <w:szCs w:val="16"/>
+                              </w:rPr>
+                            </w:pPr>
+                            <w:r>
+                              <w:rPr>
+                                <w:sz w:val="16"/>
+                                <w:szCs w:val="16"/>
+                              </w:rPr>
+                              <w:t>Đấu trang sinh tồn</w:t>
+                            </w:r>
+                          </w:p>
+                          <w:p>
+                            <w:pPr>
+                              <w:jc w:val="center"/>
+                              <w:rPr>
+                                <w:sz w:val="18"/>
+                                <w:szCs w:val="18"/>
+                              </w:rPr>
+                            </w:pPr>
+                          </w:p>
+                        </w:txbxContent>
+                      </wps:txbx>
+                      <wps:bodyPr rot="0" spcFirstLastPara="0" vertOverflow="overflow" horzOverflow="overflow" vert="horz" wrap="square" lIns="91440" tIns="45720" rIns="91440" bIns="45720" numCol="1" spcCol="0" rtlCol="0" fromWordArt="0" anchor="ctr" anchorCtr="0" forceAA="0" compatLnSpc="1">
+                        <a:prstTxWarp prst="textNoShape">
+                          <a:avLst/>
+                        </a:prstTxWarp>
+                        <a:noAutofit/>
+                      </wps:bodyPr>
+                    </wps:wsp>
+                  </a:graphicData>
+                </a:graphic>
+                <wp14:sizeRelH relativeFrom="margin">
+                  <wp14:pctWidth>0</wp14:pctWidth>
+                </wp14:sizeRelH>
+                <wp14:sizeRelV relativeFrom="margin">
+                  <wp14:pctHeight>0</wp14:pctHeight>
+                </wp14:sizeRelV>
+              </wp:anchor>
+            </w:drawing>
+          </mc:Choice>
+          <mc:Fallback>
+            <w:pict>
+              <v:rect w14:anchorId="4FFFEB6B" id="Rectangle 1" o:spid="_x0000_s1033" style="position:absolute;left:0;text-align:left;margin-left:123.75pt;margin-top:.5pt;width:90.2pt;height:19.6pt;z-index:251696128;visibility:visible;mso-wrap-style:square;mso-width-percent:0;mso-height-percent:0;mso-wrap-distance-left:9pt;mso-wrap-distance-top:0;mso-wrap-distance-right:9pt;mso-wrap-distance-bottom:0;mso-position-horizontal:absolute;mso-position-horizontal-relative:page;mso-position-vertical:absolute;mso-position-vertical-relative:text;mso-width-percent:0;mso-height-percent:0;mso-width-relative:margin;mso-height-relative:margin;v-text-anchor:middle" o:gfxdata="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" fillcolor="white [3201]" strokecolor="black [3200]" strokeweight="1pt">
+                <v:textbox>
+                  <w:txbxContent>
+                    <w:p>
+                      <w:pPr>
+                        <w:jc w:val="center"/>
+                        <w:rPr>
+                          <w:sz w:val="16"/>
+                          <w:szCs w:val="16"/>
+                        </w:rPr>
+                      </w:pPr>
+                      <w:r>
+                        <w:rPr>
+                          <w:sz w:val="16"/>
+                          <w:szCs w:val="16"/>
+                        </w:rPr>
+                        <w:t>Đấu trang sinh tồn</w:t>
+                      </w:r>
+                    </w:p>
+                    <w:p>
+                      <w:pPr>
+                        <w:jc w:val="center"/>
+                        <w:rPr>
+                          <w:sz w:val="18"/>
+                          <w:szCs w:val="18"/>
+                        </w:rPr>
+                      </w:pPr>
+                    </w:p>
+                  </w:txbxContent>
+                </v:textbox>
+                <w10:wrap anchorx="page"/>
+              </v:rect>
+            </w:pict>
+          </mc:Fallback>
+        </mc:AlternateContent>
+      </w:r>
+      <w:r>
+        <w:rPr>
+          <w:b/>
+          <w:bCs/>
+          <w:noProof/>
+          <w:sz w:val="14"/>
+          <w:szCs w:val="14"/>
+        </w:rPr>
+        <mc:AlternateContent>
+          <mc:Choice Requires="wps">
+            <w:drawing>
               <wp:anchor distT="0" distB="0" distL="114300" distR="114300" simplePos="0" relativeHeight="251669504" behindDoc="0" locked="0" layoutInCell="1" allowOverlap="1" wp14:anchorId="02A76E92" wp14:editId="5029D375">
                 <wp:simplePos x="0" y="0"/>
                 <wp:positionH relativeFrom="margin">
@@ -4169,7 +4305,7 @@
           </mc:Choice>
           <mc:Fallback>
             <w:pict>
-              <v:rect w14:anchorId="02A76E92" id="Rectangle 9" o:spid="_x0000_s1033" style="position:absolute;left:0;text-align:left;margin-left:165.8pt;margin-top:12.2pt;width:90.2pt;height:19.6pt;z-index:251669504;visibility:visible;mso-wrap-style:square;mso-width-percent:0;mso-height-percent:0;mso-wrap-distance-left:9pt;mso-wrap-distance-top:0;mso-wrap-distance-right:9pt;mso-wrap-distance-bottom:0;mso-position-horizontal:absolute;mso-position-horizontal-relative:margin;mso-position-vertical:absolute;mso-position-vertical-relative:text;mso-width-percent:0;mso-height-percent:0;mso-width-relative:margin;mso-height-relative:margin;v-text-anchor:middle" o:gfxdata="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" fillcolor="white [3201]" strokecolor="black [3200]" strokeweight="1pt">
+              <v:rect w14:anchorId="02A76E92" id="Rectangle 9" o:spid="_x0000_s1034" style="position:absolute;left:0;text-align:left;margin-left:165.8pt;margin-top:12.2pt;width:90.2pt;height:19.6pt;z-index:251669504;visibility:visible;mso-wrap-style:square;mso-width-percent:0;mso-height-percent:0;mso-wrap-distance-left:9pt;mso-wrap-distance-top:0;mso-wrap-distance-right:9pt;mso-wrap-distance-bottom:0;mso-position-horizontal:absolute;mso-position-horizontal-relative:margin;mso-position-vertical:absolute;mso-position-vertical-relative:text;mso-width-percent:0;mso-height-percent:0;mso-width-relative:margin;mso-height-relative:margin;v-text-anchor:middle" o:gfxdata="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" fillcolor="white [3201]" strokecolor="black [3200]" strokeweight="1pt">
                 <v:textbox>
                   <w:txbxContent>
                     <w:p>
@@ -4226,7 +4362,7 @@
         <mc:AlternateContent>
           <mc:Choice Requires="wps">
             <w:drawing>
-              <wp:anchor distT="0" distB="0" distL="114300" distR="114300" simplePos="0" relativeHeight="251673600" behindDoc="0" locked="0" layoutInCell="1" allowOverlap="1" wp14:anchorId="0323365A" wp14:editId="5048BDD3">
+              <wp:anchor distT="0" distB="0" distL="114300" distR="114300" simplePos="0" relativeHeight="251673600" behindDoc="0" locked="0" layoutInCell="1" allowOverlap="1" wp14:anchorId="0323365A" wp14:editId="3A6C8A2E">
                 <wp:simplePos x="0" y="0"/>
                 <wp:positionH relativeFrom="page">
                   <wp:posOffset>1656080</wp:posOffset>
@@ -4315,7 +4451,7 @@
           </mc:Choice>
           <mc:Fallback>
             <w:pict>
-              <v:rect w14:anchorId="0323365A" id="Rectangle 11" o:spid="_x0000_s1034" style="position:absolute;left:0;text-align:left;margin-left:130.4pt;margin-top:26.6pt;width:90.2pt;height:19.6pt;z-index:251673600;visibility:visible;mso-wrap-style:square;mso-width-percent:0;mso-height-percent:0;mso-wrap-distance-left:9pt;mso-wrap-distance-top:0;mso-wrap-distance-right:9pt;mso-wrap-distance-bottom:0;mso-position-horizontal:absolute;mso-position-horizontal-relative:page;mso-position-vertical:absolute;mso-position-vertical-relative:text;mso-width-percent:0;mso-height-percent:0;mso-width-relative:margin;mso-height-relative:margin;v-text-anchor:middle" o:gfxdata="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" fillcolor="white [3201]" strokecolor="black [3200]" strokeweight="1pt">
+              <v:rect w14:anchorId="0323365A" id="Rectangle 11" o:spid="_x0000_s1035" style="position:absolute;left:0;text-align:left;margin-left:130.4pt;margin-top:26.6pt;width:90.2pt;height:19.6pt;z-index:251673600;visibility:visible;mso-wrap-style:square;mso-width-percent:0;mso-height-percent:0;mso-wrap-distance-left:9pt;mso-wrap-distance-top:0;mso-wrap-distance-right:9pt;mso-wrap-distance-bottom:0;mso-position-horizontal:absolute;mso-position-horizontal-relative:page;mso-position-vertical:absolute;mso-position-vertical-relative:text;mso-width-percent:0;mso-height-percent:0;mso-width-relative:margin;mso-height-relative:margin;v-text-anchor:middle" o:gfxdata="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" fillcolor="white [3201]" strokecolor="black [3200]" strokeweight="1pt">
                 <v:textbox>
                   <w:txbxContent>
                     <w:p>
@@ -4591,7 +4727,7 @@
           </mc:Choice>
           <mc:Fallback>
             <w:pict>
-              <v:rect w14:anchorId="5E2F046B" id="Rectangle 10" o:spid="_x0000_s1035" style="position:absolute;left:0;text-align:left;margin-left:250.55pt;margin-top:25.2pt;width:90.2pt;height:19.6pt;z-index:251671552;visibility:visible;mso-wrap-style:square;mso-width-percent:0;mso-height-percent:0;mso-wrap-distance-left:9pt;mso-wrap-distance-top:0;mso-wrap-distance-right:9pt;mso-wrap-distance-bottom:0;mso-position-horizontal:absolute;mso-position-horizontal-relative:page;mso-position-vertical:absolute;mso-position-vertical-relative:text;mso-width-percent:0;mso-height-percent:0;mso-width-relative:margin;mso-height-relative:margin;v-text-anchor:middle" o:gfxdata="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" fillcolor="white [3201]" strokecolor="black [3200]" strokeweight="1pt">
+              <v:rect w14:anchorId="5E2F046B" id="Rectangle 10" o:spid="_x0000_s1036" style="position:absolute;left:0;text-align:left;margin-left:250.55pt;margin-top:25.2pt;width:90.2pt;height:19.6pt;z-index:251671552;visibility:visible;mso-wrap-style:square;mso-width-percent:0;mso-height-percent:0;mso-wrap-distance-left:9pt;mso-wrap-distance-top:0;mso-wrap-distance-right:9pt;mso-wrap-distance-bottom:0;mso-position-horizontal:absolute;mso-position-horizontal-relative:page;mso-position-vertical:absolute;mso-position-vertical-relative:text;mso-width-percent:0;mso-height-percent:0;mso-width-relative:margin;mso-height-relative:margin;v-text-anchor:middle" o:gfxdata="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" fillcolor="white [3201]" strokecolor="black [3200]" strokeweight="1pt">
                 <v:textbox>
                   <w:txbxContent>
                     <w:p>
@@ -5414,18 +5550,21 @@
     <w:tbl>
       <w:tblPr>
         <w:tblStyle w:val="TableGrid"/>
-        <w:tblW w:w="5000" w:type="pct"/>
+        <w:tblW w:w="0" w:type="auto"/>
         <w:tblLook w:val="04A0" w:firstRow="1" w:lastRow="0" w:firstColumn="1" w:lastColumn="0" w:noHBand="0" w:noVBand="1"/>
       </w:tblPr>
       <w:tblGrid>
-        <w:gridCol w:w="2447"/>
-        <w:gridCol w:w="3117"/>
-        <w:gridCol w:w="3498"/>
+        <w:gridCol w:w="1271"/>
+        <w:gridCol w:w="2410"/>
+        <w:gridCol w:w="1843"/>
       </w:tblGrid>
       <w:tr>
+        <w:trPr>
+          <w:trHeight w:val="448"/>
+        </w:trPr>
         <w:tc>
           <w:tcPr>
-            <w:tcW w:w="1350" w:type="pct"/>
+            <w:tcW w:w="1271" w:type="dxa"/>
           </w:tcPr>
           <w:p>
             <w:r>
@@ -5435,7 +5574,7 @@
         </w:tc>
         <w:tc>
           <w:tcPr>
-            <w:tcW w:w="1720" w:type="pct"/>
+            <w:tcW w:w="2410" w:type="dxa"/>
           </w:tcPr>
           <w:p>
             <w:r>
@@ -5445,7 +5584,7 @@
         </w:tc>
         <w:tc>
           <w:tcPr>
-            <w:tcW w:w="1930" w:type="pct"/>
+            <w:tcW w:w="1843" w:type="dxa"/>
           </w:tcPr>
           <w:p>
             <w:r>
@@ -5455,9 +5594,12 @@
         </w:tc>
       </w:tr>
       <w:tr>
+        <w:trPr>
+          <w:trHeight w:val="448"/>
+        </w:trPr>
         <w:tc>
           <w:tcPr>
-            <w:tcW w:w="1350" w:type="pct"/>
+            <w:tcW w:w="1271" w:type="dxa"/>
           </w:tcPr>
           <w:p>
             <w:r>
@@ -5467,7 +5609,7 @@
         </w:tc>
         <w:tc>
           <w:tcPr>
-            <w:tcW w:w="1720" w:type="pct"/>
+            <w:tcW w:w="2410" w:type="dxa"/>
           </w:tcPr>
           <w:p>
             <w:r>
@@ -5477,7 +5619,7 @@
         </w:tc>
         <w:tc>
           <w:tcPr>
-            <w:tcW w:w="1930" w:type="pct"/>
+            <w:tcW w:w="1843" w:type="dxa"/>
           </w:tcPr>
           <w:p>
             <w:r>
@@ -5487,9 +5629,12 @@
         </w:tc>
       </w:tr>
       <w:tr>
+        <w:trPr>
+          <w:trHeight w:val="449"/>
+        </w:trPr>
         <w:tc>
           <w:tcPr>
-            <w:tcW w:w="1350" w:type="pct"/>
+            <w:tcW w:w="1271" w:type="dxa"/>
           </w:tcPr>
           <w:p>
             <w:r>
@@ -5499,7 +5644,7 @@
         </w:tc>
         <w:tc>
           <w:tcPr>
-            <w:tcW w:w="1720" w:type="pct"/>
+            <w:tcW w:w="2410" w:type="dxa"/>
           </w:tcPr>
           <w:p>
             <w:r>
@@ -5509,7 +5654,7 @@
         </w:tc>
         <w:tc>
           <w:tcPr>
-            <w:tcW w:w="1930" w:type="pct"/>
+            <w:tcW w:w="1843" w:type="dxa"/>
           </w:tcPr>
           <w:p>
             <w:r>
@@ -5519,9 +5664,12 @@
         </w:tc>
       </w:tr>
       <w:tr>
+        <w:trPr>
+          <w:trHeight w:val="448"/>
+        </w:trPr>
         <w:tc>
           <w:tcPr>
-            <w:tcW w:w="1350" w:type="pct"/>
+            <w:tcW w:w="1271" w:type="dxa"/>
           </w:tcPr>
           <w:p>
             <w:r>
@@ -5531,7 +5679,7 @@
         </w:tc>
         <w:tc>
           <w:tcPr>
-            <w:tcW w:w="1720" w:type="pct"/>
+            <w:tcW w:w="2410" w:type="dxa"/>
           </w:tcPr>
           <w:p>
             <w:r>
@@ -5541,7 +5689,7 @@
         </w:tc>
         <w:tc>
           <w:tcPr>
-            <w:tcW w:w="1930" w:type="pct"/>
+            <w:tcW w:w="1843" w:type="dxa"/>
           </w:tcPr>
           <w:p>
             <w:r>
@@ -5551,9 +5699,12 @@
         </w:tc>
       </w:tr>
       <w:tr>
+        <w:trPr>
+          <w:trHeight w:val="449"/>
+        </w:trPr>
         <w:tc>
           <w:tcPr>
-            <w:tcW w:w="1350" w:type="pct"/>
+            <w:tcW w:w="1271" w:type="dxa"/>
           </w:tcPr>
           <w:p>
             <w:r>
@@ -5563,7 +5714,7 @@
         </w:tc>
         <w:tc>
           <w:tcPr>
-            <w:tcW w:w="1720" w:type="pct"/>
+            <w:tcW w:w="2410" w:type="dxa"/>
           </w:tcPr>
           <w:p>
             <w:r>
@@ -5573,7 +5724,7 @@
         </w:tc>
         <w:tc>
           <w:tcPr>
-            <w:tcW w:w="1930" w:type="pct"/>
+            <w:tcW w:w="1843" w:type="dxa"/>
           </w:tcPr>
           <w:p>
             <w:r>
@@ -5869,7 +6020,13 @@
     <w:p/>
     <w:p>
       <w:r>
-        <w:t>Bước 3: Ta thấy, hêj số thích nghi của các đáp số vẫn còn cách xa 1000. Do đó, cần tạo ra các đáp số mới bằng cách biến hoá các đáp số cũ. Ta thấy, số 4 và 10 có hệ số thích nghi cao hơn nên được chọn để tạo sinh và biến hoá. Đồng thời số 21 và 24 có hệ số thích nghi thấp sẽ bị loại.</w:t>
+        <w:t>Bước 3: Ta thấy, h</w:t>
+      </w:r>
+      <w:r>
+        <w:t>ệ</w:t>
+      </w:r>
+      <w:r>
+        <w:t xml:space="preserve"> số thích nghi của các đáp số vẫn còn cách xa 1000. Do đó, cần tạo ra các đáp số mới bằng cách biến hoá các đáp số cũ. Ta thấy, số 4 và 10 có hệ số thích nghi cao hơn nên được chọn để tạo sinh và biến hoá. Đồng thời số 21 và 24 có hệ số thích nghi thấp sẽ bị loại.</w:t>
       </w:r>
     </w:p>
     <w:p>
@@ -6155,8 +6312,149 @@
       <w:r>
         <w:t>Bước 5: Chúng ta đã tìm được kết quả là X = 8, với hệ số thích nghi cao nhất là 1000</w:t>
       </w:r>
+    </w:p>
+    <w:p>
+      <w:pPr>
+        <w:rPr>
+          <w:rFonts w:eastAsiaTheme="majorEastAsia" w:cstheme="majorBidi"/>
+          <w:b/>
+          <w:color w:val="000000" w:themeColor="text1"/>
+          <w:szCs w:val="26"/>
+        </w:rPr>
+      </w:pPr>
+      <w:r>
+        <w:rPr>
+          <w:rFonts w:eastAsiaTheme="majorEastAsia" w:cstheme="majorBidi"/>
+          <w:b/>
+          <w:color w:val="000000" w:themeColor="text1"/>
+          <w:szCs w:val="26"/>
+        </w:rPr>
+        <w:lastRenderedPageBreak/>
+        <w:t>2.</w:t>
+      </w:r>
+      <w:r>
+        <w:rPr>
+          <w:rFonts w:eastAsiaTheme="majorEastAsia" w:cstheme="majorBidi"/>
+          <w:b/>
+          <w:color w:val="000000" w:themeColor="text1"/>
+          <w:szCs w:val="26"/>
+        </w:rPr>
+        <w:t>2</w:t>
+      </w:r>
+      <w:r>
+        <w:rPr>
+          <w:rFonts w:eastAsiaTheme="majorEastAsia" w:cstheme="majorBidi"/>
+          <w:b/>
+          <w:color w:val="000000" w:themeColor="text1"/>
+          <w:szCs w:val="26"/>
+        </w:rPr>
+        <w:t xml:space="preserve"> Bài toán:</w:t>
+      </w:r>
+      <w:r>
+        <w:rPr>
+          <w:rFonts w:eastAsiaTheme="majorEastAsia" w:cstheme="majorBidi"/>
+          <w:b/>
+          <w:color w:val="000000" w:themeColor="text1"/>
+          <w:szCs w:val="26"/>
+        </w:rPr>
+        <w:t xml:space="preserve"> Người du lịch</w:t>
+      </w:r>
+      <w:r>
+        <w:rPr>
+          <w:rFonts w:eastAsiaTheme="majorEastAsia" w:cstheme="majorBidi"/>
+          <w:b/>
+          <w:color w:val="000000" w:themeColor="text1"/>
+          <w:szCs w:val="26"/>
+        </w:rPr>
+        <w:t xml:space="preserve"> (TSP)</w:t>
+      </w:r>
+    </w:p>
+    <w:p>
+      <w:pPr>
+        <w:rPr>
+          <w:rFonts w:eastAsiaTheme="majorEastAsia" w:cstheme="majorBidi"/>
+          <w:b/>
+          <w:color w:val="000000" w:themeColor="text1"/>
+          <w:szCs w:val="26"/>
+        </w:rPr>
+      </w:pPr>
+      <w:r>
+        <w:t>Cho trư</w:t>
+      </w:r>
+      <w:r>
+        <w:t>ớ</w:t>
+      </w:r>
+      <w:r>
+        <w:t>c m</w:t>
+      </w:r>
+      <w:r>
+        <w:t>ôt</w:t>
+      </w:r>
+      <w:r>
+        <w:t>t danh sách các thành ph</w:t>
+      </w:r>
+      <w:r>
+        <w:t>ố</w:t>
+      </w:r>
+      <w:r>
+        <w:t xml:space="preserve"> và kho</w:t>
+      </w:r>
+      <w:r>
+        <w:t>ả</w:t>
+      </w:r>
+      <w:r>
+        <w:t>ng cách gi</w:t>
+      </w:r>
+      <w:r>
+        <w:t>ữ</w:t>
+      </w:r>
+      <w:r>
+        <w:t>a chúng, tìm chu trình ng</w:t>
+      </w:r>
+      <w:r>
+        <w:t>ắ</w:t>
+      </w:r>
+      <w:r>
+        <w:t>n nh</w:t>
+      </w:r>
+      <w:r>
+        <w:t>ất đ</w:t>
+      </w:r>
+      <w:r>
+        <w:t>i qua t</w:t>
+      </w:r>
+      <w:r>
+        <w:t>ất</w:t>
+      </w:r>
+      <w:r>
+        <w:t xml:space="preserve"> c</w:t>
+      </w:r>
+      <w:r>
+        <w:t>ả</w:t>
+      </w:r>
+      <w:r>
+        <w:t xml:space="preserve"> các thành ph</w:t>
+      </w:r>
+      <w:r>
+        <w:t>ố</w:t>
+      </w:r>
+      <w:r>
+        <w:t xml:space="preserve"> </w:t>
+      </w:r>
+      <w:r>
+        <w:t>đ</w:t>
+      </w:r>
+      <w:r>
+        <w:t>úng 1 l</w:t>
+      </w:r>
+      <w:r>
+        <w:t>ầ</w:t>
+      </w:r>
       <w:bookmarkStart w:id="15" w:name="_GoBack"/>
       <w:bookmarkEnd w:id="15"/>
+      <w:r>
+        <w:t>n.</w:t>
+      </w:r>
     </w:p>
     <w:sectPr>
       <w:headerReference w:type="default" r:id="rId11"/>
@@ -9446,7 +9744,7 @@
 </file>
 
 <file path=customXml/itemProps1.xml><?xml version="1.0" encoding="utf-8"?>
-<ds:datastoreItem xmlns:ds="http://schemas.openxmlformats.org/officeDocument/2006/customXml" ds:itemID="{82613EA1-13BD-40BE-A251-F47ECD755FE0}">
+<ds:datastoreItem xmlns:ds="http://schemas.openxmlformats.org/officeDocument/2006/customXml" ds:itemID="{74132B6E-84C0-4366-B4E4-BD881C791A8E}">
   <ds:schemaRefs>
     <ds:schemaRef ds:uri="http://schemas.openxmlformats.org/officeDocument/2006/bibliography"/>
   </ds:schemaRefs>

--- a/BaoCao.docx
+++ b/BaoCao.docx
@@ -5234,23 +5234,61 @@
           <w:szCs w:val="26"/>
         </w:rPr>
       </w:pPr>
-      <w:r>
-        <w:rPr>
-          <w:rFonts w:eastAsiaTheme="majorEastAsia" w:cstheme="majorBidi"/>
-          <w:b/>
-          <w:color w:val="000000" w:themeColor="text1"/>
-          <w:szCs w:val="26"/>
-        </w:rPr>
-        <w:t>1.4</w:t>
-      </w:r>
-      <w:r>
-        <w:rPr>
-          <w:rFonts w:eastAsiaTheme="majorEastAsia" w:cstheme="majorBidi"/>
-          <w:b/>
-          <w:color w:val="000000" w:themeColor="text1"/>
-          <w:szCs w:val="26"/>
-        </w:rPr>
-        <w:t xml:space="preserve"> Viết khung của giải thuật</w:t>
+    </w:p>
+    <w:p>
+      <w:pPr>
+        <w:shd w:val="clear" w:color="auto" w:fill="FFFFFF"/>
+        <w:spacing w:before="100" w:beforeAutospacing="1" w:after="100" w:afterAutospacing="1" w:line="240" w:lineRule="auto"/>
+        <w:ind w:left="360"/>
+        <w:jc w:val="left"/>
+        <w:rPr>
+          <w:bCs/>
+          <w:color w:val="000000"/>
+          <w:szCs w:val="26"/>
+          <w:shd w:val="clear" w:color="auto" w:fill="FFFFFF"/>
+        </w:rPr>
+      </w:pPr>
+    </w:p>
+    <w:p/>
+    <w:p>
+      <w:pPr>
+        <w:pStyle w:val="Heading1"/>
+      </w:pPr>
+      <w:r>
+        <w:t xml:space="preserve">PHẦN 2. </w:t>
+      </w:r>
+      <w:r>
+        <w:t>Ứng dụng của G</w:t>
+      </w:r>
+      <w:r>
+        <w:t>a</w:t>
+      </w:r>
+      <w:r>
+        <w:t>s</w:t>
+      </w:r>
+    </w:p>
+    <w:p>
+      <w:pPr>
+        <w:pStyle w:val="Heading2"/>
+      </w:pPr>
+      <w:r>
+        <w:t>2.1 Bài toán: Tìm đáp số cho Phương trình X*X= 64</w:t>
+      </w:r>
+    </w:p>
+    <w:p>
+      <w:pPr>
+        <w:pStyle w:val="Bang"/>
+        <w:rPr>
+          <w:b w:val="0"/>
+          <w:bCs/>
+        </w:rPr>
+      </w:pPr>
+      <w:r>
+        <w:rPr>
+          <w:b w:val="0"/>
+          <w:bCs/>
+        </w:rPr>
+        <w:t>Viết khung của giải thuật</w:t>
       </w:r>
     </w:p>
     <w:p>
@@ -5301,6 +5339,7 @@
                 <w:color w:val="000000" w:themeColor="text1"/>
                 <w:szCs w:val="26"/>
               </w:rPr>
+              <w:lastRenderedPageBreak/>
               <w:t>Begin</w:t>
             </w:r>
           </w:p>
@@ -5479,60 +5518,7 @@
         </w:tc>
       </w:tr>
     </w:tbl>
-    <w:p>
-      <w:pPr>
-        <w:shd w:val="clear" w:color="auto" w:fill="FFFFFF"/>
-        <w:spacing w:line="240" w:lineRule="auto"/>
-        <w:jc w:val="left"/>
-        <w:rPr>
-          <w:rFonts w:eastAsiaTheme="majorEastAsia" w:cstheme="majorBidi"/>
-          <w:b/>
-          <w:color w:val="000000" w:themeColor="text1"/>
-          <w:szCs w:val="26"/>
-        </w:rPr>
-      </w:pPr>
-    </w:p>
-    <w:p>
-      <w:pPr>
-        <w:shd w:val="clear" w:color="auto" w:fill="FFFFFF"/>
-        <w:spacing w:before="100" w:beforeAutospacing="1" w:after="100" w:afterAutospacing="1" w:line="240" w:lineRule="auto"/>
-        <w:ind w:left="360"/>
-        <w:jc w:val="left"/>
-        <w:rPr>
-          <w:bCs/>
-          <w:color w:val="000000"/>
-          <w:szCs w:val="26"/>
-          <w:shd w:val="clear" w:color="auto" w:fill="FFFFFF"/>
-        </w:rPr>
-      </w:pPr>
-    </w:p>
     <w:p/>
-    <w:p>
-      <w:pPr>
-        <w:pStyle w:val="Heading1"/>
-      </w:pPr>
-      <w:r>
-        <w:lastRenderedPageBreak/>
-        <w:t xml:space="preserve">PHẦN 2. </w:t>
-      </w:r>
-      <w:r>
-        <w:t>Ứng dụng của G</w:t>
-      </w:r>
-      <w:r>
-        <w:t>a</w:t>
-      </w:r>
-      <w:r>
-        <w:t>s</w:t>
-      </w:r>
-    </w:p>
-    <w:p>
-      <w:pPr>
-        <w:pStyle w:val="Heading2"/>
-      </w:pPr>
-      <w:r>
-        <w:t>2.1 Bài toán: Tìm đáp số cho Phương trình X*X= 64</w:t>
-      </w:r>
-    </w:p>
     <w:p>
       <w:r>
         <w:t xml:space="preserve">Bước 1: ta sử dụng hệ nhị phân để xây dựng mô hình bài toán. Ta dùng </w:t>
@@ -5736,7 +5722,19 @@
     </w:tbl>
     <w:p>
       <w:r>
-        <w:t>Bước 2: Tìm hàm số thích nghi và tính hệ số thích nghi cho từng đáp số. Ta chọn hàm số thích nghi sau: f(X) = 100 –(X2-64). Vậy, đáp số nào có hệ số thích nghi f gần bằng 1000 nhất thì đó là đáp số. Khảo sát kết quả tính toán được:</w:t>
+        <w:t>Bước 2: Tìm hàm số thích nghi và tính hệ số thích nghi cho từng đáp số. Ta chọn hàm số thích nghi sau: f(X) = 100</w:t>
+      </w:r>
+      <w:r>
+        <w:t>0</w:t>
+      </w:r>
+      <w:r>
+        <w:t xml:space="preserve"> –</w:t>
+      </w:r>
+      <w:r>
+        <w:t xml:space="preserve"> </w:t>
+      </w:r>
+      <w:r>
+        <w:t>(X2-64). Vậy, đáp số nào có hệ số thích nghi f gần bằng 1000 nhất thì đó là đáp số. Khảo sát kết quả tính toán được:</w:t>
       </w:r>
     </w:p>
     <w:p/>
@@ -6054,6 +6052,7 @@
           </w:tcPr>
           <w:p>
             <w:r>
+              <w:lastRenderedPageBreak/>
               <w:t>Thứ tự</w:t>
             </w:r>
           </w:p>
@@ -6329,8 +6328,7 @@
           <w:color w:val="000000" w:themeColor="text1"/>
           <w:szCs w:val="26"/>
         </w:rPr>
-        <w:lastRenderedPageBreak/>
-        <w:t>2.</w:t>
+        <w:t>2.2 Bài toán:</w:t>
       </w:r>
       <w:r>
         <w:rPr>
@@ -6339,7 +6337,7 @@
           <w:color w:val="000000" w:themeColor="text1"/>
           <w:szCs w:val="26"/>
         </w:rPr>
-        <w:t>2</w:t>
+        <w:t xml:space="preserve"> Người du lịch</w:t>
       </w:r>
       <w:r>
         <w:rPr>
@@ -6348,113 +6346,305 @@
           <w:color w:val="000000" w:themeColor="text1"/>
           <w:szCs w:val="26"/>
         </w:rPr>
-        <w:t xml:space="preserve"> Bài toán:</w:t>
-      </w:r>
-      <w:r>
+        <w:t xml:space="preserve"> (TSP)</w:t>
+      </w:r>
+    </w:p>
+    <w:p>
+      <w:r>
+        <w:t>Cho trước môtt danh sách các thành phố và khoảng cách giữa chúng, tìm chu trình ngắn nhất đi qua tất cả các thành phố đúng 1 lần.</w:t>
+      </w:r>
+    </w:p>
+    <w:p>
+      <w:r>
+        <w:t>Vd: ta cho có 5 thành phố cần được kiểm tra</w:t>
+      </w:r>
+    </w:p>
+    <w:p>
+      <w:pPr>
         <w:rPr>
           <w:rFonts w:eastAsiaTheme="majorEastAsia" w:cstheme="majorBidi"/>
-          <w:b/>
+          <w:bCs/>
           <w:color w:val="000000" w:themeColor="text1"/>
           <w:szCs w:val="26"/>
         </w:rPr>
-        <w:t xml:space="preserve"> Người du lịch</w:t>
-      </w:r>
+      </w:pPr>
       <w:r>
         <w:rPr>
           <w:rFonts w:eastAsiaTheme="majorEastAsia" w:cstheme="majorBidi"/>
-          <w:b/>
+          <w:bCs/>
           <w:color w:val="000000" w:themeColor="text1"/>
           <w:szCs w:val="26"/>
         </w:rPr>
-        <w:t xml:space="preserve"> (TSP)</w:t>
+        <w:t xml:space="preserve">B1: khởi tạo 1 quần thể gồm 10 cá thể tối đa, mỗi cá thể là: </w:t>
       </w:r>
     </w:p>
     <w:p>
       <w:pPr>
         <w:rPr>
           <w:rFonts w:eastAsiaTheme="majorEastAsia" w:cstheme="majorBidi"/>
-          <w:b/>
+          <w:bCs/>
           <w:color w:val="000000" w:themeColor="text1"/>
           <w:szCs w:val="26"/>
         </w:rPr>
       </w:pPr>
       <w:r>
-        <w:t>Cho trư</w:t>
-      </w:r>
-      <w:r>
-        <w:t>ớ</w:t>
-      </w:r>
-      <w:r>
-        <w:t>c m</w:t>
-      </w:r>
-      <w:r>
-        <w:t>ôt</w:t>
-      </w:r>
-      <w:r>
-        <w:t>t danh sách các thành ph</w:t>
-      </w:r>
-      <w:r>
-        <w:t>ố</w:t>
-      </w:r>
-      <w:r>
-        <w:t xml:space="preserve"> và kho</w:t>
-      </w:r>
-      <w:r>
-        <w:t>ả</w:t>
-      </w:r>
-      <w:r>
-        <w:t>ng cách gi</w:t>
-      </w:r>
-      <w:r>
-        <w:t>ữ</w:t>
-      </w:r>
-      <w:r>
-        <w:t>a chúng, tìm chu trình ng</w:t>
-      </w:r>
-      <w:r>
-        <w:t>ắ</w:t>
-      </w:r>
-      <w:r>
-        <w:t>n nh</w:t>
-      </w:r>
-      <w:r>
-        <w:t>ất đ</w:t>
-      </w:r>
-      <w:r>
-        <w:t>i qua t</w:t>
-      </w:r>
-      <w:r>
-        <w:t>ất</w:t>
-      </w:r>
-      <w:r>
-        <w:t xml:space="preserve"> c</w:t>
-      </w:r>
-      <w:r>
-        <w:t>ả</w:t>
-      </w:r>
-      <w:r>
-        <w:t xml:space="preserve"> các thành ph</w:t>
-      </w:r>
-      <w:r>
-        <w:t>ố</w:t>
-      </w:r>
-      <w:r>
-        <w:t xml:space="preserve"> </w:t>
-      </w:r>
-      <w:r>
-        <w:t>đ</w:t>
-      </w:r>
-      <w:r>
-        <w:t>úng 1 l</w:t>
-      </w:r>
-      <w:r>
-        <w:t>ầ</w:t>
+        <w:rPr>
+          <w:rFonts w:eastAsiaTheme="majorEastAsia" w:cstheme="majorBidi"/>
+          <w:bCs/>
+          <w:color w:val="000000" w:themeColor="text1"/>
+          <w:szCs w:val="26"/>
+        </w:rPr>
+        <w:t>một 1 string có 5 ký tự, 5 đại diện cho 5 thành phố được xắp ngẫu nhiên và độ dài là 6 đại diện cho ký tự cuối quay về thành phố đầu tiên</w:t>
+      </w:r>
+    </w:p>
+    <w:tbl>
+      <w:tblPr>
+        <w:tblStyle w:val="TableGrid"/>
+        <w:tblW w:w="0" w:type="auto"/>
+        <w:tblLook w:val="04A0" w:firstRow="1" w:lastRow="0" w:firstColumn="1" w:lastColumn="0" w:noHBand="0" w:noVBand="1"/>
+      </w:tblPr>
+      <w:tblGrid>
+        <w:gridCol w:w="1510"/>
+        <w:gridCol w:w="1510"/>
+        <w:gridCol w:w="1510"/>
+        <w:gridCol w:w="1510"/>
+        <w:gridCol w:w="1511"/>
+        <w:gridCol w:w="1511"/>
+      </w:tblGrid>
+      <w:tr>
+        <w:tc>
+          <w:tcPr>
+            <w:tcW w:w="1510" w:type="dxa"/>
+          </w:tcPr>
+          <w:p>
+            <w:pPr>
+              <w:rPr>
+                <w:rFonts w:eastAsiaTheme="majorEastAsia" w:cstheme="majorBidi"/>
+                <w:bCs/>
+                <w:color w:val="000000" w:themeColor="text1"/>
+                <w:szCs w:val="26"/>
+              </w:rPr>
+            </w:pPr>
+            <w:r>
+              <w:rPr>
+                <w:rFonts w:eastAsiaTheme="majorEastAsia" w:cstheme="majorBidi"/>
+                <w:bCs/>
+                <w:color w:val="000000" w:themeColor="text1"/>
+                <w:szCs w:val="26"/>
+              </w:rPr>
+              <w:t>0</w:t>
+            </w:r>
+          </w:p>
+        </w:tc>
+        <w:tc>
+          <w:tcPr>
+            <w:tcW w:w="1510" w:type="dxa"/>
+          </w:tcPr>
+          <w:p>
+            <w:pPr>
+              <w:rPr>
+                <w:rFonts w:eastAsiaTheme="majorEastAsia" w:cstheme="majorBidi"/>
+                <w:bCs/>
+                <w:color w:val="000000" w:themeColor="text1"/>
+                <w:szCs w:val="26"/>
+              </w:rPr>
+            </w:pPr>
+            <w:r>
+              <w:rPr>
+                <w:rFonts w:eastAsiaTheme="majorEastAsia" w:cstheme="majorBidi"/>
+                <w:bCs/>
+                <w:color w:val="000000" w:themeColor="text1"/>
+                <w:szCs w:val="26"/>
+              </w:rPr>
+              <w:t>2</w:t>
+            </w:r>
+          </w:p>
+        </w:tc>
+        <w:tc>
+          <w:tcPr>
+            <w:tcW w:w="1510" w:type="dxa"/>
+          </w:tcPr>
+          <w:p>
+            <w:pPr>
+              <w:rPr>
+                <w:rFonts w:eastAsiaTheme="majorEastAsia" w:cstheme="majorBidi"/>
+                <w:bCs/>
+                <w:color w:val="000000" w:themeColor="text1"/>
+                <w:szCs w:val="26"/>
+              </w:rPr>
+            </w:pPr>
+            <w:r>
+              <w:rPr>
+                <w:rFonts w:eastAsiaTheme="majorEastAsia" w:cstheme="majorBidi"/>
+                <w:bCs/>
+                <w:color w:val="000000" w:themeColor="text1"/>
+                <w:szCs w:val="26"/>
+              </w:rPr>
+              <w:t>3</w:t>
+            </w:r>
+          </w:p>
+        </w:tc>
+        <w:tc>
+          <w:tcPr>
+            <w:tcW w:w="1510" w:type="dxa"/>
+          </w:tcPr>
+          <w:p>
+            <w:pPr>
+              <w:rPr>
+                <w:rFonts w:eastAsiaTheme="majorEastAsia" w:cstheme="majorBidi"/>
+                <w:bCs/>
+                <w:color w:val="000000" w:themeColor="text1"/>
+                <w:szCs w:val="26"/>
+              </w:rPr>
+            </w:pPr>
+            <w:r>
+              <w:rPr>
+                <w:rFonts w:eastAsiaTheme="majorEastAsia" w:cstheme="majorBidi"/>
+                <w:bCs/>
+                <w:color w:val="000000" w:themeColor="text1"/>
+                <w:szCs w:val="26"/>
+              </w:rPr>
+              <w:t>1</w:t>
+            </w:r>
+          </w:p>
+        </w:tc>
+        <w:tc>
+          <w:tcPr>
+            <w:tcW w:w="1511" w:type="dxa"/>
+          </w:tcPr>
+          <w:p>
+            <w:pPr>
+              <w:rPr>
+                <w:rFonts w:eastAsiaTheme="majorEastAsia" w:cstheme="majorBidi"/>
+                <w:bCs/>
+                <w:color w:val="000000" w:themeColor="text1"/>
+                <w:szCs w:val="26"/>
+              </w:rPr>
+            </w:pPr>
+            <w:r>
+              <w:rPr>
+                <w:rFonts w:eastAsiaTheme="majorEastAsia" w:cstheme="majorBidi"/>
+                <w:bCs/>
+                <w:color w:val="000000" w:themeColor="text1"/>
+                <w:szCs w:val="26"/>
+              </w:rPr>
+              <w:t>4</w:t>
+            </w:r>
+          </w:p>
+        </w:tc>
+        <w:tc>
+          <w:tcPr>
+            <w:tcW w:w="1511" w:type="dxa"/>
+          </w:tcPr>
+          <w:p>
+            <w:pPr>
+              <w:rPr>
+                <w:rFonts w:eastAsiaTheme="majorEastAsia" w:cstheme="majorBidi"/>
+                <w:bCs/>
+                <w:color w:val="000000" w:themeColor="text1"/>
+                <w:szCs w:val="26"/>
+              </w:rPr>
+            </w:pPr>
+            <w:r>
+              <w:rPr>
+                <w:rFonts w:eastAsiaTheme="majorEastAsia" w:cstheme="majorBidi"/>
+                <w:bCs/>
+                <w:color w:val="000000" w:themeColor="text1"/>
+                <w:szCs w:val="26"/>
+              </w:rPr>
+              <w:t>0</w:t>
+            </w:r>
+          </w:p>
+        </w:tc>
+      </w:tr>
+    </w:tbl>
+    <w:p>
+      <w:pPr>
+        <w:rPr>
+          <w:rFonts w:eastAsiaTheme="majorEastAsia" w:cstheme="majorBidi"/>
+          <w:bCs/>
+          <w:color w:val="000000" w:themeColor="text1"/>
+          <w:szCs w:val="26"/>
+        </w:rPr>
+      </w:pPr>
+    </w:p>
+    <w:p>
+      <w:pPr>
+        <w:rPr>
+          <w:rFonts w:eastAsiaTheme="majorEastAsia" w:cstheme="majorBidi"/>
+          <w:bCs/>
+          <w:color w:val="000000" w:themeColor="text1"/>
+          <w:szCs w:val="26"/>
+        </w:rPr>
+      </w:pPr>
+      <w:r>
+        <w:rPr>
+          <w:rFonts w:eastAsiaTheme="majorEastAsia" w:cstheme="majorBidi"/>
+          <w:bCs/>
+          <w:color w:val="000000" w:themeColor="text1"/>
+          <w:szCs w:val="26"/>
+        </w:rPr>
+        <w:t>B2: Ta tính độ dài đường đi dựa vào cách xắp xếp của thành phố lưu vào 1 biến kiểu struct, struct đó gồm cách xắp đường đi của thành phố, và độ dài của việc xếp đó cho từng cá thể</w:t>
+      </w:r>
+    </w:p>
+    <w:p>
+      <w:pPr>
+        <w:rPr>
+          <w:rFonts w:eastAsiaTheme="majorEastAsia" w:cstheme="majorBidi"/>
+          <w:bCs/>
+          <w:color w:val="000000" w:themeColor="text1"/>
+          <w:szCs w:val="26"/>
+        </w:rPr>
+      </w:pPr>
+    </w:p>
+    <w:p>
+      <w:pPr>
+        <w:rPr>
+          <w:rFonts w:eastAsiaTheme="majorEastAsia" w:cstheme="majorBidi"/>
+          <w:bCs/>
+          <w:color w:val="000000" w:themeColor="text1"/>
+          <w:szCs w:val="26"/>
+        </w:rPr>
+      </w:pPr>
+      <w:r>
+        <w:rPr>
+          <w:rFonts w:eastAsiaTheme="majorEastAsia" w:cstheme="majorBidi"/>
+          <w:bCs/>
+          <w:color w:val="000000" w:themeColor="text1"/>
+          <w:szCs w:val="26"/>
+        </w:rPr>
+        <w:t>B3: Ta xắp xếp lại thứ tự dựa vào giá trị độ dài đường đi của mỗi gen theo thứ tự tăng dần.</w:t>
+      </w:r>
+    </w:p>
+    <w:p>
+      <w:pPr>
+        <w:rPr>
+          <w:rFonts w:eastAsiaTheme="majorEastAsia" w:cstheme="majorBidi"/>
+          <w:bCs/>
+          <w:color w:val="000000" w:themeColor="text1"/>
+          <w:szCs w:val="26"/>
+        </w:rPr>
+      </w:pPr>
+      <w:r>
+        <w:rPr>
+          <w:rFonts w:eastAsiaTheme="majorEastAsia" w:cstheme="majorBidi"/>
+          <w:bCs/>
+          <w:color w:val="000000" w:themeColor="text1"/>
+          <w:szCs w:val="26"/>
+        </w:rPr>
+        <w:t xml:space="preserve">B4: thực hiện lai </w:t>
+      </w:r>
+      <w:r>
+        <w:rPr>
+          <w:rFonts w:eastAsiaTheme="majorEastAsia" w:cstheme="majorBidi"/>
+          <w:bCs/>
+          <w:color w:val="000000" w:themeColor="text1"/>
+          <w:szCs w:val="26"/>
+        </w:rPr>
+        <w:t>tạo và đột biến để ra các thế hệ mới</w:t>
       </w:r>
       <w:bookmarkStart w:id="15" w:name="_GoBack"/>
       <w:bookmarkEnd w:id="15"/>
-      <w:r>
-        <w:t>n.</w:t>
-      </w:r>
     </w:p>
     <w:sectPr>
       <w:headerReference w:type="default" r:id="rId11"/>
@@ -9744,7 +9934,7 @@
 </file>
 
 <file path=customXml/itemProps1.xml><?xml version="1.0" encoding="utf-8"?>
-<ds:datastoreItem xmlns:ds="http://schemas.openxmlformats.org/officeDocument/2006/customXml" ds:itemID="{74132B6E-84C0-4366-B4E4-BD881C791A8E}">
+<ds:datastoreItem xmlns:ds="http://schemas.openxmlformats.org/officeDocument/2006/customXml" ds:itemID="{EC4B1C0E-D61E-4133-BD22-3E7873D11094}">
   <ds:schemaRefs>
     <ds:schemaRef ds:uri="http://schemas.openxmlformats.org/officeDocument/2006/bibliography"/>
   </ds:schemaRefs>

--- a/BaoCao.docx
+++ b/BaoCao.docx
@@ -6643,8 +6643,83 @@
         </w:rPr>
         <w:t>tạo và đột biến để ra các thế hệ mới</w:t>
       </w:r>
+    </w:p>
+    <w:p>
+      <w:pPr>
+        <w:rPr>
+          <w:rFonts w:eastAsiaTheme="majorEastAsia" w:cstheme="majorBidi"/>
+          <w:bCs/>
+          <w:color w:val="000000" w:themeColor="text1"/>
+          <w:szCs w:val="26"/>
+        </w:rPr>
+      </w:pPr>
+    </w:p>
+    <w:p>
+      <w:pPr>
+        <w:rPr>
+          <w:rFonts w:eastAsiaTheme="majorEastAsia" w:cstheme="majorBidi"/>
+          <w:b/>
+          <w:color w:val="000000" w:themeColor="text1"/>
+          <w:szCs w:val="26"/>
+        </w:rPr>
+      </w:pPr>
+      <w:r>
+        <w:rPr>
+          <w:rFonts w:eastAsiaTheme="majorEastAsia" w:cstheme="majorBidi"/>
+          <w:b/>
+          <w:color w:val="000000" w:themeColor="text1"/>
+          <w:szCs w:val="26"/>
+        </w:rPr>
+        <w:t>2.</w:t>
+      </w:r>
+      <w:r>
+        <w:rPr>
+          <w:rFonts w:eastAsiaTheme="majorEastAsia" w:cstheme="majorBidi"/>
+          <w:b/>
+          <w:color w:val="000000" w:themeColor="text1"/>
+          <w:szCs w:val="26"/>
+        </w:rPr>
+        <w:t>3</w:t>
+      </w:r>
+      <w:r>
+        <w:rPr>
+          <w:rFonts w:eastAsiaTheme="majorEastAsia" w:cstheme="majorBidi"/>
+          <w:b/>
+          <w:color w:val="000000" w:themeColor="text1"/>
+          <w:szCs w:val="26"/>
+        </w:rPr>
+        <w:t xml:space="preserve"> Bài toán:</w:t>
+      </w:r>
+      <w:r>
+        <w:rPr>
+          <w:rFonts w:eastAsiaTheme="majorEastAsia" w:cstheme="majorBidi"/>
+          <w:b/>
+          <w:color w:val="000000" w:themeColor="text1"/>
+          <w:szCs w:val="26"/>
+        </w:rPr>
+        <w:t xml:space="preserve"> </w:t>
+      </w:r>
+      <w:r>
+        <w:rPr>
+          <w:rFonts w:eastAsiaTheme="majorEastAsia" w:cstheme="majorBidi"/>
+          <w:b/>
+          <w:color w:val="000000" w:themeColor="text1"/>
+          <w:szCs w:val="26"/>
+        </w:rPr>
+        <w:t>Lập lịch biểu</w:t>
+      </w:r>
       <w:bookmarkStart w:id="15" w:name="_GoBack"/>
       <w:bookmarkEnd w:id="15"/>
+    </w:p>
+    <w:p>
+      <w:pPr>
+        <w:rPr>
+          <w:rFonts w:eastAsiaTheme="majorEastAsia" w:cstheme="majorBidi"/>
+          <w:bCs/>
+          <w:color w:val="000000" w:themeColor="text1"/>
+          <w:szCs w:val="26"/>
+        </w:rPr>
+      </w:pPr>
     </w:p>
     <w:sectPr>
       <w:headerReference w:type="default" r:id="rId11"/>
@@ -9934,7 +10009,7 @@
 </file>
 
 <file path=customXml/itemProps1.xml><?xml version="1.0" encoding="utf-8"?>
-<ds:datastoreItem xmlns:ds="http://schemas.openxmlformats.org/officeDocument/2006/customXml" ds:itemID="{EC4B1C0E-D61E-4133-BD22-3E7873D11094}">
+<ds:datastoreItem xmlns:ds="http://schemas.openxmlformats.org/officeDocument/2006/customXml" ds:itemID="{23467A39-3224-4EC7-A357-791ACADE479B}">
   <ds:schemaRefs>
     <ds:schemaRef ds:uri="http://schemas.openxmlformats.org/officeDocument/2006/bibliography"/>
   </ds:schemaRefs>
